--- a/Anforderungen.docx
+++ b/Anforderungen.docx
@@ -1,11 +1,10 @@
 
 <file path=word/document.xml><?xml version="1.0" encoding="utf-8"?>
-<w:document xmlns:o="urn:schemas-microsoft-com:office:office" xmlns:r="http://schemas.openxmlformats.org/officeDocument/2006/relationships" xmlns:v="urn:schemas-microsoft-com:vml" xmlns:w="http://schemas.openxmlformats.org/wordprocessingml/2006/main" xmlns:w10="urn:schemas-microsoft-com:office:word" xmlns:wp="http://schemas.openxmlformats.org/drawingml/2006/wordprocessingDrawing" xmlns:wps="http://schemas.microsoft.com/office/word/2010/wordprocessingShape" xmlns:wpg="http://schemas.microsoft.com/office/word/2010/wordprocessingGroup" xmlns:mc="http://schemas.openxmlformats.org/markup-compatibility/2006" xmlns:wp14="http://schemas.microsoft.com/office/word/2010/wordprocessingDrawing" xmlns:w14="http://schemas.microsoft.com/office/word/2010/wordml" mc:Ignorable="w14 wp14">
+<w:document xmlns:wpc="http://schemas.microsoft.com/office/word/2010/wordprocessingCanvas" xmlns:cx="http://schemas.microsoft.com/office/drawing/2014/chartex" xmlns:cx1="http://schemas.microsoft.com/office/drawing/2015/9/8/chartex" xmlns:cx2="http://schemas.microsoft.com/office/drawing/2015/10/21/chartex" xmlns:cx3="http://schemas.microsoft.com/office/drawing/2016/5/9/chartex" xmlns:cx4="http://schemas.microsoft.com/office/drawing/2016/5/10/chartex" xmlns:cx5="http://schemas.microsoft.com/office/drawing/2016/5/11/chartex" xmlns:cx6="http://schemas.microsoft.com/office/drawing/2016/5/12/chartex" xmlns:cx7="http://schemas.microsoft.com/office/drawing/2016/5/13/chartex" xmlns:cx8="http://schemas.microsoft.com/office/drawing/2016/5/14/chartex" xmlns:mc="http://schemas.openxmlformats.org/markup-compatibility/2006" xmlns:aink="http://schemas.microsoft.com/office/drawing/2016/ink" xmlns:am3d="http://schemas.microsoft.com/office/drawing/2017/model3d" xmlns:o="urn:schemas-microsoft-com:office:office" xmlns:r="http://schemas.openxmlformats.org/officeDocument/2006/relationships" xmlns:m="http://schemas.openxmlformats.org/officeDocument/2006/math" xmlns:v="urn:schemas-microsoft-com:vml" xmlns:wp14="http://schemas.microsoft.com/office/word/2010/wordprocessingDrawing" xmlns:wp="http://schemas.openxmlformats.org/drawingml/2006/wordprocessingDrawing" xmlns:w10="urn:schemas-microsoft-com:office:word" xmlns:w="http://schemas.openxmlformats.org/wordprocessingml/2006/main" xmlns:w14="http://schemas.microsoft.com/office/word/2010/wordml" xmlns:w15="http://schemas.microsoft.com/office/word/2012/wordml" xmlns:w16cid="http://schemas.microsoft.com/office/word/2016/wordml/cid" xmlns:w16se="http://schemas.microsoft.com/office/word/2015/wordml/symex" xmlns:wpg="http://schemas.microsoft.com/office/word/2010/wordprocessingGroup" xmlns:wpi="http://schemas.microsoft.com/office/word/2010/wordprocessingInk" xmlns:wne="http://schemas.microsoft.com/office/word/2006/wordml" xmlns:wps="http://schemas.microsoft.com/office/word/2010/wordprocessingShape" mc:Ignorable="w14 w15 w16se w16cid wp14">
   <w:body>
     <w:p>
       <w:pPr>
-        <w:pStyle w:val="Normal"/>
-        <w:spacing w:lineRule="auto" w:line="360" w:before="57" w:after="57"/>
+        <w:spacing w:before="57" w:after="57" w:line="360" w:lineRule="auto"/>
         <w:jc w:val="right"/>
         <w:rPr>
           <w:rFonts w:ascii="Arial" w:hAnsi="Arial"/>
@@ -16,11 +15,12 @@
       <w:r>
         <w:rPr>
           <w:rFonts w:ascii="Arial" w:hAnsi="Arial"/>
+          <w:noProof/>
           <w:sz w:val="24"/>
           <w:szCs w:val="24"/>
         </w:rPr>
         <w:drawing>
-          <wp:anchor behindDoc="0" distT="0" distB="0" distL="0" distR="0" simplePos="0" locked="0" layoutInCell="1" allowOverlap="1" relativeHeight="2">
+          <wp:anchor distT="0" distB="0" distL="0" distR="0" simplePos="0" relativeHeight="2" behindDoc="0" locked="0" layoutInCell="1" allowOverlap="1">
             <wp:simplePos x="0" y="0"/>
             <wp:positionH relativeFrom="column">
               <wp:posOffset>114300</wp:posOffset>
@@ -31,7 +31,7 @@
             <wp:extent cx="6120130" cy="1374775"/>
             <wp:effectExtent l="0" t="0" r="0" b="0"/>
             <wp:wrapSquare wrapText="largest"/>
-            <wp:docPr id="1" name="Image1" descr=""/>
+            <wp:docPr id="1" name="Image1"/>
             <wp:cNvGraphicFramePr>
               <a:graphicFrameLocks xmlns:a="http://schemas.openxmlformats.org/drawingml/2006/main" noChangeAspect="1"/>
             </wp:cNvGraphicFramePr>
@@ -39,13 +39,13 @@
               <a:graphicData uri="http://schemas.openxmlformats.org/drawingml/2006/picture">
                 <pic:pic xmlns:pic="http://schemas.openxmlformats.org/drawingml/2006/picture">
                   <pic:nvPicPr>
-                    <pic:cNvPr id="1" name="Image1" descr=""/>
+                    <pic:cNvPr id="1" name="Image1"/>
                     <pic:cNvPicPr>
                       <a:picLocks noChangeAspect="1" noChangeArrowheads="1"/>
                     </pic:cNvPicPr>
                   </pic:nvPicPr>
                   <pic:blipFill>
-                    <a:blip r:embed="rId2"/>
+                    <a:blip r:embed="rId11"/>
                     <a:stretch>
                       <a:fillRect/>
                     </a:stretch>
@@ -68,8 +68,7 @@
     </w:p>
     <w:p>
       <w:pPr>
-        <w:pStyle w:val="Normal"/>
-        <w:spacing w:lineRule="auto" w:line="360" w:before="57" w:after="57"/>
+        <w:spacing w:before="57" w:after="57" w:line="360" w:lineRule="auto"/>
         <w:jc w:val="right"/>
         <w:rPr>
           <w:rFonts w:ascii="Arial" w:hAnsi="Arial"/>
@@ -88,53 +87,23 @@
     </w:p>
     <w:p>
       <w:pPr>
-        <w:pStyle w:val="Normal"/>
-        <w:spacing w:lineRule="auto" w:line="360"/>
+        <w:spacing w:line="360" w:lineRule="auto"/>
         <w:jc w:val="center"/>
         <w:rPr>
           <w:rFonts w:ascii="Arial" w:hAnsi="Arial"/>
           <w:sz w:val="40"/>
         </w:rPr>
       </w:pPr>
-      <w:r>
-        <w:rPr>
-          <w:rFonts w:ascii="Arial" w:hAnsi="Arial"/>
-          <w:sz w:val="40"/>
-        </w:rPr>
-      </w:r>
-    </w:p>
-    <w:p>
-      <w:pPr>
-        <w:pStyle w:val="Normal"/>
-        <w:spacing w:lineRule="auto" w:line="360"/>
+    </w:p>
+    <w:p>
+      <w:pPr>
+        <w:spacing w:line="360" w:lineRule="auto"/>
         <w:jc w:val="center"/>
-        <w:rPr>
-          <w:rFonts w:ascii="Arial" w:hAnsi="Arial"/>
-          <w:b/>
-          <w:b/>
-          <w:sz w:val="40"/>
-        </w:rPr>
-      </w:pPr>
-      <w:r>
         <w:rPr>
           <w:rFonts w:ascii="Arial" w:hAnsi="Arial"/>
           <w:b/>
           <w:sz w:val="40"/>
         </w:rPr>
-        <w:t>Anforderungsspezifikation</w:t>
-      </w:r>
-    </w:p>
-    <w:p>
-      <w:pPr>
-        <w:pStyle w:val="Normal"/>
-        <w:spacing w:lineRule="auto" w:line="360"/>
-        <w:jc w:val="center"/>
-        <w:rPr>
-          <w:rFonts w:ascii="Arial" w:hAnsi="Arial"/>
-          <w:b/>
-          <w:b/>
-          <w:sz w:val="40"/>
-        </w:rPr>
       </w:pPr>
       <w:r>
         <w:rPr>
@@ -142,22 +111,39 @@
           <w:b/>
           <w:sz w:val="40"/>
         </w:rPr>
-        <w:t>für</w:t>
-      </w:r>
-    </w:p>
-    <w:p>
-      <w:pPr>
-        <w:pStyle w:val="Normal"/>
-        <w:spacing w:lineRule="auto" w:line="360"/>
+        <w:t>Anforderungsspezifikation</w:t>
+      </w:r>
+    </w:p>
+    <w:p>
+      <w:pPr>
+        <w:spacing w:line="360" w:lineRule="auto"/>
         <w:jc w:val="center"/>
-        <w:rPr/>
-      </w:pPr>
-      <w:r>
         <w:rPr>
           <w:rFonts w:ascii="Arial" w:hAnsi="Arial"/>
           <w:b/>
           <w:sz w:val="40"/>
         </w:rPr>
+      </w:pPr>
+      <w:r>
+        <w:rPr>
+          <w:rFonts w:ascii="Arial" w:hAnsi="Arial"/>
+          <w:b/>
+          <w:sz w:val="40"/>
+        </w:rPr>
+        <w:t>für</w:t>
+      </w:r>
+    </w:p>
+    <w:p>
+      <w:pPr>
+        <w:spacing w:line="360" w:lineRule="auto"/>
+        <w:jc w:val="center"/>
+      </w:pPr>
+      <w:r>
+        <w:rPr>
+          <w:rFonts w:ascii="Arial" w:hAnsi="Arial"/>
+          <w:b/>
+          <w:sz w:val="40"/>
+        </w:rPr>
         <w:t>ein Flie</w:t>
       </w:r>
       <w:r>
@@ -179,27 +165,18 @@
     </w:p>
     <w:p>
       <w:pPr>
-        <w:pStyle w:val="Normal"/>
-        <w:spacing w:lineRule="auto" w:line="360"/>
+        <w:spacing w:line="360" w:lineRule="auto"/>
         <w:jc w:val="center"/>
         <w:rPr>
           <w:rFonts w:ascii="Arial" w:hAnsi="Arial"/>
           <w:sz w:val="40"/>
         </w:rPr>
       </w:pPr>
-      <w:r>
-        <w:rPr>
-          <w:rFonts w:ascii="Arial" w:hAnsi="Arial"/>
-          <w:sz w:val="40"/>
-        </w:rPr>
-      </w:r>
-    </w:p>
-    <w:p>
-      <w:pPr>
-        <w:pStyle w:val="Normal"/>
-        <w:spacing w:lineRule="auto" w:line="360"/>
+    </w:p>
+    <w:p>
+      <w:pPr>
+        <w:spacing w:line="360" w:lineRule="auto"/>
         <w:jc w:val="center"/>
-        <w:rPr/>
       </w:pPr>
       <w:r>
         <w:rPr>
@@ -211,72 +188,44 @@
     </w:p>
     <w:p>
       <w:pPr>
-        <w:pStyle w:val="Normal"/>
-        <w:spacing w:lineRule="auto" w:line="360"/>
+        <w:spacing w:line="360" w:lineRule="auto"/>
         <w:rPr>
           <w:rFonts w:ascii="Arial" w:hAnsi="Arial"/>
           <w:sz w:val="28"/>
         </w:rPr>
       </w:pPr>
-      <w:r>
+    </w:p>
+    <w:p>
+      <w:pPr>
+        <w:spacing w:line="360" w:lineRule="auto"/>
         <w:rPr>
           <w:rFonts w:ascii="Arial" w:hAnsi="Arial"/>
           <w:sz w:val="28"/>
         </w:rPr>
-      </w:r>
-    </w:p>
-    <w:p>
-      <w:pPr>
-        <w:pStyle w:val="Normal"/>
-        <w:spacing w:lineRule="auto" w:line="360"/>
+      </w:pPr>
+    </w:p>
+    <w:p>
+      <w:pPr>
+        <w:spacing w:line="360" w:lineRule="auto"/>
         <w:rPr>
           <w:rFonts w:ascii="Arial" w:hAnsi="Arial"/>
           <w:sz w:val="28"/>
         </w:rPr>
       </w:pPr>
-      <w:r>
+    </w:p>
+    <w:p>
+      <w:pPr>
+        <w:spacing w:line="360" w:lineRule="auto"/>
         <w:rPr>
           <w:rFonts w:ascii="Arial" w:hAnsi="Arial"/>
           <w:sz w:val="28"/>
         </w:rPr>
-      </w:r>
-    </w:p>
-    <w:p>
-      <w:pPr>
-        <w:pStyle w:val="Normal"/>
-        <w:spacing w:lineRule="auto" w:line="360"/>
-        <w:rPr>
-          <w:rFonts w:ascii="Arial" w:hAnsi="Arial"/>
-          <w:sz w:val="28"/>
-        </w:rPr>
-      </w:pPr>
-      <w:r>
-        <w:rPr>
-          <w:rFonts w:ascii="Arial" w:hAnsi="Arial"/>
-          <w:sz w:val="28"/>
-        </w:rPr>
-      </w:r>
-    </w:p>
-    <w:p>
-      <w:pPr>
-        <w:pStyle w:val="Normal"/>
-        <w:spacing w:lineRule="auto" w:line="360"/>
-        <w:rPr>
-          <w:rFonts w:ascii="Arial" w:hAnsi="Arial"/>
-          <w:sz w:val="28"/>
-        </w:rPr>
-      </w:pPr>
-      <w:r>
-        <w:rPr>
-          <w:rFonts w:ascii="Arial" w:hAnsi="Arial"/>
-          <w:sz w:val="28"/>
-        </w:rPr>
-      </w:r>
+      </w:pPr>
     </w:p>
     <w:p>
       <w:pPr>
         <w:pStyle w:val="Distribution"/>
-        <w:spacing w:before="40" w:after="120"/>
+        <w:spacing w:after="120"/>
         <w:rPr>
           <w:lang w:val="de-DE"/>
         </w:rPr>
@@ -294,157 +243,205 @@
       <w:pPr>
         <w:pStyle w:val="Distribution"/>
         <w:tabs>
-          <w:tab w:val="left" w:pos="2552" w:leader="none"/>
-          <w:tab w:val="left" w:pos="2835" w:leader="none"/>
+          <w:tab w:val="left" w:pos="2552"/>
         </w:tabs>
-        <w:rPr/>
-      </w:pPr>
-      <w:r>
         <w:rPr>
           <w:lang w:val="de-DE"/>
         </w:rPr>
-        <w:t>Mouhidin Tarakji (mouhidin.tarakji@rwth-aachen.de)</w:t>
+      </w:pPr>
+      <w:proofErr w:type="spellStart"/>
+      <w:r>
+        <w:rPr>
+          <w:lang w:val="de-DE"/>
+        </w:rPr>
+        <w:t>Mouhidin</w:t>
+      </w:r>
+      <w:proofErr w:type="spellEnd"/>
+      <w:r>
+        <w:rPr>
+          <w:lang w:val="de-DE"/>
+        </w:rPr>
+        <w:t xml:space="preserve"> </w:t>
+      </w:r>
+      <w:proofErr w:type="spellStart"/>
+      <w:r>
+        <w:rPr>
+          <w:lang w:val="de-DE"/>
+        </w:rPr>
+        <w:t>Tarakji</w:t>
+      </w:r>
+      <w:proofErr w:type="spellEnd"/>
+      <w:r>
+        <w:rPr>
+          <w:lang w:val="de-DE"/>
+        </w:rPr>
+        <w:t xml:space="preserve"> (mouhidin.tarakji@rwth-aachen.de)</w:t>
       </w:r>
     </w:p>
     <w:p>
       <w:pPr>
         <w:pStyle w:val="Distribution"/>
         <w:tabs>
-          <w:tab w:val="left" w:pos="2552" w:leader="none"/>
-          <w:tab w:val="left" w:pos="2835" w:leader="none"/>
+          <w:tab w:val="left" w:pos="2552"/>
         </w:tabs>
-        <w:rPr/>
-      </w:pPr>
-      <w:r>
         <w:rPr>
           <w:lang w:val="de-DE"/>
         </w:rPr>
-        <w:t>Nils Speetzen (nils.speetzen@rwth-aachen.de)</w:t>
+      </w:pPr>
+      <w:r>
+        <w:rPr>
+          <w:lang w:val="de-DE"/>
+        </w:rPr>
+        <w:t xml:space="preserve">Nils </w:t>
+      </w:r>
+      <w:proofErr w:type="spellStart"/>
+      <w:r>
+        <w:rPr>
+          <w:lang w:val="de-DE"/>
+        </w:rPr>
+        <w:t>Speetzen</w:t>
+      </w:r>
+      <w:proofErr w:type="spellEnd"/>
+      <w:r>
+        <w:rPr>
+          <w:lang w:val="de-DE"/>
+        </w:rPr>
+        <w:t xml:space="preserve"> </w:t>
+      </w:r>
+      <w:r>
+        <w:rPr>
+          <w:lang w:val="de-DE"/>
+        </w:rPr>
+        <w:t>(nils.speetzen@rwth-aachen.de)</w:t>
       </w:r>
     </w:p>
     <w:p>
       <w:pPr>
         <w:pStyle w:val="Distribution"/>
         <w:tabs>
-          <w:tab w:val="left" w:pos="2552" w:leader="none"/>
-          <w:tab w:val="left" w:pos="2835" w:leader="none"/>
+          <w:tab w:val="left" w:pos="2552"/>
         </w:tabs>
-        <w:rPr/>
-      </w:pPr>
-      <w:r>
         <w:rPr>
           <w:lang w:val="de-DE"/>
         </w:rPr>
-        <w:t>Anton Stefer (anton.stefer@rwth-aachen.de)</w:t>
+      </w:pPr>
+      <w:r>
+        <w:rPr>
+          <w:lang w:val="de-DE"/>
+        </w:rPr>
+        <w:t xml:space="preserve">Anton </w:t>
+      </w:r>
+      <w:proofErr w:type="spellStart"/>
+      <w:r>
+        <w:rPr>
+          <w:lang w:val="de-DE"/>
+        </w:rPr>
+        <w:t>Stefer</w:t>
+      </w:r>
+      <w:proofErr w:type="spellEnd"/>
+      <w:r>
+        <w:rPr>
+          <w:lang w:val="de-DE"/>
+        </w:rPr>
+        <w:t xml:space="preserve"> (anton.stefer@rwth-aachen.de)</w:t>
       </w:r>
     </w:p>
     <w:p>
       <w:pPr>
         <w:pStyle w:val="Distribution"/>
         <w:tabs>
-          <w:tab w:val="left" w:pos="2552" w:leader="none"/>
-          <w:tab w:val="left" w:pos="2835" w:leader="none"/>
+          <w:tab w:val="left" w:pos="2552"/>
         </w:tabs>
-        <w:rPr/>
-      </w:pPr>
-      <w:r>
         <w:rPr>
           <w:lang w:val="de-DE"/>
         </w:rPr>
-        <w:t>Anastasija Demerdjieva (anastasija.demerdjieva@rwth-aachen.de)</w:t>
+      </w:pPr>
+      <w:proofErr w:type="spellStart"/>
+      <w:r>
+        <w:rPr>
+          <w:lang w:val="de-DE"/>
+        </w:rPr>
+        <w:t>Anastasija</w:t>
+      </w:r>
+      <w:proofErr w:type="spellEnd"/>
+      <w:r>
+        <w:rPr>
+          <w:lang w:val="de-DE"/>
+        </w:rPr>
+        <w:t xml:space="preserve"> </w:t>
+      </w:r>
+      <w:proofErr w:type="spellStart"/>
+      <w:r>
+        <w:rPr>
+          <w:lang w:val="de-DE"/>
+        </w:rPr>
+        <w:t>Demerdjieva</w:t>
+      </w:r>
+      <w:proofErr w:type="spellEnd"/>
+      <w:r>
+        <w:rPr>
+          <w:lang w:val="de-DE"/>
+        </w:rPr>
+        <w:t xml:space="preserve"> (anastasija.demerdjieva@rwth-aachen.de)</w:t>
       </w:r>
     </w:p>
     <w:p>
       <w:pPr>
         <w:pStyle w:val="Distribution"/>
         <w:tabs>
-          <w:tab w:val="left" w:pos="2552" w:leader="none"/>
-          <w:tab w:val="left" w:pos="2835" w:leader="none"/>
+          <w:tab w:val="left" w:pos="2552"/>
         </w:tabs>
         <w:rPr>
           <w:lang w:val="de-DE"/>
         </w:rPr>
       </w:pPr>
-      <w:r>
-        <w:rPr>
-          <w:lang w:val="de-DE"/>
-        </w:rPr>
-      </w:r>
     </w:p>
     <w:p>
       <w:pPr>
         <w:pStyle w:val="Distribution"/>
         <w:tabs>
-          <w:tab w:val="left" w:pos="2552" w:leader="none"/>
-          <w:tab w:val="left" w:pos="2835" w:leader="none"/>
+          <w:tab w:val="left" w:pos="2552"/>
         </w:tabs>
         <w:rPr>
           <w:lang w:val="de-DE"/>
         </w:rPr>
       </w:pPr>
-      <w:r>
-        <w:rPr>
-          <w:lang w:val="de-DE"/>
-        </w:rPr>
-      </w:r>
-    </w:p>
-    <w:p>
-      <w:pPr>
-        <w:pStyle w:val="Normal"/>
+    </w:p>
+    <w:p>
+      <w:pPr>
         <w:tabs>
-          <w:tab w:val="left" w:pos="2552" w:leader="none"/>
+          <w:tab w:val="left" w:pos="2552"/>
         </w:tabs>
-        <w:rPr>
-          <w:lang w:val="de-DE"/>
-        </w:rPr>
-      </w:pPr>
-      <w:r>
-        <w:rPr>
-          <w:lang w:val="de-DE"/>
-        </w:rPr>
-      </w:r>
+      </w:pPr>
     </w:p>
     <w:p>
       <w:pPr>
         <w:pStyle w:val="Distribution"/>
         <w:tabs>
-          <w:tab w:val="left" w:pos="2552" w:leader="none"/>
-          <w:tab w:val="left" w:pos="2835" w:leader="none"/>
+          <w:tab w:val="left" w:pos="2552"/>
         </w:tabs>
         <w:rPr>
           <w:lang w:val="de-DE"/>
         </w:rPr>
       </w:pPr>
-      <w:r>
-        <w:rPr>
-          <w:lang w:val="de-DE"/>
-        </w:rPr>
-      </w:r>
-    </w:p>
-    <w:p>
-      <w:pPr>
-        <w:pStyle w:val="Normal"/>
-        <w:spacing w:lineRule="auto" w:line="360"/>
+    </w:p>
+    <w:p>
+      <w:pPr>
+        <w:spacing w:line="360" w:lineRule="auto"/>
         <w:rPr>
           <w:rFonts w:ascii="Arial" w:hAnsi="Arial"/>
           <w:sz w:val="28"/>
         </w:rPr>
       </w:pPr>
       <w:r>
-        <w:rPr>
-          <w:rFonts w:ascii="Arial" w:hAnsi="Arial"/>
-          <w:sz w:val="28"/>
-        </w:rPr>
-      </w:r>
-      <w:r>
         <w:br w:type="page"/>
       </w:r>
     </w:p>
     <w:p>
       <w:pPr>
-        <w:pStyle w:val="Heading1"/>
+        <w:pStyle w:val="berschrift1"/>
         <w:tabs>
-          <w:tab w:val="left" w:pos="432" w:leader="none"/>
+          <w:tab w:val="left" w:pos="432"/>
         </w:tabs>
         <w:ind w:left="432" w:hanging="432"/>
         <w:rPr>
@@ -452,36 +449,29 @@
         </w:rPr>
       </w:pPr>
       <w:r>
-        <w:rPr/>
+        <w:lastRenderedPageBreak/>
         <w:t>Einleitung</w:t>
       </w:r>
     </w:p>
     <w:p>
       <w:pPr>
-        <w:pStyle w:val="Heading2"/>
-        <w:numPr>
-          <w:ilvl w:val="0"/>
-          <w:numId w:val="0"/>
-        </w:numPr>
+        <w:pStyle w:val="berschrift2"/>
         <w:tabs>
-          <w:tab w:val="left" w:pos="576" w:leader="none"/>
+          <w:tab w:val="left" w:pos="576"/>
         </w:tabs>
         <w:ind w:left="576" w:hanging="576"/>
-        <w:rPr/>
-      </w:pPr>
-      <w:r>
-        <w:rPr/>
+      </w:pPr>
+      <w:r>
         <w:t>Zweck und Ziele des Produkts</w:t>
       </w:r>
     </w:p>
     <w:p>
       <w:pPr>
-        <w:pStyle w:val="List"/>
+        <w:pStyle w:val="Liste"/>
         <w:numPr>
           <w:ilvl w:val="0"/>
           <w:numId w:val="1"/>
         </w:numPr>
-        <w:rPr/>
       </w:pPr>
       <w:r>
         <w:rPr>
@@ -492,287 +482,255 @@
     </w:p>
     <w:p>
       <w:pPr>
-        <w:pStyle w:val="List"/>
-        <w:numPr>
-          <w:ilvl w:val="0"/>
-          <w:numId w:val="0"/>
-        </w:numPr>
-        <w:ind w:left="1296" w:hanging="0"/>
-        <w:rPr/>
+        <w:pStyle w:val="Liste"/>
+        <w:ind w:left="1296"/>
       </w:pPr>
       <w:r>
         <w:rPr>
           <w:szCs w:val="18"/>
         </w:rPr>
-        <w:t>Um die Trennung eines Wasser-Glykol-Gemisches durch eine Flashkaskande zu simulieren.</w:t>
-      </w:r>
-    </w:p>
-    <w:p>
-      <w:pPr>
-        <w:pStyle w:val="List"/>
+        <w:t xml:space="preserve">Um die Trennung eines </w:t>
+      </w:r>
+      <w:r>
+        <w:rPr>
+          <w:szCs w:val="18"/>
+        </w:rPr>
+        <w:t>Wasser-Glykol-Gemisches durch eine Flashkaska</w:t>
+      </w:r>
+      <w:r>
+        <w:rPr>
+          <w:szCs w:val="18"/>
+        </w:rPr>
+        <w:t>de zu simulieren.</w:t>
+      </w:r>
+    </w:p>
+    <w:p>
+      <w:pPr>
+        <w:pStyle w:val="Liste"/>
         <w:numPr>
           <w:ilvl w:val="0"/>
           <w:numId w:val="1"/>
         </w:numPr>
-        <w:rPr/>
-      </w:pPr>
-      <w:r>
-        <w:rPr/>
+      </w:pPr>
+      <w:r>
         <w:t>Was soll damit erreicht werden?</w:t>
       </w:r>
     </w:p>
     <w:p>
       <w:pPr>
-        <w:pStyle w:val="List"/>
-        <w:numPr>
-          <w:ilvl w:val="0"/>
-          <w:numId w:val="0"/>
-        </w:numPr>
-        <w:ind w:left="1296" w:hanging="0"/>
-        <w:rPr/>
-      </w:pPr>
-      <w:r>
-        <w:rPr/>
+        <w:pStyle w:val="Liste"/>
+        <w:ind w:left="1296"/>
+      </w:pPr>
+      <w:r>
         <w:t>Das Verhalten eines Stoffgemisches bei einer Trennoperation soll betrachtet werden.</w:t>
       </w:r>
     </w:p>
     <w:p>
       <w:pPr>
-        <w:pStyle w:val="Heading2"/>
-        <w:numPr>
-          <w:ilvl w:val="0"/>
-          <w:numId w:val="0"/>
-        </w:numPr>
+        <w:pStyle w:val="berschrift2"/>
         <w:tabs>
-          <w:tab w:val="left" w:pos="576" w:leader="none"/>
+          <w:tab w:val="left" w:pos="576"/>
         </w:tabs>
         <w:ind w:left="576" w:hanging="576"/>
-        <w:rPr/>
-      </w:pPr>
-      <w:r>
-        <w:rPr/>
+      </w:pPr>
+      <w:r>
         <w:t>Benutzer des Produkts</w:t>
       </w:r>
     </w:p>
     <w:p>
       <w:pPr>
-        <w:pStyle w:val="List"/>
+        <w:pStyle w:val="Liste"/>
         <w:numPr>
           <w:ilvl w:val="0"/>
           <w:numId w:val="1"/>
         </w:numPr>
-        <w:rPr/>
-      </w:pPr>
-      <w:r>
-        <w:rPr/>
+      </w:pPr>
+      <w:r>
         <w:t xml:space="preserve">Wer wird dieses Produkt nutzen (Nutzergruppen)? </w:t>
       </w:r>
     </w:p>
     <w:p>
       <w:pPr>
-        <w:pStyle w:val="List"/>
-        <w:numPr>
-          <w:ilvl w:val="0"/>
-          <w:numId w:val="0"/>
-        </w:numPr>
-        <w:ind w:left="1296" w:hanging="0"/>
-        <w:rPr/>
-      </w:pPr>
-      <w:r>
-        <w:rPr/>
-        <w:t>Fachleute, die das Verhalten von Stoffgemische</w:t>
-      </w:r>
-      <w:r>
-        <w:rPr/>
-        <w:t>n</w:t>
-      </w:r>
-      <w:r>
-        <w:rPr/>
-        <w:t xml:space="preserve"> in verschieden Situationen betrachten wol</w:t>
-      </w:r>
-      <w:r>
-        <w:rPr/>
-        <w:t>l</w:t>
-      </w:r>
-      <w:r>
-        <w:rPr/>
-        <w:t xml:space="preserve">en (verchiedene Tempertaur, Druck, Dampfgehalt, …) </w:t>
-      </w:r>
-    </w:p>
-    <w:p>
-      <w:pPr>
-        <w:pStyle w:val="List"/>
+        <w:pStyle w:val="Liste"/>
+        <w:ind w:left="1296"/>
+      </w:pPr>
+      <w:r>
+        <w:t>Fachl</w:t>
+      </w:r>
+      <w:r>
+        <w:t>eute, die das Verhalten von Stoffgemischen in verschieden Situationen betrachten wollen (ver</w:t>
+      </w:r>
+      <w:r>
+        <w:t>s</w:t>
+      </w:r>
+      <w:r>
+        <w:t xml:space="preserve">chiedene </w:t>
+      </w:r>
+      <w:r>
+        <w:t>Temperatur</w:t>
+      </w:r>
+      <w:r>
+        <w:t xml:space="preserve">, Druck, Dampfgehalt, …) </w:t>
+      </w:r>
+    </w:p>
+    <w:p>
+      <w:pPr>
+        <w:pStyle w:val="Liste"/>
         <w:numPr>
           <w:ilvl w:val="0"/>
           <w:numId w:val="1"/>
         </w:numPr>
-        <w:rPr/>
-      </w:pPr>
-      <w:r>
-        <w:rPr/>
+      </w:pPr>
+      <w:r>
         <w:t>Wie sieht das Nutzerprofil aus?</w:t>
       </w:r>
     </w:p>
     <w:p>
       <w:pPr>
-        <w:pStyle w:val="List"/>
-        <w:numPr>
-          <w:ilvl w:val="0"/>
-          <w:numId w:val="0"/>
-        </w:numPr>
-        <w:ind w:left="1296" w:hanging="0"/>
-        <w:rPr/>
-      </w:pPr>
-      <w:r>
-        <w:rPr/>
-        <w:t xml:space="preserve">Man muss Grundkentnisse in Thermodynamik haben. </w:t>
-      </w:r>
-    </w:p>
-    <w:p>
-      <w:pPr>
-        <w:pStyle w:val="Heading2"/>
-        <w:numPr>
-          <w:ilvl w:val="0"/>
-          <w:numId w:val="0"/>
-        </w:numPr>
+        <w:pStyle w:val="Liste"/>
+        <w:ind w:left="1296"/>
+      </w:pPr>
+      <w:r>
+        <w:t xml:space="preserve">Man muss </w:t>
+      </w:r>
+      <w:r>
+        <w:t>Grundkenntnisse</w:t>
+      </w:r>
+      <w:r>
+        <w:t xml:space="preserve"> in Thermodynamik haben. </w:t>
+      </w:r>
+    </w:p>
+    <w:p>
+      <w:pPr>
+        <w:pStyle w:val="berschrift2"/>
         <w:tabs>
-          <w:tab w:val="left" w:pos="576" w:leader="none"/>
+          <w:tab w:val="left" w:pos="576"/>
         </w:tabs>
         <w:ind w:left="576" w:hanging="576"/>
-        <w:rPr/>
-      </w:pPr>
-      <w:r>
-        <w:rPr/>
+      </w:pPr>
+      <w:r>
         <w:t>Annahmen und Abhängigkeiten</w:t>
       </w:r>
     </w:p>
     <w:p>
       <w:pPr>
-        <w:pStyle w:val="List"/>
+        <w:pStyle w:val="Liste"/>
         <w:numPr>
           <w:ilvl w:val="0"/>
           <w:numId w:val="1"/>
         </w:numPr>
-        <w:rPr/>
-      </w:pPr>
-      <w:r>
-        <w:rPr/>
-        <w:t>Welche Annahmen werden getroffen?</w:t>
-      </w:r>
-    </w:p>
-    <w:p>
-      <w:pPr>
-        <w:pStyle w:val="List"/>
-        <w:numPr>
-          <w:ilvl w:val="0"/>
-          <w:numId w:val="0"/>
-        </w:numPr>
-        <w:ind w:left="1296" w:hanging="0"/>
-        <w:rPr/>
-      </w:pPr>
-      <w:r>
-        <w:rPr/>
+      </w:pPr>
+      <w:r>
+        <w:t xml:space="preserve">Welche </w:t>
+      </w:r>
+      <w:r>
+        <w:t>Annahmen werden getroffen?</w:t>
+      </w:r>
+    </w:p>
+    <w:p>
+      <w:pPr>
+        <w:pStyle w:val="Liste"/>
+        <w:ind w:left="1296"/>
+      </w:pPr>
+      <w:r>
         <w:t xml:space="preserve">Wir betrachten nur eine Grundoperation (einstufiger </w:t>
       </w:r>
       <w:bookmarkStart w:id="0" w:name="__DdeLink__297_1710088882"/>
       <w:r>
-        <w:rPr/>
         <w:t>Entspannungsverdampfer</w:t>
       </w:r>
       <w:bookmarkEnd w:id="0"/>
       <w:r>
-        <w:rPr/>
-        <w:t>, ein sogenannter Flash),  um den Aufwand bei der Entwicklung des Simulators gering zu halten.</w:t>
-      </w:r>
-    </w:p>
-    <w:p>
-      <w:pPr>
-        <w:pStyle w:val="List"/>
+        <w:t>, ein sogenannter Flash</w:t>
+      </w:r>
+      <w:proofErr w:type="gramStart"/>
+      <w:r>
+        <w:t>),  um</w:t>
+      </w:r>
+      <w:proofErr w:type="gramEnd"/>
+      <w:r>
+        <w:t xml:space="preserve"> den Aufwand bei der Entwicklung des Simulators gering zu halten.</w:t>
+      </w:r>
+    </w:p>
+    <w:p>
+      <w:pPr>
+        <w:pStyle w:val="Liste"/>
         <w:numPr>
           <w:ilvl w:val="0"/>
           <w:numId w:val="1"/>
         </w:numPr>
-        <w:rPr/>
-      </w:pPr>
-      <w:r>
-        <w:rPr/>
+      </w:pPr>
+      <w:r>
         <w:t>Welche Randbedingungen müssen beachtet werden?</w:t>
       </w:r>
     </w:p>
     <w:p>
       <w:pPr>
-        <w:pStyle w:val="List"/>
-        <w:numPr>
-          <w:ilvl w:val="0"/>
-          <w:numId w:val="0"/>
-        </w:numPr>
-        <w:ind w:left="1296" w:hanging="0"/>
-        <w:rPr/>
-      </w:pPr>
-      <w:r>
-        <w:rPr/>
+        <w:pStyle w:val="Liste"/>
+        <w:ind w:left="1296"/>
+        <w:rPr>
+          <w:lang w:val="en-GB"/>
+        </w:rPr>
+      </w:pPr>
+      <w:r>
+        <w:rPr>
+          <w:lang w:val="en-GB"/>
+        </w:rPr>
         <w:t>L</w:t>
       </w:r>
       <w:r>
         <w:rPr>
           <w:vertAlign w:val="subscript"/>
+          <w:lang w:val="en-GB"/>
         </w:rPr>
         <w:t xml:space="preserve">in </w:t>
       </w:r>
       <w:r>
         <w:rPr>
-          <w:position w:val="0"/>
-          <w:sz w:val="24"/>
-          <w:sz w:val="24"/>
-          <w:vertAlign w:val="baseline"/>
-        </w:rPr>
-        <w:t>= 0 (liquid inlet stream) und V</w:t>
+          <w:lang w:val="en-GB"/>
+        </w:rPr>
+        <w:t>= 0 (liqu</w:t>
+      </w:r>
+      <w:r>
+        <w:rPr>
+          <w:lang w:val="en-GB"/>
+        </w:rPr>
+        <w:t>id inlet stream) und V</w:t>
       </w:r>
       <w:r>
         <w:rPr>
           <w:vertAlign w:val="subscript"/>
+          <w:lang w:val="en-GB"/>
         </w:rPr>
         <w:t xml:space="preserve">in </w:t>
       </w:r>
       <w:r>
         <w:rPr>
-          <w:position w:val="0"/>
-          <w:sz w:val="24"/>
-          <w:sz w:val="24"/>
-          <w:vertAlign w:val="baseline"/>
+          <w:lang w:val="en-GB"/>
         </w:rPr>
         <w:t>= 0 (vapor inlet stream)</w:t>
       </w:r>
     </w:p>
     <w:p>
       <w:pPr>
-        <w:pStyle w:val="Heading2"/>
-        <w:numPr>
-          <w:ilvl w:val="0"/>
-          <w:numId w:val="0"/>
-        </w:numPr>
+        <w:pStyle w:val="berschrift2"/>
         <w:tabs>
-          <w:tab w:val="left" w:pos="576" w:leader="none"/>
+          <w:tab w:val="left" w:pos="576"/>
         </w:tabs>
-        <w:ind w:hanging="0"/>
-        <w:rPr/>
-      </w:pPr>
-      <w:r>
-        <w:rPr/>
+      </w:pPr>
+      <w:r>
         <w:t>Definitionen und Namenskonventionen</w:t>
       </w:r>
     </w:p>
     <w:p>
       <w:pPr>
-        <w:pStyle w:val="List"/>
+        <w:pStyle w:val="Liste"/>
         <w:numPr>
           <w:ilvl w:val="0"/>
           <w:numId w:val="1"/>
         </w:numPr>
-        <w:rPr/>
-      </w:pPr>
-      <w:r>
-        <w:rPr/>
+      </w:pPr>
+      <w:r>
         <w:t>Verfahrenstechnik ist die ingenieurwissenschaftliche Disziplin, die sich mit der technisch-wirtschaftlichen Durchf</w:t>
       </w:r>
       <w:r>
@@ -782,8 +740,10 @@
         <w:t>ü</w:t>
       </w:r>
       <w:r>
-        <w:rPr/>
-        <w:t>hrung aller Prozesse befasst, in denen Stoffe nach Art, Eigenschaft oder Zusammensetzung ver</w:t>
+        <w:t>hrung aller Prozesse befasst, in denen Stoffe nach Art,</w:t>
+      </w:r>
+      <w:r>
+        <w:t xml:space="preserve"> Eigenschaft oder Zusammensetzung ver</w:t>
       </w:r>
       <w:r>
         <w:rPr>
@@ -792,21 +752,18 @@
         <w:t>ä</w:t>
       </w:r>
       <w:r>
-        <w:rPr/>
         <w:t>ndert werden.</w:t>
       </w:r>
     </w:p>
     <w:p>
       <w:pPr>
-        <w:pStyle w:val="List"/>
+        <w:pStyle w:val="Liste"/>
         <w:numPr>
           <w:ilvl w:val="0"/>
           <w:numId w:val="1"/>
         </w:numPr>
-        <w:rPr/>
-      </w:pPr>
-      <w:r>
-        <w:rPr/>
+      </w:pPr>
+      <w:r>
         <w:t>In den Gleichungen werden viele Variablen und Parameter benutzt, und deren Bedeutung wird hier erkl</w:t>
       </w:r>
       <w:r>
@@ -816,559 +773,729 @@
         <w:t>ä</w:t>
       </w:r>
       <w:r>
-        <w:rPr/>
         <w:t>rt:</w:t>
       </w:r>
     </w:p>
     <w:p>
       <w:pPr>
-        <w:pStyle w:val="List"/>
-        <w:numPr>
-          <w:ilvl w:val="0"/>
-          <w:numId w:val="0"/>
-        </w:numPr>
-        <w:ind w:left="1296" w:hanging="0"/>
-        <w:rPr/>
-      </w:pPr>
-      <w:r>
-        <w:rPr/>
-        <w:t xml:space="preserve">      </w:t>
-      </w:r>
-      <w:r>
-        <w:rPr/>
-        <w:t>Parameter:</w:t>
-      </w:r>
-    </w:p>
-    <w:p>
-      <w:pPr>
-        <w:pStyle w:val="List"/>
+        <w:pStyle w:val="Liste"/>
+        <w:ind w:left="1296"/>
+      </w:pPr>
+      <w:r>
+        <w:t xml:space="preserve">      Parameter:</w:t>
+      </w:r>
+    </w:p>
+    <w:p>
+      <w:pPr>
+        <w:pStyle w:val="Liste"/>
         <w:numPr>
           <w:ilvl w:val="1"/>
           <w:numId w:val="1"/>
         </w:numPr>
-        <w:rPr/>
-      </w:pPr>
-      <w:r>
-        <w:rPr/>
-        <w:t>F : liquid feed stream [ kmol/h]</w:t>
-      </w:r>
-    </w:p>
-    <w:p>
-      <w:pPr>
-        <w:pStyle w:val="List"/>
+        <w:rPr>
+          <w:lang w:val="en-GB"/>
+        </w:rPr>
+      </w:pPr>
+      <w:proofErr w:type="gramStart"/>
+      <w:r>
+        <w:rPr>
+          <w:lang w:val="en-GB"/>
+        </w:rPr>
+        <w:t>F :</w:t>
+      </w:r>
+      <w:proofErr w:type="gramEnd"/>
+      <w:r>
+        <w:rPr>
+          <w:lang w:val="en-GB"/>
+        </w:rPr>
+        <w:t xml:space="preserve"> liquid feed stream [ kmol/h]</w:t>
+      </w:r>
+    </w:p>
+    <w:p>
+      <w:pPr>
+        <w:pStyle w:val="Liste"/>
         <w:numPr>
           <w:ilvl w:val="1"/>
           <w:numId w:val="1"/>
         </w:numPr>
-        <w:rPr/>
-      </w:pPr>
-      <w:r>
-        <w:rPr/>
+        <w:rPr>
+          <w:lang w:val="en-GB"/>
+        </w:rPr>
+      </w:pPr>
+      <w:proofErr w:type="spellStart"/>
+      <w:r>
+        <w:rPr>
+          <w:lang w:val="en-GB"/>
+        </w:rPr>
         <w:t>x</w:t>
       </w:r>
       <w:r>
         <w:rPr>
           <w:vertAlign w:val="subscript"/>
-        </w:rPr>
-        <w:t xml:space="preserve">f, i </w:t>
-      </w:r>
-      <w:r>
-        <w:rPr>
-          <w:position w:val="0"/>
-          <w:sz w:val="24"/>
-          <w:sz w:val="24"/>
-          <w:vertAlign w:val="baseline"/>
-        </w:rPr>
-        <w:t>: molar fraction of component i in the liquid feed flow [kmol/kmol]</w:t>
-      </w:r>
-    </w:p>
-    <w:p>
-      <w:pPr>
-        <w:pStyle w:val="List"/>
+          <w:lang w:val="en-GB"/>
+        </w:rPr>
+        <w:t>f</w:t>
+      </w:r>
+      <w:proofErr w:type="spellEnd"/>
+      <w:r>
+        <w:rPr>
+          <w:vertAlign w:val="subscript"/>
+          <w:lang w:val="en-GB"/>
+        </w:rPr>
+        <w:t xml:space="preserve">, </w:t>
+      </w:r>
+      <w:proofErr w:type="gramStart"/>
+      <w:r>
+        <w:rPr>
+          <w:vertAlign w:val="subscript"/>
+          <w:lang w:val="en-GB"/>
+        </w:rPr>
+        <w:t xml:space="preserve">i </w:t>
+      </w:r>
+      <w:r>
+        <w:rPr>
+          <w:lang w:val="en-GB"/>
+        </w:rPr>
+        <w:t>:</w:t>
+      </w:r>
+      <w:proofErr w:type="gramEnd"/>
+      <w:r>
+        <w:rPr>
+          <w:lang w:val="en-GB"/>
+        </w:rPr>
+        <w:t xml:space="preserve"> molar fraction of component i in the liqui</w:t>
+      </w:r>
+      <w:r>
+        <w:rPr>
+          <w:lang w:val="en-GB"/>
+        </w:rPr>
+        <w:t>d feed flow [kmol/kmol]</w:t>
+      </w:r>
+    </w:p>
+    <w:p>
+      <w:pPr>
+        <w:pStyle w:val="Liste"/>
         <w:numPr>
           <w:ilvl w:val="1"/>
           <w:numId w:val="1"/>
         </w:numPr>
-        <w:rPr/>
-      </w:pPr>
-      <w:r>
-        <w:rPr>
-          <w:position w:val="0"/>
-          <w:sz w:val="24"/>
-          <w:sz w:val="24"/>
-          <w:vertAlign w:val="baseline"/>
+        <w:rPr>
+          <w:lang w:val="en-GB"/>
+        </w:rPr>
+      </w:pPr>
+      <w:proofErr w:type="spellStart"/>
+      <w:proofErr w:type="gramStart"/>
+      <w:r>
+        <w:rPr>
+          <w:lang w:val="en-GB"/>
         </w:rPr>
         <w:t>V</w:t>
       </w:r>
       <w:r>
         <w:rPr>
           <w:vertAlign w:val="subscript"/>
-        </w:rPr>
-        <w:t xml:space="preserve">out </w:t>
-      </w:r>
-      <w:r>
-        <w:rPr>
-          <w:position w:val="0"/>
-          <w:sz w:val="24"/>
-          <w:sz w:val="24"/>
-          <w:vertAlign w:val="baseline"/>
-        </w:rPr>
-        <w:t>: vapor outler stream [kmol/h]</w:t>
-      </w:r>
-    </w:p>
-    <w:p>
-      <w:pPr>
-        <w:pStyle w:val="List"/>
+          <w:lang w:val="en-GB"/>
+        </w:rPr>
+        <w:t>out</w:t>
+      </w:r>
+      <w:proofErr w:type="spellEnd"/>
+      <w:r>
+        <w:rPr>
+          <w:vertAlign w:val="subscript"/>
+          <w:lang w:val="en-GB"/>
+        </w:rPr>
+        <w:t xml:space="preserve"> </w:t>
+      </w:r>
+      <w:r>
+        <w:rPr>
+          <w:lang w:val="en-GB"/>
+        </w:rPr>
+        <w:t>:</w:t>
+      </w:r>
+      <w:proofErr w:type="gramEnd"/>
+      <w:r>
+        <w:rPr>
+          <w:lang w:val="en-GB"/>
+        </w:rPr>
+        <w:t xml:space="preserve"> vapor </w:t>
+      </w:r>
+      <w:proofErr w:type="spellStart"/>
+      <w:r>
+        <w:rPr>
+          <w:lang w:val="en-GB"/>
+        </w:rPr>
+        <w:t>outler</w:t>
+      </w:r>
+      <w:proofErr w:type="spellEnd"/>
+      <w:r>
+        <w:rPr>
+          <w:lang w:val="en-GB"/>
+        </w:rPr>
+        <w:t xml:space="preserve"> stream [kmol/h]</w:t>
+      </w:r>
+    </w:p>
+    <w:p>
+      <w:pPr>
+        <w:pStyle w:val="Liste"/>
         <w:numPr>
           <w:ilvl w:val="1"/>
           <w:numId w:val="1"/>
         </w:numPr>
-        <w:rPr/>
-      </w:pPr>
-      <w:r>
-        <w:rPr/>
+        <w:rPr>
+          <w:lang w:val="en-GB"/>
+        </w:rPr>
+      </w:pPr>
+      <w:proofErr w:type="spellStart"/>
+      <w:proofErr w:type="gramStart"/>
+      <w:r>
+        <w:rPr>
+          <w:lang w:val="en-GB"/>
+        </w:rPr>
         <w:t>p</w:t>
       </w:r>
       <w:r>
         <w:rPr>
           <w:vertAlign w:val="subscript"/>
-        </w:rPr>
-        <w:t xml:space="preserve">g </w:t>
-      </w:r>
-      <w:r>
-        <w:rPr>
-          <w:position w:val="0"/>
-          <w:sz w:val="24"/>
-          <w:sz w:val="24"/>
-          <w:vertAlign w:val="baseline"/>
-        </w:rPr>
-        <w:t>: pressure in the flash [Pa]</w:t>
-      </w:r>
-    </w:p>
-    <w:p>
-      <w:pPr>
-        <w:pStyle w:val="List"/>
+          <w:lang w:val="en-GB"/>
+        </w:rPr>
+        <w:t>g</w:t>
+      </w:r>
+      <w:proofErr w:type="spellEnd"/>
+      <w:r>
+        <w:rPr>
+          <w:vertAlign w:val="subscript"/>
+          <w:lang w:val="en-GB"/>
+        </w:rPr>
+        <w:t xml:space="preserve"> </w:t>
+      </w:r>
+      <w:r>
+        <w:rPr>
+          <w:lang w:val="en-GB"/>
+        </w:rPr>
+        <w:t>:</w:t>
+      </w:r>
+      <w:proofErr w:type="gramEnd"/>
+      <w:r>
+        <w:rPr>
+          <w:lang w:val="en-GB"/>
+        </w:rPr>
+        <w:t xml:space="preserve"> pressure in the flash [Pa]</w:t>
+      </w:r>
+    </w:p>
+    <w:p>
+      <w:pPr>
+        <w:pStyle w:val="Liste"/>
         <w:numPr>
           <w:ilvl w:val="1"/>
           <w:numId w:val="1"/>
         </w:numPr>
-        <w:rPr/>
-      </w:pPr>
-      <w:r>
-        <w:rPr>
-          <w:position w:val="0"/>
-          <w:sz w:val="24"/>
-          <w:sz w:val="24"/>
-          <w:vertAlign w:val="baseline"/>
+        <w:rPr>
+          <w:lang w:val="en-GB"/>
+        </w:rPr>
+      </w:pPr>
+      <w:proofErr w:type="spellStart"/>
+      <w:proofErr w:type="gramStart"/>
+      <w:r>
+        <w:rPr>
+          <w:lang w:val="en-GB"/>
         </w:rPr>
         <w:t>a</w:t>
       </w:r>
       <w:r>
         <w:rPr>
           <w:vertAlign w:val="subscript"/>
-        </w:rPr>
-        <w:t xml:space="preserve">i,j </w:t>
-      </w:r>
-      <w:r>
-        <w:rPr>
-          <w:position w:val="0"/>
-          <w:sz w:val="24"/>
-          <w:sz w:val="24"/>
-          <w:vertAlign w:val="baseline"/>
+          <w:lang w:val="en-GB"/>
+        </w:rPr>
+        <w:t>i,j</w:t>
+      </w:r>
+      <w:proofErr w:type="spellEnd"/>
+      <w:proofErr w:type="gramEnd"/>
+      <w:r>
+        <w:rPr>
+          <w:vertAlign w:val="subscript"/>
+          <w:lang w:val="en-GB"/>
+        </w:rPr>
+        <w:t xml:space="preserve"> </w:t>
+      </w:r>
+      <w:r>
+        <w:rPr>
+          <w:lang w:val="en-GB"/>
         </w:rPr>
         <w:t>: Antoine – Parameter j for component i [-]</w:t>
       </w:r>
     </w:p>
     <w:p>
       <w:pPr>
-        <w:pStyle w:val="List"/>
-        <w:rPr/>
-      </w:pPr>
-      <w:r>
-        <w:rPr>
-          <w:position w:val="0"/>
-          <w:sz w:val="24"/>
-          <w:sz w:val="24"/>
-          <w:vertAlign w:val="baseline"/>
+        <w:pStyle w:val="Liste"/>
+      </w:pPr>
+      <w:r>
+        <w:rPr>
+          <w:lang w:val="en-GB"/>
         </w:rPr>
         <w:t xml:space="preserve">   </w:t>
       </w:r>
       <w:r>
         <w:rPr>
-          <w:position w:val="0"/>
-          <w:sz w:val="24"/>
-          <w:sz w:val="24"/>
-          <w:vertAlign w:val="baseline"/>
+          <w:lang w:val="en-GB"/>
         </w:rPr>
         <w:tab/>
+      </w:r>
+      <w:r>
+        <w:rPr>
+          <w:lang w:val="en-GB"/>
+        </w:rPr>
         <w:tab/>
-        <w:t xml:space="preserve">    Variablen:</w:t>
-      </w:r>
-    </w:p>
-    <w:p>
-      <w:pPr>
-        <w:pStyle w:val="List"/>
+        <w:t xml:space="preserve">    </w:t>
+      </w:r>
+      <w:r>
+        <w:t>Variablen:</w:t>
+      </w:r>
+    </w:p>
+    <w:p>
+      <w:pPr>
+        <w:pStyle w:val="Liste"/>
         <w:numPr>
           <w:ilvl w:val="1"/>
           <w:numId w:val="1"/>
         </w:numPr>
-        <w:rPr/>
-      </w:pPr>
-      <w:r>
-        <w:rPr>
-          <w:position w:val="0"/>
-          <w:sz w:val="24"/>
-          <w:sz w:val="24"/>
-          <w:vertAlign w:val="baseline"/>
+        <w:rPr>
+          <w:lang w:val="en-GB"/>
+        </w:rPr>
+      </w:pPr>
+      <w:proofErr w:type="gramStart"/>
+      <w:r>
+        <w:rPr>
+          <w:lang w:val="en-GB"/>
         </w:rPr>
         <w:t>L</w:t>
       </w:r>
       <w:r>
         <w:rPr>
           <w:vertAlign w:val="subscript"/>
+          <w:lang w:val="en-GB"/>
         </w:rPr>
         <w:t>in</w:t>
       </w:r>
       <w:r>
         <w:rPr>
-          <w:position w:val="0"/>
-          <w:sz w:val="24"/>
-          <w:sz w:val="24"/>
-          <w:vertAlign w:val="baseline"/>
-        </w:rPr>
-        <w:t xml:space="preserve"> : liquid inlet stream [kmol/h]</w:t>
-      </w:r>
-    </w:p>
-    <w:p>
-      <w:pPr>
-        <w:pStyle w:val="List"/>
+          <w:lang w:val="en-GB"/>
+        </w:rPr>
+        <w:t xml:space="preserve"> :</w:t>
+      </w:r>
+      <w:proofErr w:type="gramEnd"/>
+      <w:r>
+        <w:rPr>
+          <w:lang w:val="en-GB"/>
+        </w:rPr>
+        <w:t xml:space="preserve"> liquid inlet stream [kmol/h]</w:t>
+      </w:r>
+    </w:p>
+    <w:p>
+      <w:pPr>
+        <w:pStyle w:val="Liste"/>
         <w:numPr>
           <w:ilvl w:val="1"/>
           <w:numId w:val="1"/>
         </w:numPr>
-        <w:rPr/>
-      </w:pPr>
-      <w:r>
-        <w:rPr>
-          <w:position w:val="0"/>
-          <w:sz w:val="24"/>
-          <w:sz w:val="24"/>
-          <w:vertAlign w:val="baseline"/>
+        <w:rPr>
+          <w:lang w:val="en-GB"/>
+        </w:rPr>
+      </w:pPr>
+      <w:proofErr w:type="gramStart"/>
+      <w:r>
+        <w:rPr>
+          <w:lang w:val="en-GB"/>
         </w:rPr>
         <w:t>L</w:t>
       </w:r>
       <w:r>
         <w:rPr>
           <w:vertAlign w:val="subscript"/>
+          <w:lang w:val="en-GB"/>
         </w:rPr>
         <w:t>out</w:t>
       </w:r>
       <w:r>
         <w:rPr>
-          <w:position w:val="0"/>
-          <w:sz w:val="24"/>
-          <w:sz w:val="24"/>
-          <w:vertAlign w:val="baseline"/>
-        </w:rPr>
-        <w:t xml:space="preserve"> : liquid outlet stream [kmol/h]</w:t>
-      </w:r>
-    </w:p>
-    <w:p>
-      <w:pPr>
-        <w:pStyle w:val="List"/>
+          <w:lang w:val="en-GB"/>
+        </w:rPr>
+        <w:t xml:space="preserve"> :</w:t>
+      </w:r>
+      <w:proofErr w:type="gramEnd"/>
+      <w:r>
+        <w:rPr>
+          <w:lang w:val="en-GB"/>
+        </w:rPr>
+        <w:t xml:space="preserve"> liquid outlet stream [kmol/h]</w:t>
+      </w:r>
+    </w:p>
+    <w:p>
+      <w:pPr>
+        <w:pStyle w:val="Liste"/>
         <w:numPr>
           <w:ilvl w:val="1"/>
           <w:numId w:val="1"/>
         </w:numPr>
-        <w:rPr/>
-      </w:pPr>
-      <w:r>
-        <w:rPr>
-          <w:position w:val="0"/>
-          <w:sz w:val="24"/>
-          <w:sz w:val="24"/>
-          <w:vertAlign w:val="baseline"/>
+        <w:rPr>
+          <w:lang w:val="en-GB"/>
+        </w:rPr>
+      </w:pPr>
+      <w:proofErr w:type="gramStart"/>
+      <w:r>
+        <w:rPr>
+          <w:lang w:val="en-GB"/>
         </w:rPr>
         <w:t>V</w:t>
       </w:r>
       <w:r>
         <w:rPr>
           <w:vertAlign w:val="subscript"/>
+          <w:lang w:val="en-GB"/>
         </w:rPr>
         <w:t xml:space="preserve">in </w:t>
       </w:r>
       <w:r>
         <w:rPr>
-          <w:position w:val="0"/>
-          <w:sz w:val="24"/>
-          <w:sz w:val="24"/>
-          <w:vertAlign w:val="baseline"/>
-        </w:rPr>
-        <w:t>: vapor inlet stream [kmol/h]</w:t>
-      </w:r>
-    </w:p>
-    <w:p>
-      <w:pPr>
-        <w:pStyle w:val="List"/>
+          <w:lang w:val="en-GB"/>
+        </w:rPr>
+        <w:t>:</w:t>
+      </w:r>
+      <w:proofErr w:type="gramEnd"/>
+      <w:r>
+        <w:rPr>
+          <w:lang w:val="en-GB"/>
+        </w:rPr>
+        <w:t xml:space="preserve"> vapor inlet </w:t>
+      </w:r>
+      <w:r>
+        <w:rPr>
+          <w:lang w:val="en-GB"/>
+        </w:rPr>
+        <w:t>stream [kmol/h]</w:t>
+      </w:r>
+    </w:p>
+    <w:p>
+      <w:pPr>
+        <w:pStyle w:val="Liste"/>
         <w:numPr>
           <w:ilvl w:val="1"/>
           <w:numId w:val="1"/>
         </w:numPr>
-        <w:rPr/>
-      </w:pPr>
-      <w:r>
-        <w:rPr>
-          <w:position w:val="0"/>
-          <w:sz w:val="24"/>
-          <w:sz w:val="24"/>
-          <w:vertAlign w:val="baseline"/>
+        <w:rPr>
+          <w:lang w:val="en-GB"/>
+        </w:rPr>
+      </w:pPr>
+      <w:proofErr w:type="spellStart"/>
+      <w:proofErr w:type="gramStart"/>
+      <w:r>
+        <w:rPr>
+          <w:lang w:val="en-GB"/>
         </w:rPr>
         <w:t>V</w:t>
       </w:r>
       <w:r>
         <w:rPr>
           <w:vertAlign w:val="subscript"/>
-        </w:rPr>
-        <w:t xml:space="preserve">out </w:t>
-      </w:r>
-      <w:r>
-        <w:rPr>
-          <w:position w:val="0"/>
-          <w:sz w:val="24"/>
-          <w:sz w:val="24"/>
-          <w:vertAlign w:val="baseline"/>
-        </w:rPr>
-        <w:t>: vapor outlet stream [kmol/h]</w:t>
-      </w:r>
-    </w:p>
-    <w:p>
-      <w:pPr>
-        <w:pStyle w:val="List"/>
+          <w:lang w:val="en-GB"/>
+        </w:rPr>
+        <w:t>out</w:t>
+      </w:r>
+      <w:proofErr w:type="spellEnd"/>
+      <w:r>
+        <w:rPr>
+          <w:vertAlign w:val="subscript"/>
+          <w:lang w:val="en-GB"/>
+        </w:rPr>
+        <w:t xml:space="preserve"> </w:t>
+      </w:r>
+      <w:r>
+        <w:rPr>
+          <w:lang w:val="en-GB"/>
+        </w:rPr>
+        <w:t>:</w:t>
+      </w:r>
+      <w:proofErr w:type="gramEnd"/>
+      <w:r>
+        <w:rPr>
+          <w:lang w:val="en-GB"/>
+        </w:rPr>
+        <w:t xml:space="preserve"> vapor outlet stream [kmol/h]</w:t>
+      </w:r>
+    </w:p>
+    <w:p>
+      <w:pPr>
+        <w:pStyle w:val="Liste"/>
         <w:numPr>
           <w:ilvl w:val="1"/>
           <w:numId w:val="1"/>
         </w:numPr>
-        <w:rPr/>
-      </w:pPr>
-      <w:r>
-        <w:rPr>
-          <w:position w:val="0"/>
-          <w:sz w:val="24"/>
-          <w:sz w:val="24"/>
-          <w:vertAlign w:val="baseline"/>
-        </w:rPr>
-        <w:t>T : temperature in the flash [K]</w:t>
-      </w:r>
-    </w:p>
-    <w:p>
-      <w:pPr>
-        <w:pStyle w:val="List"/>
+        <w:rPr>
+          <w:lang w:val="en-GB"/>
+        </w:rPr>
+      </w:pPr>
+      <w:proofErr w:type="gramStart"/>
+      <w:r>
+        <w:rPr>
+          <w:lang w:val="en-GB"/>
+        </w:rPr>
+        <w:t>T :</w:t>
+      </w:r>
+      <w:proofErr w:type="gramEnd"/>
+      <w:r>
+        <w:rPr>
+          <w:lang w:val="en-GB"/>
+        </w:rPr>
+        <w:t xml:space="preserve"> temperature in the flash [K]</w:t>
+      </w:r>
+    </w:p>
+    <w:p>
+      <w:pPr>
+        <w:pStyle w:val="Liste"/>
         <w:numPr>
           <w:ilvl w:val="1"/>
           <w:numId w:val="1"/>
         </w:numPr>
-        <w:rPr/>
-      </w:pPr>
-      <w:r>
-        <w:rPr>
-          <w:position w:val="0"/>
-          <w:sz w:val="24"/>
-          <w:sz w:val="24"/>
-          <w:vertAlign w:val="baseline"/>
+        <w:rPr>
+          <w:lang w:val="en-GB"/>
+        </w:rPr>
+      </w:pPr>
+      <w:proofErr w:type="spellStart"/>
+      <w:proofErr w:type="gramStart"/>
+      <w:r>
+        <w:rPr>
+          <w:lang w:val="en-GB"/>
         </w:rPr>
         <w:t>x</w:t>
       </w:r>
       <w:r>
         <w:rPr>
           <w:vertAlign w:val="subscript"/>
-        </w:rPr>
-        <w:t xml:space="preserve">in,i </w:t>
-      </w:r>
-      <w:r>
-        <w:rPr>
-          <w:position w:val="0"/>
-          <w:sz w:val="24"/>
-          <w:sz w:val="24"/>
-          <w:vertAlign w:val="baseline"/>
+          <w:lang w:val="en-GB"/>
+        </w:rPr>
+        <w:t>in,i</w:t>
+      </w:r>
+      <w:proofErr w:type="spellEnd"/>
+      <w:proofErr w:type="gramEnd"/>
+      <w:r>
+        <w:rPr>
+          <w:vertAlign w:val="subscript"/>
+          <w:lang w:val="en-GB"/>
+        </w:rPr>
+        <w:t xml:space="preserve"> </w:t>
+      </w:r>
+      <w:r>
+        <w:rPr>
+          <w:lang w:val="en-GB"/>
         </w:rPr>
         <w:t>: molar fraction of component i in the liquid inlet flow [kmol/kmol]</w:t>
       </w:r>
     </w:p>
     <w:p>
       <w:pPr>
-        <w:pStyle w:val="List"/>
+        <w:pStyle w:val="Liste"/>
         <w:numPr>
           <w:ilvl w:val="1"/>
           <w:numId w:val="1"/>
         </w:numPr>
-        <w:rPr/>
-      </w:pPr>
-      <w:r>
-        <w:rPr>
-          <w:position w:val="0"/>
-          <w:sz w:val="24"/>
-          <w:sz w:val="24"/>
-          <w:vertAlign w:val="baseline"/>
+        <w:rPr>
+          <w:lang w:val="en-GB"/>
+        </w:rPr>
+      </w:pPr>
+      <w:proofErr w:type="spellStart"/>
+      <w:proofErr w:type="gramStart"/>
+      <w:r>
+        <w:rPr>
+          <w:lang w:val="en-GB"/>
         </w:rPr>
         <w:t>y</w:t>
       </w:r>
       <w:r>
         <w:rPr>
           <w:vertAlign w:val="subscript"/>
+          <w:lang w:val="en-GB"/>
         </w:rPr>
         <w:t>in,i</w:t>
       </w:r>
-      <w:r>
-        <w:rPr>
-          <w:position w:val="0"/>
-          <w:sz w:val="24"/>
-          <w:sz w:val="24"/>
-          <w:vertAlign w:val="baseline"/>
+      <w:proofErr w:type="spellEnd"/>
+      <w:proofErr w:type="gramEnd"/>
+      <w:r>
+        <w:rPr>
+          <w:lang w:val="en-GB"/>
         </w:rPr>
         <w:t xml:space="preserve"> : molar fraction of component i in the vapor inlet flow [kmol/kmol]</w:t>
       </w:r>
     </w:p>
     <w:p>
       <w:pPr>
-        <w:pStyle w:val="List"/>
+        <w:pStyle w:val="Liste"/>
         <w:numPr>
           <w:ilvl w:val="1"/>
           <w:numId w:val="1"/>
         </w:numPr>
-        <w:rPr/>
-      </w:pPr>
-      <w:r>
-        <w:rPr>
-          <w:position w:val="0"/>
-          <w:sz w:val="24"/>
-          <w:sz w:val="24"/>
-          <w:vertAlign w:val="baseline"/>
+        <w:rPr>
+          <w:lang w:val="en-GB"/>
+        </w:rPr>
+      </w:pPr>
+      <w:proofErr w:type="gramStart"/>
+      <w:r>
+        <w:rPr>
+          <w:lang w:val="en-GB"/>
         </w:rPr>
         <w:t>x</w:t>
       </w:r>
       <w:r>
         <w:rPr>
           <w:vertAlign w:val="subscript"/>
+          <w:lang w:val="en-GB"/>
         </w:rPr>
         <w:t>i</w:t>
       </w:r>
       <w:r>
         <w:rPr>
-          <w:position w:val="0"/>
-          <w:sz w:val="24"/>
-          <w:sz w:val="24"/>
-          <w:vertAlign w:val="baseline"/>
-        </w:rPr>
-        <w:t xml:space="preserve"> : molar fraction of component i in the liquid phase [kmol/kmol]</w:t>
-      </w:r>
-    </w:p>
-    <w:p>
-      <w:pPr>
-        <w:pStyle w:val="List"/>
+          <w:lang w:val="en-GB"/>
+        </w:rPr>
+        <w:t xml:space="preserve"> :</w:t>
+      </w:r>
+      <w:proofErr w:type="gramEnd"/>
+      <w:r>
+        <w:rPr>
+          <w:lang w:val="en-GB"/>
+        </w:rPr>
+        <w:t xml:space="preserve"> molar fraction of</w:t>
+      </w:r>
+      <w:r>
+        <w:rPr>
+          <w:lang w:val="en-GB"/>
+        </w:rPr>
+        <w:t xml:space="preserve"> component i in the liquid phase [kmol/kmol]</w:t>
+      </w:r>
+    </w:p>
+    <w:p>
+      <w:pPr>
+        <w:pStyle w:val="Liste"/>
         <w:numPr>
           <w:ilvl w:val="1"/>
           <w:numId w:val="1"/>
         </w:numPr>
-        <w:rPr/>
-      </w:pPr>
-      <w:r>
-        <w:rPr>
-          <w:position w:val="0"/>
-          <w:sz w:val="24"/>
-          <w:sz w:val="24"/>
-          <w:vertAlign w:val="baseline"/>
+        <w:rPr>
+          <w:lang w:val="en-GB"/>
+        </w:rPr>
+      </w:pPr>
+      <w:proofErr w:type="spellStart"/>
+      <w:proofErr w:type="gramStart"/>
+      <w:r>
+        <w:rPr>
+          <w:lang w:val="en-GB"/>
         </w:rPr>
         <w:t>y</w:t>
       </w:r>
       <w:r>
         <w:rPr>
           <w:vertAlign w:val="subscript"/>
+          <w:lang w:val="en-GB"/>
         </w:rPr>
         <w:t>i</w:t>
       </w:r>
-      <w:r>
-        <w:rPr>
-          <w:position w:val="0"/>
-          <w:sz w:val="24"/>
-          <w:sz w:val="24"/>
-          <w:vertAlign w:val="baseline"/>
-        </w:rPr>
-        <w:t xml:space="preserve"> : molar fraction of component i in the vapor phase [kmol/kmol]</w:t>
-      </w:r>
-    </w:p>
-    <w:p>
-      <w:pPr>
-        <w:pStyle w:val="List"/>
+      <w:proofErr w:type="spellEnd"/>
+      <w:r>
+        <w:rPr>
+          <w:lang w:val="en-GB"/>
+        </w:rPr>
+        <w:t xml:space="preserve"> :</w:t>
+      </w:r>
+      <w:proofErr w:type="gramEnd"/>
+      <w:r>
+        <w:rPr>
+          <w:lang w:val="en-GB"/>
+        </w:rPr>
+        <w:t xml:space="preserve"> molar fraction of component i in the vapor phase [kmol/kmol]</w:t>
+      </w:r>
+    </w:p>
+    <w:p>
+      <w:pPr>
+        <w:pStyle w:val="Liste"/>
         <w:numPr>
           <w:ilvl w:val="1"/>
           <w:numId w:val="1"/>
         </w:numPr>
-        <w:rPr/>
-      </w:pPr>
-      <w:r>
-        <w:rPr>
-          <w:position w:val="0"/>
-          <w:sz w:val="24"/>
-          <w:sz w:val="24"/>
-          <w:vertAlign w:val="baseline"/>
+        <w:rPr>
+          <w:lang w:val="en-GB"/>
+        </w:rPr>
+      </w:pPr>
+      <w:proofErr w:type="spellStart"/>
+      <w:proofErr w:type="gramStart"/>
+      <w:r>
+        <w:rPr>
+          <w:lang w:val="en-GB"/>
         </w:rPr>
         <w:t>k</w:t>
       </w:r>
       <w:r>
         <w:rPr>
           <w:vertAlign w:val="subscript"/>
+          <w:lang w:val="en-GB"/>
         </w:rPr>
         <w:t>i</w:t>
       </w:r>
-      <w:r>
-        <w:rPr>
-          <w:position w:val="0"/>
-          <w:sz w:val="24"/>
-          <w:sz w:val="24"/>
-          <w:vertAlign w:val="baseline"/>
-        </w:rPr>
-        <w:t xml:space="preserve"> : phase equilibrium constant for component i [-]</w:t>
-      </w:r>
-    </w:p>
-    <w:p>
-      <w:pPr>
-        <w:pStyle w:val="List"/>
+      <w:proofErr w:type="spellEnd"/>
+      <w:r>
+        <w:rPr>
+          <w:lang w:val="en-GB"/>
+        </w:rPr>
+        <w:t xml:space="preserve"> :</w:t>
+      </w:r>
+      <w:proofErr w:type="gramEnd"/>
+      <w:r>
+        <w:rPr>
+          <w:lang w:val="en-GB"/>
+        </w:rPr>
+        <w:t xml:space="preserve"> phase equilibrium constant for component i [-]</w:t>
+      </w:r>
+    </w:p>
+    <w:p>
+      <w:pPr>
+        <w:pStyle w:val="Liste"/>
         <w:numPr>
           <w:ilvl w:val="1"/>
           <w:numId w:val="1"/>
         </w:numPr>
-        <w:rPr/>
-      </w:pPr>
-      <w:r>
-        <w:rPr>
-          <w:position w:val="0"/>
-          <w:sz w:val="24"/>
-          <w:sz w:val="24"/>
-          <w:vertAlign w:val="baseline"/>
+        <w:rPr>
+          <w:lang w:val="en-GB"/>
+        </w:rPr>
+      </w:pPr>
+      <w:proofErr w:type="gramStart"/>
+      <w:r>
+        <w:rPr>
+          <w:lang w:val="en-GB"/>
         </w:rPr>
         <w:t>p</w:t>
       </w:r>
       <w:r>
         <w:rPr>
           <w:vertAlign w:val="subscript"/>
+          <w:lang w:val="en-GB"/>
         </w:rPr>
         <w:t>i</w:t>
       </w:r>
       <w:r>
         <w:rPr>
-          <w:position w:val="0"/>
-          <w:sz w:val="24"/>
-          <w:sz w:val="24"/>
-          <w:vertAlign w:val="baseline"/>
-        </w:rPr>
-        <w:t xml:space="preserve"> : vapor pressure for component i [Pa]</w:t>
-      </w:r>
-    </w:p>
-    <w:p>
-      <w:pPr>
-        <w:pStyle w:val="Heading1"/>
+          <w:lang w:val="en-GB"/>
+        </w:rPr>
+        <w:t xml:space="preserve"> :</w:t>
+      </w:r>
+      <w:proofErr w:type="gramEnd"/>
+      <w:r>
+        <w:rPr>
+          <w:lang w:val="en-GB"/>
+        </w:rPr>
+        <w:t xml:space="preserve"> vapor pressure for component i [Pa]</w:t>
+      </w:r>
+    </w:p>
+    <w:p>
+      <w:pPr>
+        <w:pStyle w:val="berschrift1"/>
         <w:tabs>
-          <w:tab w:val="left" w:pos="432" w:leader="none"/>
+          <w:tab w:val="left" w:pos="432"/>
         </w:tabs>
         <w:ind w:left="432" w:hanging="432"/>
         <w:rPr>
@@ -1376,201 +1503,154 @@
         </w:rPr>
       </w:pPr>
       <w:r>
-        <w:rPr/>
+        <w:lastRenderedPageBreak/>
         <w:t>Produkt-Anforderungen</w:t>
       </w:r>
     </w:p>
     <w:p>
       <w:pPr>
-        <w:pStyle w:val="Heading2"/>
-        <w:numPr>
-          <w:ilvl w:val="0"/>
-          <w:numId w:val="0"/>
-        </w:numPr>
+        <w:pStyle w:val="berschrift2"/>
         <w:tabs>
-          <w:tab w:val="left" w:pos="576" w:leader="none"/>
+          <w:tab w:val="left" w:pos="576"/>
         </w:tabs>
         <w:ind w:left="576" w:hanging="576"/>
-        <w:rPr/>
-      </w:pPr>
-      <w:r>
-        <w:rPr/>
-        <w:t>Anwendungsbereich und Produktabgrenzung</w:t>
-      </w:r>
-    </w:p>
-    <w:p>
-      <w:pPr>
-        <w:pStyle w:val="List"/>
+      </w:pPr>
+      <w:r>
+        <w:t xml:space="preserve">Anwendungsbereich und </w:t>
+      </w:r>
+      <w:r>
+        <w:t>Produktabgrenzung</w:t>
+      </w:r>
+    </w:p>
+    <w:p>
+      <w:pPr>
+        <w:pStyle w:val="Liste"/>
         <w:numPr>
           <w:ilvl w:val="0"/>
           <w:numId w:val="1"/>
         </w:numPr>
-        <w:rPr/>
-      </w:pPr>
-      <w:r>
-        <w:rPr/>
+      </w:pPr>
+      <w:r>
         <w:t>Wie grenzt sich die Funktionalität des Produkts zu anderen Systemen ab? Gibt es Schnittstellen zu anderen Produkten?</w:t>
       </w:r>
     </w:p>
     <w:p>
       <w:pPr>
-        <w:pStyle w:val="List"/>
-        <w:numPr>
-          <w:ilvl w:val="0"/>
-          <w:numId w:val="0"/>
-        </w:numPr>
-        <w:ind w:left="1296" w:hanging="0"/>
-        <w:rPr/>
-      </w:pPr>
-      <w:r>
-        <w:rPr/>
-        <w:t xml:space="preserve">Da wir </w:t>
-      </w:r>
-      <w:r>
-        <w:rPr/>
-        <w:t xml:space="preserve">mit </w:t>
-      </w:r>
-      <w:r>
-        <w:rPr/>
-        <w:t>ei</w:t>
-      </w:r>
-      <w:r>
-        <w:rPr/>
-        <w:t>nem</w:t>
-      </w:r>
-      <w:r>
-        <w:rPr/>
-        <w:t xml:space="preserve"> einstufige</w:t>
-      </w:r>
-      <w:r>
-        <w:rPr/>
-        <w:t>n</w:t>
-      </w:r>
-      <w:r>
-        <w:rPr/>
-        <w:t xml:space="preserve">  Entspannungsverdampfer arbeiten, gibt es keine Schnittstellen zu anderen Produkten.</w:t>
-      </w:r>
-    </w:p>
-    <w:p>
-      <w:pPr>
-        <w:pStyle w:val="Heading2"/>
-        <w:numPr>
-          <w:ilvl w:val="0"/>
-          <w:numId w:val="0"/>
-        </w:numPr>
+        <w:pStyle w:val="Liste"/>
+        <w:ind w:left="1296"/>
+      </w:pPr>
+      <w:r>
+        <w:t xml:space="preserve">Da wir mit einem </w:t>
+      </w:r>
+      <w:proofErr w:type="gramStart"/>
+      <w:r>
+        <w:t>einstufigen  Entspannungsverdampfer</w:t>
+      </w:r>
+      <w:proofErr w:type="gramEnd"/>
+      <w:r>
+        <w:t xml:space="preserve"> arbeiten, gibt es keine Schnittstellen zu anderen Produkten.</w:t>
+      </w:r>
+    </w:p>
+    <w:p>
+      <w:pPr>
+        <w:pStyle w:val="berschrift2"/>
         <w:tabs>
-          <w:tab w:val="left" w:pos="576" w:leader="none"/>
+          <w:tab w:val="left" w:pos="576"/>
         </w:tabs>
         <w:ind w:left="576" w:hanging="576"/>
-        <w:rPr/>
-      </w:pPr>
-      <w:r>
-        <w:rPr/>
-        <w:t>Funktionale Anforderungen</w:t>
-      </w:r>
-    </w:p>
-    <w:p>
-      <w:pPr>
-        <w:pStyle w:val="List"/>
+      </w:pPr>
+      <w:r>
+        <w:t>Funktio</w:t>
+      </w:r>
+      <w:r>
+        <w:t>nale Anforderungen</w:t>
+      </w:r>
+    </w:p>
+    <w:p>
+      <w:pPr>
+        <w:pStyle w:val="Liste"/>
         <w:numPr>
           <w:ilvl w:val="0"/>
           <w:numId w:val="1"/>
         </w:numPr>
-        <w:rPr/>
-      </w:pPr>
-      <w:r>
-        <w:rPr/>
+      </w:pPr>
+      <w:r>
         <w:t>Was sind die zentralen Funktionen aus Sicht der Nutzer, die das Produkt zur Verfügung stellen muss?</w:t>
       </w:r>
     </w:p>
     <w:p>
       <w:pPr>
-        <w:pStyle w:val="List"/>
+        <w:pStyle w:val="Liste"/>
         <w:numPr>
           <w:ilvl w:val="0"/>
           <w:numId w:val="1"/>
         </w:numPr>
-        <w:rPr/>
-      </w:pPr>
-      <w:r>
-        <w:rPr/>
+      </w:pPr>
+      <w:r>
         <w:t>Funktionen können nach Aspekten gruppiert werden</w:t>
       </w:r>
     </w:p>
     <w:p>
       <w:pPr>
-        <w:pStyle w:val="Heading2"/>
-        <w:numPr>
-          <w:ilvl w:val="0"/>
-          <w:numId w:val="0"/>
-        </w:numPr>
+        <w:pStyle w:val="berschrift2"/>
         <w:tabs>
-          <w:tab w:val="left" w:pos="576" w:leader="none"/>
+          <w:tab w:val="left" w:pos="576"/>
         </w:tabs>
         <w:ind w:left="576" w:hanging="576"/>
-        <w:rPr/>
-      </w:pPr>
-      <w:r>
-        <w:rPr/>
+      </w:pPr>
+      <w:r>
         <w:t>Anforderungen an die Daten</w:t>
       </w:r>
     </w:p>
     <w:p>
       <w:pPr>
-        <w:pStyle w:val="Normal"/>
-        <w:ind w:left="576" w:hanging="0"/>
-        <w:rPr/>
-      </w:pPr>
-      <w:r>
-        <w:rPr/>
+        <w:ind w:left="576"/>
+      </w:pPr>
+      <w:r>
         <w:t>NA</w:t>
       </w:r>
     </w:p>
     <w:p>
       <w:pPr>
-        <w:pStyle w:val="List"/>
+        <w:pStyle w:val="Liste"/>
         <w:numPr>
           <w:ilvl w:val="0"/>
           <w:numId w:val="1"/>
         </w:numPr>
-        <w:rPr/>
-      </w:pPr>
-      <w:r>
-        <w:rPr/>
+      </w:pPr>
+      <w:r>
         <w:t>Welche Daten werden für das Produkt benötigt?</w:t>
       </w:r>
     </w:p>
     <w:p>
       <w:pPr>
-        <w:pStyle w:val="List"/>
+        <w:pStyle w:val="Liste"/>
         <w:numPr>
           <w:ilvl w:val="0"/>
           <w:numId w:val="1"/>
         </w:numPr>
-        <w:rPr/>
-      </w:pPr>
-      <w:r>
-        <w:rPr/>
-        <w:t>Welche Daten müssen persistent gespeichert werden?</w:t>
-      </w:r>
-    </w:p>
-    <w:p>
-      <w:pPr>
-        <w:pStyle w:val="List"/>
+      </w:pPr>
+      <w:r>
+        <w:t>Welche Daten</w:t>
+      </w:r>
+      <w:r>
+        <w:t xml:space="preserve"> müssen persistent gespeichert werden?</w:t>
+      </w:r>
+    </w:p>
+    <w:p>
+      <w:pPr>
+        <w:pStyle w:val="Liste"/>
         <w:numPr>
           <w:ilvl w:val="0"/>
           <w:numId w:val="1"/>
         </w:numPr>
-        <w:rPr/>
-      </w:pPr>
-      <w:r>
-        <w:rPr/>
+      </w:pPr>
+      <w:r>
         <w:t>Aussagen zum Daten-Volumen</w:t>
       </w:r>
     </w:p>
     <w:p>
       <w:pPr>
-        <w:pStyle w:val="Normal"/>
         <w:rPr>
           <w:rFonts w:cs="Helvetica"/>
           <w:color w:val="000000"/>
@@ -1579,570 +1659,410 @@
         </w:rPr>
       </w:pPr>
       <w:r>
-        <w:rPr>
-          <w:rFonts w:cs="Helvetica"/>
-          <w:color w:val="000000"/>
-          <w:sz w:val="18"/>
-          <w:szCs w:val="18"/>
-        </w:rPr>
-      </w:r>
-      <w:r>
         <w:br w:type="page"/>
       </w:r>
     </w:p>
     <w:p>
       <w:pPr>
-        <w:pStyle w:val="Heading1"/>
+        <w:pStyle w:val="berschrift1"/>
         <w:tabs>
-          <w:tab w:val="left" w:pos="432" w:leader="none"/>
+          <w:tab w:val="left" w:pos="432"/>
         </w:tabs>
         <w:ind w:left="432" w:hanging="432"/>
-        <w:rPr/>
-      </w:pPr>
-      <w:r>
-        <w:rPr/>
+      </w:pPr>
+      <w:r>
+        <w:lastRenderedPageBreak/>
         <w:t>Nichtfunktionale Anforderungen</w:t>
       </w:r>
     </w:p>
     <w:p>
       <w:pPr>
-        <w:pStyle w:val="Heading2"/>
-        <w:numPr>
-          <w:ilvl w:val="0"/>
-          <w:numId w:val="0"/>
-        </w:numPr>
+        <w:pStyle w:val="berschrift2"/>
         <w:tabs>
-          <w:tab w:val="left" w:pos="576" w:leader="none"/>
+          <w:tab w:val="left" w:pos="576"/>
         </w:tabs>
         <w:ind w:left="576" w:hanging="576"/>
-        <w:rPr/>
-      </w:pPr>
-      <w:r>
-        <w:rPr/>
+      </w:pPr>
+      <w:r>
         <w:t>Anforderungen an die Benutzungsschnittstelle</w:t>
       </w:r>
     </w:p>
     <w:p>
       <w:pPr>
-        <w:pStyle w:val="List"/>
+        <w:pStyle w:val="Liste"/>
         <w:numPr>
           <w:ilvl w:val="0"/>
           <w:numId w:val="1"/>
         </w:numPr>
-        <w:rPr/>
-      </w:pPr>
-      <w:r>
-        <w:rPr/>
+      </w:pPr>
+      <w:r>
         <w:t>Mit welchen „Medien“ soll die Benutzungsschnittstelle gestaltet werden?</w:t>
       </w:r>
     </w:p>
     <w:p>
       <w:pPr>
-        <w:pStyle w:val="Heading2"/>
-        <w:numPr>
-          <w:ilvl w:val="0"/>
-          <w:numId w:val="0"/>
-        </w:numPr>
+        <w:pStyle w:val="berschrift2"/>
         <w:tabs>
-          <w:tab w:val="left" w:pos="576" w:leader="none"/>
+          <w:tab w:val="left" w:pos="576"/>
         </w:tabs>
         <w:ind w:left="576" w:hanging="576"/>
-        <w:rPr/>
-      </w:pPr>
-      <w:r>
-        <w:rPr/>
+      </w:pPr>
+      <w:r>
         <w:t>Anforderungen an die Handhabbarkeit</w:t>
       </w:r>
-    </w:p>
-    <w:p>
-      <w:pPr>
-        <w:pStyle w:val="Normal"/>
+      <w:bookmarkStart w:id="1" w:name="_GoBack"/>
+      <w:bookmarkEnd w:id="1"/>
+    </w:p>
+    <w:p>
+      <w:pPr>
         <w:ind w:firstLine="576"/>
-        <w:rPr/>
-      </w:pPr>
-      <w:r>
-        <w:rPr/>
+      </w:pPr>
+      <w:r>
         <w:t>NA</w:t>
       </w:r>
     </w:p>
     <w:p>
       <w:pPr>
-        <w:pStyle w:val="List"/>
+        <w:pStyle w:val="Liste"/>
         <w:numPr>
           <w:ilvl w:val="0"/>
           <w:numId w:val="1"/>
         </w:numPr>
-        <w:rPr/>
-      </w:pPr>
-      <w:r>
-        <w:rPr/>
+      </w:pPr>
+      <w:r>
         <w:t>Wie sollen die Nutzer das System bedienen können?</w:t>
       </w:r>
     </w:p>
     <w:p>
       <w:pPr>
-        <w:pStyle w:val="List"/>
+        <w:pStyle w:val="Liste"/>
         <w:numPr>
           <w:ilvl w:val="0"/>
           <w:numId w:val="1"/>
         </w:numPr>
-        <w:rPr/>
-      </w:pPr>
-      <w:r>
-        <w:rPr/>
+      </w:pPr>
+      <w:r>
         <w:t>Welches Wissen (Training) ist dazu notwendig?</w:t>
       </w:r>
     </w:p>
     <w:p>
       <w:pPr>
-        <w:pStyle w:val="List"/>
-        <w:numPr>
-          <w:ilvl w:val="0"/>
-          <w:numId w:val="0"/>
-        </w:numPr>
-        <w:ind w:left="1296" w:hanging="0"/>
-        <w:rPr/>
-      </w:pPr>
-      <w:r>
-        <w:rPr/>
-        <w:t>NA</w:t>
-      </w:r>
-      <w:r>
-        <w:rPr/>
-        <w:t>1</w:t>
-      </w:r>
-      <w:r>
-        <w:rPr/>
-        <w:t>1: Man muss thermodynamische Grundkentnisse haben, um zu verstehen, was genau in den verschiedenen Faellen passiert.</w:t>
-      </w:r>
-    </w:p>
-    <w:p>
-      <w:pPr>
-        <w:pStyle w:val="Heading2"/>
-        <w:numPr>
-          <w:ilvl w:val="0"/>
-          <w:numId w:val="0"/>
-        </w:numPr>
+        <w:pStyle w:val="Liste"/>
+        <w:ind w:left="1296"/>
+      </w:pPr>
+      <w:r>
+        <w:t xml:space="preserve">NA11: Man muss thermodynamische </w:t>
+      </w:r>
+      <w:r>
+        <w:t>Grundkenntnisse</w:t>
+      </w:r>
+      <w:r>
+        <w:t xml:space="preserve"> haben, um zu verstehen, was genau in den verschiedenen </w:t>
+      </w:r>
+      <w:r>
+        <w:t>Fällen</w:t>
+      </w:r>
+      <w:r>
+        <w:t xml:space="preserve"> passiert.</w:t>
+      </w:r>
+    </w:p>
+    <w:p>
+      <w:pPr>
+        <w:pStyle w:val="berschrift2"/>
         <w:tabs>
-          <w:tab w:val="left" w:pos="576" w:leader="none"/>
+          <w:tab w:val="left" w:pos="576"/>
         </w:tabs>
         <w:ind w:left="576" w:hanging="576"/>
-        <w:rPr/>
-      </w:pPr>
-      <w:r>
-        <w:rPr/>
+      </w:pPr>
+      <w:r>
         <w:t>Anforderungen an das Leistungsverhalten</w:t>
       </w:r>
     </w:p>
     <w:p>
       <w:pPr>
-        <w:pStyle w:val="Normal"/>
-        <w:ind w:left="576" w:hanging="0"/>
-        <w:rPr/>
-      </w:pPr>
-      <w:r>
-        <w:rPr/>
+        <w:ind w:left="576"/>
+      </w:pPr>
+      <w:r>
         <w:t>NA</w:t>
       </w:r>
     </w:p>
     <w:p>
       <w:pPr>
-        <w:pStyle w:val="List"/>
+        <w:pStyle w:val="Liste"/>
         <w:numPr>
           <w:ilvl w:val="0"/>
           <w:numId w:val="1"/>
         </w:numPr>
-        <w:rPr/>
-      </w:pPr>
-      <w:r>
-        <w:rPr/>
+      </w:pPr>
+      <w:r>
         <w:t>Anforderungen an Laufzeit, Antwortverhalten, Speicher etc.</w:t>
       </w:r>
     </w:p>
     <w:p>
       <w:pPr>
-        <w:pStyle w:val="List"/>
-        <w:numPr>
-          <w:ilvl w:val="0"/>
-          <w:numId w:val="0"/>
-        </w:numPr>
-        <w:ind w:left="1296" w:hanging="0"/>
-        <w:rPr/>
-      </w:pPr>
-      <w:r>
-        <w:rPr/>
+        <w:pStyle w:val="Liste"/>
+        <w:ind w:left="1296"/>
+      </w:pPr>
+      <w:r>
         <w:t>NA</w:t>
       </w:r>
-      <w:r>
-        <w:rPr/>
-        <w:t>2</w:t>
-      </w:r>
-      <w:r>
-        <w:rPr/>
-        <w:t>1 : Man muss einen Antwort in einigen Sekunden erhalten.</w:t>
-      </w:r>
-    </w:p>
-    <w:p>
-      <w:pPr>
-        <w:pStyle w:val="List"/>
-        <w:numPr>
-          <w:ilvl w:val="0"/>
-          <w:numId w:val="0"/>
-        </w:numPr>
-        <w:ind w:left="1296" w:hanging="0"/>
-        <w:rPr/>
-      </w:pPr>
-      <w:r>
-        <w:rPr/>
+      <w:proofErr w:type="gramStart"/>
+      <w:r>
+        <w:t>21 :</w:t>
+      </w:r>
+      <w:proofErr w:type="gramEnd"/>
+      <w:r>
+        <w:t xml:space="preserve"> Man muss einen Antwort in einigen Sekunden erhalten.</w:t>
+      </w:r>
+    </w:p>
+    <w:p>
+      <w:pPr>
+        <w:pStyle w:val="Liste"/>
+        <w:ind w:left="1296"/>
+      </w:pPr>
+      <w:r>
         <w:t>NA</w:t>
       </w:r>
-      <w:r>
-        <w:rPr/>
-        <w:t>2</w:t>
-      </w:r>
-      <w:r>
-        <w:rPr/>
-        <w:t>2 : Da es mit OpenMP programmiert wird, soll</w:t>
-      </w:r>
-      <w:r>
-        <w:rPr/>
-        <w:t xml:space="preserve">te die Laufzeit nicht lang sein </w:t>
-      </w:r>
-    </w:p>
-    <w:p>
-      <w:pPr>
-        <w:pStyle w:val="Heading2"/>
-        <w:numPr>
-          <w:ilvl w:val="0"/>
-          <w:numId w:val="0"/>
-        </w:numPr>
+      <w:proofErr w:type="gramStart"/>
+      <w:r>
+        <w:t>22 :</w:t>
+      </w:r>
+      <w:proofErr w:type="gramEnd"/>
+      <w:r>
+        <w:t xml:space="preserve"> Da es mit OpenMP programmiert wird, sollte die Laufzeit nicht lang sein </w:t>
+      </w:r>
+    </w:p>
+    <w:p>
+      <w:pPr>
+        <w:pStyle w:val="berschrift2"/>
         <w:tabs>
-          <w:tab w:val="left" w:pos="576" w:leader="none"/>
+          <w:tab w:val="left" w:pos="576"/>
         </w:tabs>
         <w:ind w:left="576" w:hanging="576"/>
-        <w:rPr/>
-      </w:pPr>
-      <w:r>
-        <w:rPr/>
+      </w:pPr>
+      <w:r>
         <w:t>Anforderungen an die Wartbarkeit des Produkts</w:t>
       </w:r>
     </w:p>
     <w:p>
       <w:pPr>
-        <w:pStyle w:val="Normal"/>
-        <w:ind w:left="576" w:hanging="0"/>
-        <w:rPr/>
-      </w:pPr>
-      <w:r>
-        <w:rPr/>
+        <w:ind w:left="576"/>
+      </w:pPr>
+      <w:r>
         <w:t>NA</w:t>
       </w:r>
     </w:p>
     <w:p>
       <w:pPr>
-        <w:pStyle w:val="List"/>
+        <w:pStyle w:val="Liste"/>
         <w:numPr>
           <w:ilvl w:val="0"/>
           <w:numId w:val="1"/>
         </w:numPr>
-        <w:rPr/>
-      </w:pPr>
-      <w:r>
-        <w:rPr/>
-        <w:t>Einsatzdauer des Produkts</w:t>
-      </w:r>
-    </w:p>
-    <w:p>
-      <w:pPr>
-        <w:pStyle w:val="List"/>
+      </w:pPr>
+      <w:r>
+        <w:t>Einsa</w:t>
+      </w:r>
+      <w:r>
+        <w:t>tzdauer des Produkts</w:t>
+      </w:r>
+    </w:p>
+    <w:p>
+      <w:pPr>
+        <w:pStyle w:val="Liste"/>
         <w:numPr>
           <w:ilvl w:val="0"/>
           <w:numId w:val="1"/>
         </w:numPr>
-        <w:rPr/>
-      </w:pPr>
-      <w:r>
-        <w:rPr/>
+      </w:pPr>
+      <w:r>
         <w:t>Wo soll das System erweiterbar sein?</w:t>
       </w:r>
     </w:p>
     <w:p>
       <w:pPr>
-        <w:pStyle w:val="List"/>
-        <w:numPr>
-          <w:ilvl w:val="0"/>
-          <w:numId w:val="0"/>
-        </w:numPr>
-        <w:ind w:left="1296" w:hanging="0"/>
-        <w:rPr/>
-      </w:pPr>
-      <w:r>
-        <w:rPr/>
-        <w:t>NA</w:t>
-      </w:r>
-      <w:r>
-        <w:rPr/>
-        <w:t>3</w:t>
-      </w:r>
-      <w:r>
-        <w:rPr/>
-        <w:t>1: Das System kann erweitert werden, indem mehr Flaskaskaden betrachtet werden.</w:t>
-      </w:r>
-    </w:p>
-    <w:p>
-      <w:pPr>
-        <w:pStyle w:val="Heading2"/>
-        <w:numPr>
-          <w:ilvl w:val="0"/>
-          <w:numId w:val="0"/>
-        </w:numPr>
+        <w:pStyle w:val="Liste"/>
+        <w:ind w:left="1296"/>
+      </w:pPr>
+      <w:r>
+        <w:t>NA31: Das System kann erweitert werden, indem mehr Flas</w:t>
+      </w:r>
+      <w:r>
+        <w:t>h</w:t>
+      </w:r>
+      <w:r>
+        <w:t>kaskaden betrachtet werden.</w:t>
+      </w:r>
+    </w:p>
+    <w:p>
+      <w:pPr>
+        <w:pStyle w:val="berschrift2"/>
         <w:tabs>
-          <w:tab w:val="left" w:pos="576" w:leader="none"/>
+          <w:tab w:val="left" w:pos="576"/>
         </w:tabs>
         <w:ind w:left="576" w:hanging="576"/>
-        <w:rPr/>
-      </w:pPr>
-      <w:r>
-        <w:rPr/>
+      </w:pPr>
+      <w:r>
         <w:t>Anforderungen an die Sicherheit</w:t>
       </w:r>
     </w:p>
     <w:p>
       <w:pPr>
-        <w:pStyle w:val="Normal"/>
-        <w:ind w:left="576" w:hanging="0"/>
-        <w:rPr/>
-      </w:pPr>
-      <w:r>
-        <w:rPr/>
+        <w:ind w:left="576"/>
+      </w:pPr>
+      <w:r>
         <w:t>NA</w:t>
       </w:r>
     </w:p>
     <w:p>
       <w:pPr>
-        <w:pStyle w:val="List"/>
+        <w:pStyle w:val="Liste"/>
         <w:numPr>
           <w:ilvl w:val="0"/>
           <w:numId w:val="1"/>
         </w:numPr>
-        <w:rPr/>
-      </w:pPr>
-      <w:r>
-        <w:rPr/>
+      </w:pPr>
+      <w:r>
         <w:t>Übermittlung von Daten, Zugriff auf Daten</w:t>
       </w:r>
     </w:p>
     <w:p>
       <w:pPr>
-        <w:pStyle w:val="Heading2"/>
-        <w:numPr>
-          <w:ilvl w:val="0"/>
-          <w:numId w:val="0"/>
-        </w:numPr>
+        <w:pStyle w:val="berschrift2"/>
         <w:tabs>
-          <w:tab w:val="left" w:pos="576" w:leader="none"/>
+          <w:tab w:val="left" w:pos="576"/>
         </w:tabs>
         <w:ind w:left="576" w:hanging="576"/>
-        <w:rPr/>
-      </w:pPr>
-      <w:r>
-        <w:rPr/>
-        <w:t xml:space="preserve"> </w:t>
-      </w:r>
-      <w:r>
-        <w:rPr/>
-        <w:t>Anforderungen an die Entwicklungs- und Zielplattform</w:t>
-      </w:r>
-    </w:p>
-    <w:p>
-      <w:pPr>
-        <w:pStyle w:val="Normal"/>
-        <w:ind w:left="576" w:hanging="0"/>
-        <w:rPr/>
-      </w:pPr>
-      <w:r>
-        <w:rPr/>
+      </w:pPr>
+      <w:r>
+        <w:t xml:space="preserve"> Anforderungen an die Entwicklungs- un</w:t>
+      </w:r>
+      <w:r>
+        <w:t>d Zielplattform</w:t>
+      </w:r>
+    </w:p>
+    <w:p>
+      <w:pPr>
+        <w:ind w:left="576"/>
+      </w:pPr>
+      <w:r>
         <w:t>NA</w:t>
       </w:r>
     </w:p>
     <w:p>
       <w:pPr>
-        <w:pStyle w:val="List"/>
+        <w:pStyle w:val="Liste"/>
         <w:numPr>
           <w:ilvl w:val="0"/>
           <w:numId w:val="1"/>
         </w:numPr>
-        <w:rPr/>
-      </w:pPr>
-      <w:r>
-        <w:rPr/>
-        <w:t>Betriebs</w:t>
-      </w:r>
-      <w:r>
-        <w:rPr/>
-        <w:t>s</w:t>
-      </w:r>
-      <w:r>
-        <w:rPr/>
-        <w:t>ystem, Programmiersprache, Datenbank etc?</w:t>
-      </w:r>
-    </w:p>
-    <w:p>
-      <w:pPr>
-        <w:pStyle w:val="List"/>
-        <w:numPr>
-          <w:ilvl w:val="0"/>
-          <w:numId w:val="0"/>
-        </w:numPr>
-        <w:ind w:left="1296" w:hanging="0"/>
-        <w:rPr/>
-      </w:pPr>
-      <w:r>
-        <w:rPr/>
-        <w:t>NA</w:t>
-      </w:r>
-      <w:r>
-        <w:rPr/>
-        <w:t>4</w:t>
-      </w:r>
-      <w:r>
-        <w:rPr/>
-        <w:t xml:space="preserve">1: Betriebssystem: Linux </w:t>
-      </w:r>
-    </w:p>
-    <w:p>
-      <w:pPr>
-        <w:pStyle w:val="List"/>
-        <w:numPr>
-          <w:ilvl w:val="0"/>
-          <w:numId w:val="0"/>
-        </w:numPr>
-        <w:ind w:left="1296" w:hanging="0"/>
-        <w:rPr/>
-      </w:pPr>
-      <w:r>
-        <w:rPr/>
-        <w:t>NA</w:t>
-      </w:r>
-      <w:r>
-        <w:rPr/>
-        <w:t>4</w:t>
-      </w:r>
-      <w:r>
-        <w:rPr/>
-        <w:t>2: Als Programmiersprache wird C++ be</w:t>
-      </w:r>
-      <w:r>
-        <w:rPr/>
-        <w:t>nutzt</w:t>
-      </w:r>
-      <w:r>
-        <w:rPr/>
-        <w:t>.</w:t>
-      </w:r>
-    </w:p>
-    <w:p>
-      <w:pPr>
-        <w:pStyle w:val="List"/>
-        <w:numPr>
-          <w:ilvl w:val="0"/>
-          <w:numId w:val="0"/>
-        </w:numPr>
-        <w:ind w:left="1296" w:hanging="0"/>
-        <w:rPr/>
-      </w:pPr>
-      <w:r>
-        <w:rPr/>
-        <w:t>NA</w:t>
-      </w:r>
-      <w:r>
-        <w:rPr/>
-        <w:t>4</w:t>
-      </w:r>
-      <w:r>
-        <w:rPr/>
-        <w:t>3: Die Daten werden aus der Aufgabenstellung (AW_Softwarepraktikum_CES) genommen</w:t>
-      </w:r>
-    </w:p>
-    <w:p>
-      <w:pPr>
-        <w:pStyle w:val="Heading2"/>
-        <w:numPr>
-          <w:ilvl w:val="0"/>
-          <w:numId w:val="0"/>
-        </w:numPr>
+      </w:pPr>
+      <w:r>
+        <w:t xml:space="preserve">Betriebssystem, Programmiersprache, Datenbank </w:t>
+      </w:r>
+      <w:proofErr w:type="spellStart"/>
+      <w:r>
+        <w:t>etc</w:t>
+      </w:r>
+      <w:proofErr w:type="spellEnd"/>
+      <w:r>
+        <w:t>?</w:t>
+      </w:r>
+    </w:p>
+    <w:p>
+      <w:pPr>
+        <w:pStyle w:val="Liste"/>
+        <w:ind w:left="1296"/>
+      </w:pPr>
+      <w:r>
+        <w:t xml:space="preserve">NA41: Betriebssystem: Linux </w:t>
+      </w:r>
+    </w:p>
+    <w:p>
+      <w:pPr>
+        <w:pStyle w:val="Liste"/>
+        <w:ind w:left="1296"/>
+      </w:pPr>
+      <w:r>
+        <w:t>NA42: Als Programmiersprache wird C++ benutzt.</w:t>
+      </w:r>
+    </w:p>
+    <w:p>
+      <w:pPr>
+        <w:pStyle w:val="Liste"/>
+        <w:ind w:left="1296"/>
+      </w:pPr>
+      <w:r>
+        <w:t>NA43: Die Daten werden aus der Aufgabenstellung (</w:t>
+      </w:r>
+      <w:proofErr w:type="spellStart"/>
+      <w:r>
+        <w:t>AW_Softwarepraktikum_CES</w:t>
+      </w:r>
+      <w:proofErr w:type="spellEnd"/>
+      <w:r>
+        <w:t>) genommen</w:t>
+      </w:r>
+    </w:p>
+    <w:p>
+      <w:pPr>
+        <w:pStyle w:val="berschrift2"/>
         <w:tabs>
-          <w:tab w:val="left" w:pos="576" w:leader="none"/>
+          <w:tab w:val="left" w:pos="576"/>
         </w:tabs>
         <w:ind w:left="576" w:hanging="576"/>
-        <w:rPr/>
-      </w:pPr>
-      <w:r>
-        <w:rPr/>
-        <w:t>Sonstige Nichtfunktionale Anforderungen</w:t>
-      </w:r>
-    </w:p>
-    <w:p>
-      <w:pPr>
-        <w:pStyle w:val="Normal"/>
-        <w:ind w:left="576" w:hanging="0"/>
-        <w:rPr/>
-      </w:pPr>
-      <w:r>
-        <w:rPr/>
+      </w:pPr>
+      <w:r>
+        <w:t xml:space="preserve">Sonstige Nichtfunktionale </w:t>
+      </w:r>
+      <w:r>
+        <w:t>Anforderungen</w:t>
+      </w:r>
+    </w:p>
+    <w:p>
+      <w:pPr>
+        <w:ind w:left="576"/>
+      </w:pPr>
+      <w:r>
         <w:t>NA</w:t>
       </w:r>
     </w:p>
     <w:p>
       <w:pPr>
-        <w:pStyle w:val="List"/>
+        <w:pStyle w:val="Liste"/>
         <w:numPr>
           <w:ilvl w:val="0"/>
           <w:numId w:val="1"/>
         </w:numPr>
-        <w:rPr/>
-      </w:pPr>
-      <w:r>
-        <w:rPr/>
+      </w:pPr>
+      <w:r>
         <w:t>Inbetriebnahme</w:t>
       </w:r>
     </w:p>
     <w:p>
       <w:pPr>
-        <w:pStyle w:val="List"/>
+        <w:pStyle w:val="Liste"/>
         <w:numPr>
           <w:ilvl w:val="0"/>
           <w:numId w:val="1"/>
         </w:numPr>
-        <w:rPr/>
-      </w:pPr>
-      <w:r>
-        <w:rPr/>
+      </w:pPr>
+      <w:r>
         <w:t>System-Support</w:t>
       </w:r>
     </w:p>
     <w:p>
       <w:pPr>
-        <w:pStyle w:val="Normal"/>
         <w:rPr>
           <w:vanish/>
           <w:color w:val="000000"/>
           <w:szCs w:val="24"/>
         </w:rPr>
       </w:pPr>
-      <w:r>
-        <w:rPr>
-          <w:vanish/>
-          <w:color w:val="000000"/>
-          <w:szCs w:val="24"/>
-        </w:rPr>
-      </w:r>
-    </w:p>
-    <w:p>
-      <w:pPr>
-        <w:pStyle w:val="Normal"/>
-        <w:rPr>
-          <w:b/>
+    </w:p>
+    <w:p>
+      <w:pPr>
+        <w:rPr>
           <w:b/>
           <w:bCs/>
           <w:vanish/>
@@ -2151,67 +2071,36 @@
           <w:szCs w:val="18"/>
         </w:rPr>
       </w:pPr>
-      <w:r>
-        <w:rPr>
-          <w:b/>
-          <w:bCs/>
-          <w:vanish/>
-          <w:color w:val="000000"/>
-          <w:sz w:val="18"/>
-          <w:szCs w:val="18"/>
-        </w:rPr>
-      </w:r>
-    </w:p>
-    <w:p>
-      <w:pPr>
-        <w:pStyle w:val="Heading1"/>
+    </w:p>
+    <w:p>
+      <w:pPr>
+        <w:pStyle w:val="berschrift1"/>
         <w:tabs>
-          <w:tab w:val="left" w:pos="432" w:leader="none"/>
+          <w:tab w:val="left" w:pos="432"/>
         </w:tabs>
         <w:ind w:left="432" w:hanging="432"/>
-        <w:rPr/>
-      </w:pPr>
-      <w:r>
-        <w:rPr/>
+      </w:pPr>
+      <w:r>
         <w:t>Referenzen</w:t>
       </w:r>
     </w:p>
-    <w:p>
-      <w:pPr>
-        <w:pStyle w:val="Normal"/>
-        <w:rPr/>
-      </w:pPr>
-      <w:r>
-        <w:rPr/>
-      </w:r>
-    </w:p>
-    <w:p>
-      <w:pPr>
-        <w:pStyle w:val="Heading1"/>
+    <w:p/>
+    <w:p>
+      <w:pPr>
+        <w:pStyle w:val="berschrift1"/>
         <w:tabs>
-          <w:tab w:val="left" w:pos="432" w:leader="none"/>
+          <w:tab w:val="left" w:pos="432"/>
         </w:tabs>
         <w:ind w:left="432" w:hanging="432"/>
-        <w:rPr/>
-      </w:pPr>
-      <w:r>
-        <w:rPr/>
+      </w:pPr>
+      <w:r>
         <w:t>Revisionen</w:t>
       </w:r>
     </w:p>
-    <w:p>
-      <w:pPr>
-        <w:pStyle w:val="Normal"/>
-        <w:rPr/>
-      </w:pPr>
-      <w:r>
-        <w:rPr/>
-      </w:r>
-    </w:p>
+    <w:p/>
     <w:tbl>
       <w:tblPr>
         <w:tblW w:w="8280" w:type="dxa"/>
-        <w:jc w:val="left"/>
         <w:tblInd w:w="233" w:type="dxa"/>
         <w:tblBorders>
           <w:top w:val="single" w:sz="12" w:space="0" w:color="000001"/>
@@ -2222,21 +2111,17 @@
           <w:insideV w:val="single" w:sz="6" w:space="0" w:color="000001"/>
         </w:tblBorders>
         <w:tblCellMar>
-          <w:top w:w="0" w:type="dxa"/>
           <w:left w:w="92" w:type="dxa"/>
-          <w:bottom w:w="0" w:type="dxa"/>
-          <w:right w:w="108" w:type="dxa"/>
         </w:tblCellMar>
-        <w:tblLook w:val="0000" w:noVBand="0" w:noHBand="0" w:lastColumn="0" w:firstColumn="0" w:lastRow="0" w:firstRow="0"/>
+        <w:tblLook w:val="0000" w:firstRow="0" w:lastRow="0" w:firstColumn="0" w:lastColumn="0" w:noHBand="0" w:noVBand="0"/>
       </w:tblPr>
       <w:tblGrid>
-        <w:gridCol w:w="1843"/>
+        <w:gridCol w:w="1844"/>
         <w:gridCol w:w="2268"/>
         <w:gridCol w:w="1701"/>
         <w:gridCol w:w="2467"/>
       </w:tblGrid>
       <w:tr>
-        <w:trPr/>
         <w:tc>
           <w:tcPr>
             <w:tcW w:w="1843" w:type="dxa"/>
@@ -2245,10 +2130,8 @@
               <w:left w:val="single" w:sz="12" w:space="0" w:color="000001"/>
               <w:bottom w:val="single" w:sz="6" w:space="0" w:color="000001"/>
               <w:right w:val="single" w:sz="6" w:space="0" w:color="000001"/>
-              <w:insideH w:val="single" w:sz="6" w:space="0" w:color="000001"/>
-              <w:insideV w:val="single" w:sz="6" w:space="0" w:color="000001"/>
             </w:tcBorders>
-            <w:shd w:fill="auto" w:val="clear"/>
+            <w:shd w:val="clear" w:color="auto" w:fill="auto"/>
             <w:tcMar>
               <w:left w:w="92" w:type="dxa"/>
             </w:tcMar>
@@ -2257,17 +2140,10 @@
             <w:pPr>
               <w:pStyle w:val="CellHeading"/>
               <w:rPr>
-                <w:b w:val="false"/>
-                <w:b w:val="false"/>
+                <w:b w:val="0"/>
                 <w:lang w:val="de-DE"/>
               </w:rPr>
             </w:pPr>
-            <w:r>
-              <w:rPr>
-                <w:b w:val="false"/>
-                <w:lang w:val="de-DE"/>
-              </w:rPr>
-            </w:r>
           </w:p>
         </w:tc>
         <w:tc>
@@ -2278,10 +2154,8 @@
               <w:left w:val="single" w:sz="6" w:space="0" w:color="000001"/>
               <w:bottom w:val="single" w:sz="6" w:space="0" w:color="000001"/>
               <w:right w:val="single" w:sz="6" w:space="0" w:color="000001"/>
-              <w:insideH w:val="single" w:sz="6" w:space="0" w:color="000001"/>
-              <w:insideV w:val="single" w:sz="6" w:space="0" w:color="000001"/>
             </w:tcBorders>
-            <w:shd w:fill="auto" w:val="clear"/>
+            <w:shd w:val="clear" w:color="auto" w:fill="auto"/>
             <w:tcMar>
               <w:left w:w="106" w:type="dxa"/>
             </w:tcMar>
@@ -2310,10 +2184,8 @@
               <w:left w:val="single" w:sz="6" w:space="0" w:color="000001"/>
               <w:bottom w:val="single" w:sz="6" w:space="0" w:color="000001"/>
               <w:right w:val="single" w:sz="6" w:space="0" w:color="000001"/>
-              <w:insideH w:val="single" w:sz="6" w:space="0" w:color="000001"/>
-              <w:insideV w:val="single" w:sz="6" w:space="0" w:color="000001"/>
             </w:tcBorders>
-            <w:shd w:fill="auto" w:val="clear"/>
+            <w:shd w:val="clear" w:color="auto" w:fill="auto"/>
             <w:tcMar>
               <w:left w:w="106" w:type="dxa"/>
             </w:tcMar>
@@ -2342,10 +2214,8 @@
               <w:left w:val="single" w:sz="6" w:space="0" w:color="000001"/>
               <w:bottom w:val="single" w:sz="6" w:space="0" w:color="000001"/>
               <w:right w:val="single" w:sz="12" w:space="0" w:color="000001"/>
-              <w:insideH w:val="single" w:sz="6" w:space="0" w:color="000001"/>
-              <w:insideV w:val="single" w:sz="12" w:space="0" w:color="000001"/>
             </w:tcBorders>
-            <w:shd w:fill="auto" w:val="clear"/>
+            <w:shd w:val="clear" w:color="auto" w:fill="auto"/>
             <w:tcMar>
               <w:left w:w="106" w:type="dxa"/>
             </w:tcMar>
@@ -2368,7 +2238,6 @@
         </w:tc>
       </w:tr>
       <w:tr>
-        <w:trPr/>
         <w:tc>
           <w:tcPr>
             <w:tcW w:w="1843" w:type="dxa"/>
@@ -2377,10 +2246,8 @@
               <w:left w:val="single" w:sz="12" w:space="0" w:color="000001"/>
               <w:bottom w:val="single" w:sz="6" w:space="0" w:color="000001"/>
               <w:right w:val="single" w:sz="6" w:space="0" w:color="000001"/>
-              <w:insideH w:val="single" w:sz="6" w:space="0" w:color="000001"/>
-              <w:insideV w:val="single" w:sz="6" w:space="0" w:color="000001"/>
             </w:tcBorders>
-            <w:shd w:fill="auto" w:val="clear"/>
+            <w:shd w:val="clear" w:color="auto" w:fill="auto"/>
             <w:tcMar>
               <w:left w:w="92" w:type="dxa"/>
             </w:tcMar>
@@ -2388,12 +2255,8 @@
           <w:p>
             <w:pPr>
               <w:pStyle w:val="CellBody"/>
-              <w:spacing w:before="60" w:after="40"/>
-              <w:ind w:left="57" w:right="57" w:hanging="0"/>
-              <w:rPr/>
             </w:pPr>
             <w:r>
-              <w:rPr/>
               <w:t>Erstellt von</w:t>
             </w:r>
           </w:p>
@@ -2406,10 +2269,8 @@
               <w:left w:val="single" w:sz="6" w:space="0" w:color="000001"/>
               <w:bottom w:val="single" w:sz="6" w:space="0" w:color="000001"/>
               <w:right w:val="single" w:sz="6" w:space="0" w:color="000001"/>
-              <w:insideH w:val="single" w:sz="6" w:space="0" w:color="000001"/>
-              <w:insideV w:val="single" w:sz="6" w:space="0" w:color="000001"/>
             </w:tcBorders>
-            <w:shd w:fill="auto" w:val="clear"/>
+            <w:shd w:val="clear" w:color="auto" w:fill="auto"/>
             <w:tcMar>
               <w:left w:w="106" w:type="dxa"/>
             </w:tcMar>
@@ -2417,13 +2278,7 @@
           <w:p>
             <w:pPr>
               <w:pStyle w:val="CellBody"/>
-              <w:spacing w:before="60" w:after="40"/>
-              <w:ind w:left="57" w:right="57" w:hanging="0"/>
-              <w:rPr/>
             </w:pPr>
-            <w:r>
-              <w:rPr/>
-            </w:r>
           </w:p>
         </w:tc>
         <w:tc>
@@ -2434,10 +2289,8 @@
               <w:left w:val="single" w:sz="6" w:space="0" w:color="000001"/>
               <w:bottom w:val="single" w:sz="6" w:space="0" w:color="000001"/>
               <w:right w:val="single" w:sz="6" w:space="0" w:color="000001"/>
-              <w:insideH w:val="single" w:sz="6" w:space="0" w:color="000001"/>
-              <w:insideV w:val="single" w:sz="6" w:space="0" w:color="000001"/>
             </w:tcBorders>
-            <w:shd w:fill="auto" w:val="clear"/>
+            <w:shd w:val="clear" w:color="auto" w:fill="auto"/>
             <w:tcMar>
               <w:left w:w="106" w:type="dxa"/>
             </w:tcMar>
@@ -2445,13 +2298,7 @@
           <w:p>
             <w:pPr>
               <w:pStyle w:val="CellBody"/>
-              <w:spacing w:before="60" w:after="40"/>
-              <w:ind w:left="57" w:right="57" w:hanging="0"/>
-              <w:rPr/>
             </w:pPr>
-            <w:r>
-              <w:rPr/>
-            </w:r>
           </w:p>
         </w:tc>
         <w:tc>
@@ -2462,10 +2309,8 @@
               <w:left w:val="single" w:sz="6" w:space="0" w:color="000001"/>
               <w:bottom w:val="single" w:sz="6" w:space="0" w:color="000001"/>
               <w:right w:val="single" w:sz="12" w:space="0" w:color="000001"/>
-              <w:insideH w:val="single" w:sz="6" w:space="0" w:color="000001"/>
-              <w:insideV w:val="single" w:sz="12" w:space="0" w:color="000001"/>
             </w:tcBorders>
-            <w:shd w:fill="auto" w:val="clear"/>
+            <w:shd w:val="clear" w:color="auto" w:fill="auto"/>
             <w:tcMar>
               <w:left w:w="106" w:type="dxa"/>
             </w:tcMar>
@@ -2473,18 +2318,11 @@
           <w:p>
             <w:pPr>
               <w:pStyle w:val="CellBody"/>
-              <w:spacing w:before="60" w:after="40"/>
-              <w:ind w:left="57" w:right="57" w:hanging="0"/>
-              <w:rPr/>
             </w:pPr>
-            <w:r>
-              <w:rPr/>
-            </w:r>
           </w:p>
         </w:tc>
       </w:tr>
       <w:tr>
-        <w:trPr/>
         <w:tc>
           <w:tcPr>
             <w:tcW w:w="1843" w:type="dxa"/>
@@ -2493,10 +2331,8 @@
               <w:left w:val="single" w:sz="12" w:space="0" w:color="000001"/>
               <w:bottom w:val="single" w:sz="6" w:space="0" w:color="000001"/>
               <w:right w:val="single" w:sz="6" w:space="0" w:color="000001"/>
-              <w:insideH w:val="single" w:sz="6" w:space="0" w:color="000001"/>
-              <w:insideV w:val="single" w:sz="6" w:space="0" w:color="000001"/>
             </w:tcBorders>
-            <w:shd w:fill="auto" w:val="clear"/>
+            <w:shd w:val="clear" w:color="auto" w:fill="auto"/>
             <w:tcMar>
               <w:left w:w="92" w:type="dxa"/>
             </w:tcMar>
@@ -2504,12 +2340,9 @@
           <w:p>
             <w:pPr>
               <w:pStyle w:val="CellBody"/>
-              <w:spacing w:before="60" w:after="40"/>
-              <w:ind w:left="57" w:right="57" w:hanging="0"/>
-              <w:rPr/>
             </w:pPr>
             <w:r>
-              <w:rPr/>
+              <w:lastRenderedPageBreak/>
               <w:t>Geprüft von</w:t>
             </w:r>
           </w:p>
@@ -2522,10 +2355,8 @@
               <w:left w:val="single" w:sz="6" w:space="0" w:color="000001"/>
               <w:bottom w:val="single" w:sz="6" w:space="0" w:color="000001"/>
               <w:right w:val="single" w:sz="6" w:space="0" w:color="000001"/>
-              <w:insideH w:val="single" w:sz="6" w:space="0" w:color="000001"/>
-              <w:insideV w:val="single" w:sz="6" w:space="0" w:color="000001"/>
             </w:tcBorders>
-            <w:shd w:fill="auto" w:val="clear"/>
+            <w:shd w:val="clear" w:color="auto" w:fill="auto"/>
             <w:tcMar>
               <w:left w:w="106" w:type="dxa"/>
             </w:tcMar>
@@ -2533,13 +2364,7 @@
           <w:p>
             <w:pPr>
               <w:pStyle w:val="CellBody"/>
-              <w:spacing w:before="60" w:after="40"/>
-              <w:ind w:left="57" w:right="57" w:hanging="0"/>
-              <w:rPr/>
             </w:pPr>
-            <w:r>
-              <w:rPr/>
-            </w:r>
           </w:p>
         </w:tc>
         <w:tc>
@@ -2550,10 +2375,8 @@
               <w:left w:val="single" w:sz="6" w:space="0" w:color="000001"/>
               <w:bottom w:val="single" w:sz="6" w:space="0" w:color="000001"/>
               <w:right w:val="single" w:sz="6" w:space="0" w:color="000001"/>
-              <w:insideH w:val="single" w:sz="6" w:space="0" w:color="000001"/>
-              <w:insideV w:val="single" w:sz="6" w:space="0" w:color="000001"/>
             </w:tcBorders>
-            <w:shd w:fill="auto" w:val="clear"/>
+            <w:shd w:val="clear" w:color="auto" w:fill="auto"/>
             <w:tcMar>
               <w:left w:w="106" w:type="dxa"/>
             </w:tcMar>
@@ -2561,13 +2384,7 @@
           <w:p>
             <w:pPr>
               <w:pStyle w:val="CellBody"/>
-              <w:spacing w:before="60" w:after="40"/>
-              <w:ind w:left="57" w:right="57" w:hanging="0"/>
-              <w:rPr/>
             </w:pPr>
-            <w:r>
-              <w:rPr/>
-            </w:r>
           </w:p>
         </w:tc>
         <w:tc>
@@ -2578,10 +2395,8 @@
               <w:left w:val="single" w:sz="6" w:space="0" w:color="000001"/>
               <w:bottom w:val="single" w:sz="6" w:space="0" w:color="000001"/>
               <w:right w:val="single" w:sz="12" w:space="0" w:color="000001"/>
-              <w:insideH w:val="single" w:sz="6" w:space="0" w:color="000001"/>
-              <w:insideV w:val="single" w:sz="12" w:space="0" w:color="000001"/>
             </w:tcBorders>
-            <w:shd w:fill="auto" w:val="clear"/>
+            <w:shd w:val="clear" w:color="auto" w:fill="auto"/>
             <w:tcMar>
               <w:left w:w="106" w:type="dxa"/>
             </w:tcMar>
@@ -2589,18 +2404,11 @@
           <w:p>
             <w:pPr>
               <w:pStyle w:val="CellBody"/>
-              <w:spacing w:before="60" w:after="40"/>
-              <w:ind w:left="57" w:right="57" w:hanging="0"/>
-              <w:rPr/>
             </w:pPr>
-            <w:r>
-              <w:rPr/>
-            </w:r>
           </w:p>
         </w:tc>
       </w:tr>
       <w:tr>
-        <w:trPr/>
         <w:tc>
           <w:tcPr>
             <w:tcW w:w="1843" w:type="dxa"/>
@@ -2609,10 +2417,8 @@
               <w:left w:val="single" w:sz="12" w:space="0" w:color="000001"/>
               <w:bottom w:val="single" w:sz="12" w:space="0" w:color="000001"/>
               <w:right w:val="single" w:sz="6" w:space="0" w:color="000001"/>
-              <w:insideH w:val="single" w:sz="12" w:space="0" w:color="000001"/>
-              <w:insideV w:val="single" w:sz="6" w:space="0" w:color="000001"/>
             </w:tcBorders>
-            <w:shd w:fill="auto" w:val="clear"/>
+            <w:shd w:val="clear" w:color="auto" w:fill="auto"/>
             <w:tcMar>
               <w:left w:w="92" w:type="dxa"/>
             </w:tcMar>
@@ -2620,12 +2426,8 @@
           <w:p>
             <w:pPr>
               <w:pStyle w:val="CellBody"/>
-              <w:spacing w:before="60" w:after="40"/>
-              <w:ind w:left="57" w:right="57" w:hanging="0"/>
-              <w:rPr/>
             </w:pPr>
             <w:r>
-              <w:rPr/>
               <w:t>Freigegeben von</w:t>
             </w:r>
           </w:p>
@@ -2638,10 +2440,8 @@
               <w:left w:val="single" w:sz="6" w:space="0" w:color="000001"/>
               <w:bottom w:val="single" w:sz="12" w:space="0" w:color="000001"/>
               <w:right w:val="single" w:sz="6" w:space="0" w:color="000001"/>
-              <w:insideH w:val="single" w:sz="12" w:space="0" w:color="000001"/>
-              <w:insideV w:val="single" w:sz="6" w:space="0" w:color="000001"/>
             </w:tcBorders>
-            <w:shd w:fill="auto" w:val="clear"/>
+            <w:shd w:val="clear" w:color="auto" w:fill="auto"/>
             <w:tcMar>
               <w:left w:w="106" w:type="dxa"/>
             </w:tcMar>
@@ -2649,13 +2449,7 @@
           <w:p>
             <w:pPr>
               <w:pStyle w:val="CellBody"/>
-              <w:spacing w:before="60" w:after="40"/>
-              <w:ind w:left="57" w:right="57" w:hanging="0"/>
-              <w:rPr/>
             </w:pPr>
-            <w:r>
-              <w:rPr/>
-            </w:r>
           </w:p>
         </w:tc>
         <w:tc>
@@ -2666,10 +2460,8 @@
               <w:left w:val="single" w:sz="6" w:space="0" w:color="000001"/>
               <w:bottom w:val="single" w:sz="12" w:space="0" w:color="000001"/>
               <w:right w:val="single" w:sz="6" w:space="0" w:color="000001"/>
-              <w:insideH w:val="single" w:sz="12" w:space="0" w:color="000001"/>
-              <w:insideV w:val="single" w:sz="6" w:space="0" w:color="000001"/>
             </w:tcBorders>
-            <w:shd w:fill="auto" w:val="clear"/>
+            <w:shd w:val="clear" w:color="auto" w:fill="auto"/>
             <w:tcMar>
               <w:left w:w="106" w:type="dxa"/>
             </w:tcMar>
@@ -2677,13 +2469,7 @@
           <w:p>
             <w:pPr>
               <w:pStyle w:val="CellBody"/>
-              <w:spacing w:before="60" w:after="40"/>
-              <w:ind w:left="57" w:right="57" w:hanging="0"/>
-              <w:rPr/>
             </w:pPr>
-            <w:r>
-              <w:rPr/>
-            </w:r>
           </w:p>
         </w:tc>
         <w:tc>
@@ -2694,10 +2480,8 @@
               <w:left w:val="single" w:sz="6" w:space="0" w:color="000001"/>
               <w:bottom w:val="single" w:sz="12" w:space="0" w:color="000001"/>
               <w:right w:val="single" w:sz="12" w:space="0" w:color="000001"/>
-              <w:insideH w:val="single" w:sz="12" w:space="0" w:color="000001"/>
-              <w:insideV w:val="single" w:sz="12" w:space="0" w:color="000001"/>
             </w:tcBorders>
-            <w:shd w:fill="auto" w:val="clear"/>
+            <w:shd w:val="clear" w:color="auto" w:fill="auto"/>
             <w:tcMar>
               <w:left w:w="106" w:type="dxa"/>
             </w:tcMar>
@@ -2705,13 +2489,7 @@
           <w:p>
             <w:pPr>
               <w:pStyle w:val="CellBody"/>
-              <w:spacing w:before="60" w:after="40"/>
-              <w:ind w:left="57" w:right="57" w:hanging="0"/>
-              <w:rPr/>
             </w:pPr>
-            <w:r>
-              <w:rPr/>
-            </w:r>
           </w:p>
         </w:tc>
       </w:tr>
@@ -2719,84 +2497,56 @@
     <w:p>
       <w:pPr>
         <w:pStyle w:val="BodyHeading"/>
-        <w:spacing w:before="120" w:after="120"/>
-        <w:ind w:left="0" w:right="227" w:hanging="0"/>
+        <w:spacing w:after="120"/>
+        <w:ind w:left="0"/>
         <w:rPr>
           <w:rFonts w:ascii="Arial" w:hAnsi="Arial"/>
-          <w:b w:val="false"/>
-          <w:b w:val="false"/>
-          <w:caps w:val="false"/>
-          <w:smallCaps w:val="false"/>
+          <w:b w:val="0"/>
+          <w:caps w:val="0"/>
           <w:lang w:val="de-DE"/>
         </w:rPr>
       </w:pPr>
-      <w:r>
+    </w:p>
+    <w:p>
+      <w:pPr>
+        <w:pStyle w:val="BodyHeading"/>
+        <w:spacing w:after="120"/>
+        <w:ind w:left="0"/>
         <w:rPr>
           <w:rFonts w:ascii="Arial" w:hAnsi="Arial"/>
-          <w:b w:val="false"/>
-          <w:caps w:val="false"/>
-          <w:smallCaps w:val="false"/>
+          <w:b w:val="0"/>
+          <w:caps w:val="0"/>
           <w:lang w:val="de-DE"/>
         </w:rPr>
-      </w:r>
+      </w:pPr>
     </w:p>
     <w:p>
       <w:pPr>
         <w:pStyle w:val="BodyHeading"/>
-        <w:spacing w:before="120" w:after="120"/>
-        <w:ind w:left="0" w:right="227" w:hanging="0"/>
-        <w:rPr>
-          <w:rFonts w:ascii="Arial" w:hAnsi="Arial"/>
-          <w:b w:val="false"/>
-          <w:b w:val="false"/>
-          <w:caps w:val="false"/>
-          <w:smallCaps w:val="false"/>
+        <w:spacing w:after="120"/>
+        <w:ind w:left="0"/>
+        <w:rPr>
           <w:lang w:val="de-DE"/>
         </w:rPr>
       </w:pPr>
       <w:r>
         <w:rPr>
-          <w:rFonts w:ascii="Arial" w:hAnsi="Arial"/>
-          <w:b w:val="false"/>
-          <w:caps w:val="false"/>
-          <w:smallCaps w:val="false"/>
           <w:lang w:val="de-DE"/>
         </w:rPr>
-      </w:r>
-    </w:p>
-    <w:p>
-      <w:pPr>
-        <w:pStyle w:val="BodyHeading"/>
-        <w:spacing w:before="120" w:after="120"/>
-        <w:ind w:left="0" w:right="227" w:hanging="0"/>
+        <w:t>revisionen</w:t>
+      </w:r>
+    </w:p>
+    <w:p>
+      <w:pPr>
+        <w:pStyle w:val="Body"/>
         <w:rPr>
           <w:lang w:val="de-DE"/>
         </w:rPr>
       </w:pPr>
-      <w:r>
-        <w:rPr>
-          <w:lang w:val="de-DE"/>
-        </w:rPr>
-        <w:t>revisionen</w:t>
-      </w:r>
-    </w:p>
-    <w:p>
-      <w:pPr>
-        <w:pStyle w:val="Body"/>
-        <w:rPr>
-          <w:lang w:val="de-DE"/>
-        </w:rPr>
-      </w:pPr>
-      <w:r>
-        <w:rPr>
-          <w:lang w:val="de-DE"/>
-        </w:rPr>
-      </w:r>
     </w:p>
     <w:tbl>
       <w:tblPr>
         <w:tblW w:w="9072" w:type="dxa"/>
-        <w:jc w:val="left"/>
         <w:tblInd w:w="142" w:type="dxa"/>
         <w:tblBorders>
           <w:top w:val="single" w:sz="12" w:space="0" w:color="000001"/>
@@ -2807,22 +2557,20 @@
           <w:insideV w:val="single" w:sz="6" w:space="0" w:color="000001"/>
         </w:tblBorders>
         <w:tblCellMar>
-          <w:top w:w="0" w:type="dxa"/>
           <w:left w:w="-15" w:type="dxa"/>
-          <w:bottom w:w="0" w:type="dxa"/>
           <w:right w:w="0" w:type="dxa"/>
         </w:tblCellMar>
-        <w:tblLook w:val="00a0" w:noVBand="0" w:noHBand="0" w:lastColumn="0" w:firstColumn="1" w:lastRow="0" w:firstRow="1"/>
+        <w:tblLook w:val="00A0" w:firstRow="1" w:lastRow="0" w:firstColumn="1" w:lastColumn="0" w:noHBand="0" w:noVBand="0"/>
       </w:tblPr>
       <w:tblGrid>
         <w:gridCol w:w="850"/>
         <w:gridCol w:w="1701"/>
-        <w:gridCol w:w="4536"/>
+        <w:gridCol w:w="4537"/>
         <w:gridCol w:w="1984"/>
       </w:tblGrid>
       <w:tr>
         <w:trPr>
-          <w:cantSplit w:val="true"/>
+          <w:cantSplit/>
         </w:trPr>
         <w:tc>
           <w:tcPr>
@@ -2832,10 +2580,8 @@
               <w:left w:val="single" w:sz="12" w:space="0" w:color="000001"/>
               <w:bottom w:val="single" w:sz="12" w:space="0" w:color="000001"/>
               <w:right w:val="single" w:sz="6" w:space="0" w:color="000001"/>
-              <w:insideH w:val="single" w:sz="12" w:space="0" w:color="000001"/>
-              <w:insideV w:val="single" w:sz="6" w:space="0" w:color="000001"/>
             </w:tcBorders>
-            <w:shd w:fill="auto" w:val="clear"/>
+            <w:shd w:val="clear" w:color="auto" w:fill="auto"/>
             <w:tcMar>
               <w:left w:w="-15" w:type="dxa"/>
             </w:tcMar>
@@ -2843,8 +2589,8 @@
           <w:p>
             <w:pPr>
               <w:pStyle w:val="CellHeading"/>
-              <w:spacing w:before="80" w:after="0"/>
-              <w:ind w:left="57" w:right="57" w:hanging="0"/>
+              <w:spacing w:before="80"/>
+              <w:ind w:left="57" w:right="57"/>
               <w:jc w:val="center"/>
               <w:rPr>
                 <w:lang w:val="de-DE"/>
@@ -2866,15 +2612,13 @@
               <w:left w:val="single" w:sz="6" w:space="0" w:color="000001"/>
               <w:bottom w:val="single" w:sz="12" w:space="0" w:color="000001"/>
               <w:right w:val="single" w:sz="6" w:space="0" w:color="000001"/>
-              <w:insideH w:val="single" w:sz="12" w:space="0" w:color="000001"/>
-              <w:insideV w:val="single" w:sz="6" w:space="0" w:color="000001"/>
             </w:tcBorders>
-            <w:shd w:fill="auto" w:val="clear"/>
+            <w:shd w:val="clear" w:color="auto" w:fill="auto"/>
           </w:tcPr>
           <w:p>
             <w:pPr>
               <w:pStyle w:val="CellHeading"/>
-              <w:spacing w:lineRule="auto" w:line="240"/>
+              <w:spacing w:line="240" w:lineRule="auto"/>
               <w:rPr>
                 <w:lang w:val="de-DE"/>
               </w:rPr>
@@ -2895,15 +2639,13 @@
               <w:left w:val="single" w:sz="6" w:space="0" w:color="000001"/>
               <w:bottom w:val="single" w:sz="12" w:space="0" w:color="000001"/>
               <w:right w:val="single" w:sz="6" w:space="0" w:color="000001"/>
-              <w:insideH w:val="single" w:sz="12" w:space="0" w:color="000001"/>
-              <w:insideV w:val="single" w:sz="6" w:space="0" w:color="000001"/>
             </w:tcBorders>
-            <w:shd w:fill="auto" w:val="clear"/>
+            <w:shd w:val="clear" w:color="auto" w:fill="auto"/>
           </w:tcPr>
           <w:p>
             <w:pPr>
               <w:pStyle w:val="CellHeading"/>
-              <w:spacing w:before="80" w:after="0"/>
+              <w:spacing w:before="80"/>
               <w:rPr>
                 <w:lang w:val="de-DE"/>
               </w:rPr>
@@ -2924,15 +2666,13 @@
               <w:left w:val="single" w:sz="6" w:space="0" w:color="000001"/>
               <w:bottom w:val="single" w:sz="12" w:space="0" w:color="000001"/>
               <w:right w:val="single" w:sz="12" w:space="0" w:color="000001"/>
-              <w:insideH w:val="single" w:sz="12" w:space="0" w:color="000001"/>
-              <w:insideV w:val="single" w:sz="12" w:space="0" w:color="000001"/>
             </w:tcBorders>
-            <w:shd w:fill="auto" w:val="clear"/>
+            <w:shd w:val="clear" w:color="auto" w:fill="auto"/>
           </w:tcPr>
           <w:p>
             <w:pPr>
               <w:pStyle w:val="CellHeading"/>
-              <w:spacing w:lineRule="auto" w:line="240"/>
+              <w:spacing w:line="240" w:lineRule="auto"/>
               <w:rPr>
                 <w:lang w:val="de-DE"/>
               </w:rPr>
@@ -2947,7 +2687,7 @@
           <w:p>
             <w:pPr>
               <w:pStyle w:val="CellHeading"/>
-              <w:spacing w:lineRule="auto" w:line="240"/>
+              <w:spacing w:line="240" w:lineRule="auto"/>
               <w:rPr>
                 <w:lang w:val="de-DE"/>
               </w:rPr>
@@ -2963,7 +2703,7 @@
       </w:tr>
       <w:tr>
         <w:trPr>
-          <w:cantSplit w:val="true"/>
+          <w:cantSplit/>
         </w:trPr>
         <w:tc>
           <w:tcPr>
@@ -2973,10 +2713,8 @@
               <w:left w:val="single" w:sz="12" w:space="0" w:color="000001"/>
               <w:bottom w:val="single" w:sz="6" w:space="0" w:color="000001"/>
               <w:right w:val="single" w:sz="6" w:space="0" w:color="000001"/>
-              <w:insideH w:val="single" w:sz="6" w:space="0" w:color="000001"/>
-              <w:insideV w:val="single" w:sz="6" w:space="0" w:color="000001"/>
             </w:tcBorders>
-            <w:shd w:fill="auto" w:val="clear"/>
+            <w:shd w:val="clear" w:color="auto" w:fill="auto"/>
             <w:tcMar>
               <w:left w:w="-15" w:type="dxa"/>
             </w:tcMar>
@@ -2984,13 +2722,10 @@
           <w:p>
             <w:pPr>
               <w:pStyle w:val="CellBody"/>
-              <w:spacing w:before="60" w:after="40"/>
-              <w:ind w:left="113" w:right="57" w:hanging="0"/>
+              <w:ind w:left="113"/>
               <w:jc w:val="center"/>
-              <w:rPr/>
             </w:pPr>
             <w:r>
-              <w:rPr/>
               <w:t>0</w:t>
             </w:r>
           </w:p>
@@ -3003,20 +2738,15 @@
               <w:left w:val="single" w:sz="6" w:space="0" w:color="000001"/>
               <w:bottom w:val="single" w:sz="6" w:space="0" w:color="000001"/>
               <w:right w:val="single" w:sz="6" w:space="0" w:color="000001"/>
-              <w:insideH w:val="single" w:sz="6" w:space="0" w:color="000001"/>
-              <w:insideV w:val="single" w:sz="6" w:space="0" w:color="000001"/>
             </w:tcBorders>
-            <w:shd w:fill="auto" w:val="clear"/>
+            <w:shd w:val="clear" w:color="auto" w:fill="auto"/>
           </w:tcPr>
           <w:p>
             <w:pPr>
               <w:pStyle w:val="CellBody"/>
-              <w:spacing w:before="60" w:after="40"/>
-              <w:ind w:left="113" w:right="57" w:hanging="0"/>
-              <w:rPr/>
+              <w:ind w:left="113"/>
             </w:pPr>
             <w:r>
-              <w:rPr/>
               <w:t>----</w:t>
             </w:r>
           </w:p>
@@ -3029,20 +2759,15 @@
               <w:left w:val="single" w:sz="6" w:space="0" w:color="000001"/>
               <w:bottom w:val="single" w:sz="6" w:space="0" w:color="000001"/>
               <w:right w:val="single" w:sz="6" w:space="0" w:color="000001"/>
-              <w:insideH w:val="single" w:sz="6" w:space="0" w:color="000001"/>
-              <w:insideV w:val="single" w:sz="6" w:space="0" w:color="000001"/>
             </w:tcBorders>
-            <w:shd w:fill="auto" w:val="clear"/>
+            <w:shd w:val="clear" w:color="auto" w:fill="auto"/>
           </w:tcPr>
           <w:p>
             <w:pPr>
               <w:pStyle w:val="CellBody"/>
-              <w:spacing w:before="60" w:after="40"/>
-              <w:ind w:left="113" w:right="57" w:hanging="0"/>
-              <w:rPr/>
+              <w:ind w:left="113"/>
             </w:pPr>
             <w:r>
-              <w:rPr/>
               <w:t>Erste Version</w:t>
             </w:r>
           </w:p>
@@ -3055,27 +2780,20 @@
               <w:left w:val="single" w:sz="6" w:space="0" w:color="000001"/>
               <w:bottom w:val="single" w:sz="6" w:space="0" w:color="000001"/>
               <w:right w:val="single" w:sz="12" w:space="0" w:color="000001"/>
-              <w:insideH w:val="single" w:sz="6" w:space="0" w:color="000001"/>
-              <w:insideV w:val="single" w:sz="12" w:space="0" w:color="000001"/>
             </w:tcBorders>
-            <w:shd w:fill="auto" w:val="clear"/>
+            <w:shd w:val="clear" w:color="auto" w:fill="auto"/>
           </w:tcPr>
           <w:p>
             <w:pPr>
               <w:pStyle w:val="CellBody"/>
-              <w:spacing w:before="60" w:after="40"/>
-              <w:ind w:left="113" w:right="57" w:hanging="0"/>
-              <w:rPr/>
+              <w:ind w:left="113"/>
             </w:pPr>
-            <w:r>
-              <w:rPr/>
-            </w:r>
           </w:p>
         </w:tc>
       </w:tr>
       <w:tr>
         <w:trPr>
-          <w:cantSplit w:val="true"/>
+          <w:cantSplit/>
         </w:trPr>
         <w:tc>
           <w:tcPr>
@@ -3085,10 +2803,8 @@
               <w:left w:val="single" w:sz="12" w:space="0" w:color="000001"/>
               <w:bottom w:val="single" w:sz="6" w:space="0" w:color="000001"/>
               <w:right w:val="single" w:sz="6" w:space="0" w:color="000001"/>
-              <w:insideH w:val="single" w:sz="6" w:space="0" w:color="000001"/>
-              <w:insideV w:val="single" w:sz="6" w:space="0" w:color="000001"/>
             </w:tcBorders>
-            <w:shd w:fill="auto" w:val="clear"/>
+            <w:shd w:val="clear" w:color="auto" w:fill="auto"/>
             <w:tcMar>
               <w:left w:w="-15" w:type="dxa"/>
             </w:tcMar>
@@ -3096,14 +2812,9 @@
           <w:p>
             <w:pPr>
               <w:pStyle w:val="CellBody"/>
-              <w:spacing w:before="60" w:after="40"/>
-              <w:ind w:left="113" w:right="57" w:hanging="0"/>
+              <w:ind w:left="113"/>
               <w:jc w:val="center"/>
-              <w:rPr/>
             </w:pPr>
-            <w:r>
-              <w:rPr/>
-            </w:r>
           </w:p>
         </w:tc>
         <w:tc>
@@ -3114,21 +2825,14 @@
               <w:left w:val="single" w:sz="6" w:space="0" w:color="000001"/>
               <w:bottom w:val="single" w:sz="6" w:space="0" w:color="000001"/>
               <w:right w:val="single" w:sz="6" w:space="0" w:color="000001"/>
-              <w:insideH w:val="single" w:sz="6" w:space="0" w:color="000001"/>
-              <w:insideV w:val="single" w:sz="6" w:space="0" w:color="000001"/>
             </w:tcBorders>
-            <w:shd w:fill="auto" w:val="clear"/>
+            <w:shd w:val="clear" w:color="auto" w:fill="auto"/>
           </w:tcPr>
           <w:p>
             <w:pPr>
               <w:pStyle w:val="CellBody"/>
-              <w:spacing w:before="60" w:after="40"/>
-              <w:ind w:left="113" w:right="57" w:hanging="0"/>
-              <w:rPr/>
+              <w:ind w:left="113"/>
             </w:pPr>
-            <w:r>
-              <w:rPr/>
-            </w:r>
           </w:p>
         </w:tc>
         <w:tc>
@@ -3139,21 +2843,14 @@
               <w:left w:val="single" w:sz="6" w:space="0" w:color="000001"/>
               <w:bottom w:val="single" w:sz="6" w:space="0" w:color="000001"/>
               <w:right w:val="single" w:sz="6" w:space="0" w:color="000001"/>
-              <w:insideH w:val="single" w:sz="6" w:space="0" w:color="000001"/>
-              <w:insideV w:val="single" w:sz="6" w:space="0" w:color="000001"/>
             </w:tcBorders>
-            <w:shd w:fill="auto" w:val="clear"/>
+            <w:shd w:val="clear" w:color="auto" w:fill="auto"/>
           </w:tcPr>
           <w:p>
             <w:pPr>
               <w:pStyle w:val="CellBody"/>
-              <w:spacing w:before="60" w:after="40"/>
-              <w:ind w:left="113" w:right="57" w:hanging="0"/>
-              <w:rPr/>
+              <w:ind w:left="113"/>
             </w:pPr>
-            <w:r>
-              <w:rPr/>
-            </w:r>
           </w:p>
         </w:tc>
         <w:tc>
@@ -3164,27 +2861,20 @@
               <w:left w:val="single" w:sz="6" w:space="0" w:color="000001"/>
               <w:bottom w:val="single" w:sz="6" w:space="0" w:color="000001"/>
               <w:right w:val="single" w:sz="12" w:space="0" w:color="000001"/>
-              <w:insideH w:val="single" w:sz="6" w:space="0" w:color="000001"/>
-              <w:insideV w:val="single" w:sz="12" w:space="0" w:color="000001"/>
             </w:tcBorders>
-            <w:shd w:fill="auto" w:val="clear"/>
+            <w:shd w:val="clear" w:color="auto" w:fill="auto"/>
           </w:tcPr>
           <w:p>
             <w:pPr>
               <w:pStyle w:val="CellBody"/>
-              <w:spacing w:before="60" w:after="40"/>
-              <w:ind w:left="113" w:right="57" w:hanging="0"/>
-              <w:rPr/>
+              <w:ind w:left="113"/>
             </w:pPr>
-            <w:r>
-              <w:rPr/>
-            </w:r>
           </w:p>
         </w:tc>
       </w:tr>
       <w:tr>
         <w:trPr>
-          <w:cantSplit w:val="true"/>
+          <w:cantSplit/>
         </w:trPr>
         <w:tc>
           <w:tcPr>
@@ -3194,10 +2884,8 @@
               <w:left w:val="single" w:sz="12" w:space="0" w:color="000001"/>
               <w:bottom w:val="single" w:sz="12" w:space="0" w:color="000001"/>
               <w:right w:val="single" w:sz="6" w:space="0" w:color="000001"/>
-              <w:insideH w:val="single" w:sz="12" w:space="0" w:color="000001"/>
-              <w:insideV w:val="single" w:sz="6" w:space="0" w:color="000001"/>
             </w:tcBorders>
-            <w:shd w:fill="auto" w:val="clear"/>
+            <w:shd w:val="clear" w:color="auto" w:fill="auto"/>
             <w:tcMar>
               <w:left w:w="-15" w:type="dxa"/>
             </w:tcMar>
@@ -3205,14 +2893,9 @@
           <w:p>
             <w:pPr>
               <w:pStyle w:val="CellBody"/>
-              <w:spacing w:before="60" w:after="40"/>
-              <w:ind w:left="113" w:right="57" w:hanging="0"/>
+              <w:ind w:left="113"/>
               <w:jc w:val="center"/>
-              <w:rPr/>
             </w:pPr>
-            <w:r>
-              <w:rPr/>
-            </w:r>
           </w:p>
         </w:tc>
         <w:tc>
@@ -3223,21 +2906,14 @@
               <w:left w:val="single" w:sz="6" w:space="0" w:color="000001"/>
               <w:bottom w:val="single" w:sz="12" w:space="0" w:color="000001"/>
               <w:right w:val="single" w:sz="6" w:space="0" w:color="000001"/>
-              <w:insideH w:val="single" w:sz="12" w:space="0" w:color="000001"/>
-              <w:insideV w:val="single" w:sz="6" w:space="0" w:color="000001"/>
             </w:tcBorders>
-            <w:shd w:fill="auto" w:val="clear"/>
+            <w:shd w:val="clear" w:color="auto" w:fill="auto"/>
           </w:tcPr>
           <w:p>
             <w:pPr>
               <w:pStyle w:val="CellBody"/>
-              <w:spacing w:before="60" w:after="40"/>
-              <w:ind w:left="113" w:right="57" w:hanging="0"/>
-              <w:rPr/>
+              <w:ind w:left="113"/>
             </w:pPr>
-            <w:r>
-              <w:rPr/>
-            </w:r>
           </w:p>
         </w:tc>
         <w:tc>
@@ -3248,21 +2924,14 @@
               <w:left w:val="single" w:sz="6" w:space="0" w:color="000001"/>
               <w:bottom w:val="single" w:sz="12" w:space="0" w:color="000001"/>
               <w:right w:val="single" w:sz="6" w:space="0" w:color="000001"/>
-              <w:insideH w:val="single" w:sz="12" w:space="0" w:color="000001"/>
-              <w:insideV w:val="single" w:sz="6" w:space="0" w:color="000001"/>
             </w:tcBorders>
-            <w:shd w:fill="auto" w:val="clear"/>
+            <w:shd w:val="clear" w:color="auto" w:fill="auto"/>
           </w:tcPr>
           <w:p>
             <w:pPr>
               <w:pStyle w:val="CellBody"/>
-              <w:spacing w:before="60" w:after="40"/>
-              <w:ind w:left="113" w:right="57" w:hanging="0"/>
-              <w:rPr/>
+              <w:ind w:left="113"/>
             </w:pPr>
-            <w:r>
-              <w:rPr/>
-            </w:r>
           </w:p>
         </w:tc>
         <w:tc>
@@ -3273,21 +2942,14 @@
               <w:left w:val="single" w:sz="6" w:space="0" w:color="000001"/>
               <w:bottom w:val="single" w:sz="12" w:space="0" w:color="000001"/>
               <w:right w:val="single" w:sz="12" w:space="0" w:color="000001"/>
-              <w:insideH w:val="single" w:sz="12" w:space="0" w:color="000001"/>
-              <w:insideV w:val="single" w:sz="12" w:space="0" w:color="000001"/>
             </w:tcBorders>
-            <w:shd w:fill="auto" w:val="clear"/>
+            <w:shd w:val="clear" w:color="auto" w:fill="auto"/>
           </w:tcPr>
           <w:p>
             <w:pPr>
               <w:pStyle w:val="CellBody"/>
-              <w:spacing w:before="60" w:after="40"/>
-              <w:ind w:left="113" w:right="57" w:hanging="0"/>
-              <w:rPr/>
+              <w:ind w:left="113"/>
             </w:pPr>
-            <w:r>
-              <w:rPr/>
-            </w:r>
           </w:p>
         </w:tc>
       </w:tr>
@@ -3295,66 +2957,69 @@
     <w:p>
       <w:pPr>
         <w:pStyle w:val="Body"/>
-        <w:rPr/>
-      </w:pPr>
-      <w:r>
-        <w:rPr/>
-      </w:r>
-    </w:p>
-    <w:p>
-      <w:pPr>
-        <w:pStyle w:val="Normal"/>
-        <w:rPr/>
-      </w:pPr>
-      <w:r>
-        <w:rPr/>
-      </w:r>
-    </w:p>
+      </w:pPr>
+    </w:p>
+    <w:p/>
     <w:sectPr>
-      <w:headerReference w:type="default" r:id="rId3"/>
-      <w:headerReference w:type="first" r:id="rId4"/>
-      <w:footerReference w:type="default" r:id="rId5"/>
-      <w:footerReference w:type="first" r:id="rId6"/>
-      <w:type w:val="nextPage"/>
+      <w:headerReference w:type="default" r:id="rId12"/>
+      <w:footerReference w:type="default" r:id="rId13"/>
+      <w:headerReference w:type="first" r:id="rId14"/>
+      <w:footerReference w:type="first" r:id="rId15"/>
       <w:pgSz w:w="11906" w:h="16838"/>
-      <w:pgMar w:left="1134" w:right="1134" w:header="567" w:top="851" w:footer="720" w:bottom="1134" w:gutter="0"/>
-      <w:pgNumType w:fmt="decimal"/>
-      <w:formProt w:val="false"/>
+      <w:pgMar w:top="851" w:right="1134" w:bottom="1134" w:left="1134" w:header="567" w:footer="720" w:gutter="0"/>
+      <w:cols w:space="720"/>
+      <w:formProt w:val="0"/>
       <w:titlePg/>
-      <w:textDirection w:val="lrTb"/>
-      <w:docGrid w:type="default" w:linePitch="249" w:charSpace="2047"/>
+      <w:docGrid w:linePitch="249" w:charSpace="2047"/>
     </w:sectPr>
   </w:body>
 </w:document>
 </file>
 
+<file path=word/endnotes.xml><?xml version="1.0" encoding="utf-8"?>
+<w:endnotes xmlns:wpc="http://schemas.microsoft.com/office/word/2010/wordprocessingCanvas" xmlns:cx="http://schemas.microsoft.com/office/drawing/2014/chartex" xmlns:cx1="http://schemas.microsoft.com/office/drawing/2015/9/8/chartex" xmlns:cx2="http://schemas.microsoft.com/office/drawing/2015/10/21/chartex" xmlns:cx3="http://schemas.microsoft.com/office/drawing/2016/5/9/chartex" xmlns:cx4="http://schemas.microsoft.com/office/drawing/2016/5/10/chartex" xmlns:cx5="http://schemas.microsoft.com/office/drawing/2016/5/11/chartex" xmlns:cx6="http://schemas.microsoft.com/office/drawing/2016/5/12/chartex" xmlns:cx7="http://schemas.microsoft.com/office/drawing/2016/5/13/chartex" xmlns:cx8="http://schemas.microsoft.com/office/drawing/2016/5/14/chartex" xmlns:mc="http://schemas.openxmlformats.org/markup-compatibility/2006" xmlns:aink="http://schemas.microsoft.com/office/drawing/2016/ink" xmlns:am3d="http://schemas.microsoft.com/office/drawing/2017/model3d" xmlns:o="urn:schemas-microsoft-com:office:office" xmlns:r="http://schemas.openxmlformats.org/officeDocument/2006/relationships" xmlns:m="http://schemas.openxmlformats.org/officeDocument/2006/math" xmlns:v="urn:schemas-microsoft-com:vml" xmlns:wp14="http://schemas.microsoft.com/office/word/2010/wordprocessingDrawing" xmlns:wp="http://schemas.openxmlformats.org/drawingml/2006/wordprocessingDrawing" xmlns:w10="urn:schemas-microsoft-com:office:word" xmlns:w="http://schemas.openxmlformats.org/wordprocessingml/2006/main" xmlns:w14="http://schemas.microsoft.com/office/word/2010/wordml" xmlns:w15="http://schemas.microsoft.com/office/word/2012/wordml" xmlns:w16cid="http://schemas.microsoft.com/office/word/2016/wordml/cid" xmlns:w16se="http://schemas.microsoft.com/office/word/2015/wordml/symex" xmlns:wpg="http://schemas.microsoft.com/office/word/2010/wordprocessingGroup" xmlns:wpi="http://schemas.microsoft.com/office/word/2010/wordprocessingInk" xmlns:wne="http://schemas.microsoft.com/office/word/2006/wordml" xmlns:wps="http://schemas.microsoft.com/office/word/2010/wordprocessingShape" mc:Ignorable="w14 w15 w16se w16cid wp14">
+  <w:endnote w:type="separator" w:id="-1">
+    <w:p>
+      <w:r>
+        <w:separator/>
+      </w:r>
+    </w:p>
+  </w:endnote>
+  <w:endnote w:type="continuationSeparator" w:id="0">
+    <w:p>
+      <w:r>
+        <w:continuationSeparator/>
+      </w:r>
+    </w:p>
+  </w:endnote>
+</w:endnotes>
+</file>
+
 <file path=word/footer1.xml><?xml version="1.0" encoding="utf-8"?>
-<w:ftr xmlns:o="urn:schemas-microsoft-com:office:office" xmlns:r="http://schemas.openxmlformats.org/officeDocument/2006/relationships" xmlns:v="urn:schemas-microsoft-com:vml" xmlns:w="http://schemas.openxmlformats.org/wordprocessingml/2006/main" xmlns:w10="urn:schemas-microsoft-com:office:word" xmlns:wp="http://schemas.openxmlformats.org/drawingml/2006/wordprocessingDrawing" xmlns:wps="http://schemas.microsoft.com/office/word/2010/wordprocessingShape" xmlns:wpg="http://schemas.microsoft.com/office/word/2010/wordprocessingGroup" xmlns:mc="http://schemas.openxmlformats.org/markup-compatibility/2006" xmlns:wp14="http://schemas.microsoft.com/office/word/2010/wordprocessingDrawing" xmlns:w14="http://schemas.microsoft.com/office/word/2010/wordml" mc:Ignorable="w14 wp14">
+<w:ftr xmlns:wpc="http://schemas.microsoft.com/office/word/2010/wordprocessingCanvas" xmlns:cx="http://schemas.microsoft.com/office/drawing/2014/chartex" xmlns:cx1="http://schemas.microsoft.com/office/drawing/2015/9/8/chartex" xmlns:cx2="http://schemas.microsoft.com/office/drawing/2015/10/21/chartex" xmlns:cx3="http://schemas.microsoft.com/office/drawing/2016/5/9/chartex" xmlns:cx4="http://schemas.microsoft.com/office/drawing/2016/5/10/chartex" xmlns:cx5="http://schemas.microsoft.com/office/drawing/2016/5/11/chartex" xmlns:cx6="http://schemas.microsoft.com/office/drawing/2016/5/12/chartex" xmlns:cx7="http://schemas.microsoft.com/office/drawing/2016/5/13/chartex" xmlns:cx8="http://schemas.microsoft.com/office/drawing/2016/5/14/chartex" xmlns:mc="http://schemas.openxmlformats.org/markup-compatibility/2006" xmlns:aink="http://schemas.microsoft.com/office/drawing/2016/ink" xmlns:am3d="http://schemas.microsoft.com/office/drawing/2017/model3d" xmlns:o="urn:schemas-microsoft-com:office:office" xmlns:r="http://schemas.openxmlformats.org/officeDocument/2006/relationships" xmlns:m="http://schemas.openxmlformats.org/officeDocument/2006/math" xmlns:v="urn:schemas-microsoft-com:vml" xmlns:wp14="http://schemas.microsoft.com/office/word/2010/wordprocessingDrawing" xmlns:wp="http://schemas.openxmlformats.org/drawingml/2006/wordprocessingDrawing" xmlns:w10="urn:schemas-microsoft-com:office:word" xmlns:w="http://schemas.openxmlformats.org/wordprocessingml/2006/main" xmlns:w14="http://schemas.microsoft.com/office/word/2010/wordml" xmlns:w15="http://schemas.microsoft.com/office/word/2012/wordml" xmlns:w16cid="http://schemas.microsoft.com/office/word/2016/wordml/cid" xmlns:w16se="http://schemas.microsoft.com/office/word/2015/wordml/symex" xmlns:wpg="http://schemas.microsoft.com/office/word/2010/wordprocessingGroup" xmlns:wpi="http://schemas.microsoft.com/office/word/2010/wordprocessingInk" xmlns:wne="http://schemas.microsoft.com/office/word/2006/wordml" xmlns:wps="http://schemas.microsoft.com/office/word/2010/wordprocessingShape" mc:Ignorable="w14 w15 w16se w16cid wp14">
   <w:sdt>
     <w:sdtPr>
+      <w:id w:val="643292190"/>
       <w:docPartObj>
         <w:docPartGallery w:val="Page Numbers (Top of Page)"/>
-        <w:docPartUnique w:val="true"/>
+        <w:docPartUnique/>
       </w:docPartObj>
-      <w:id w:val="643292190"/>
     </w:sdtPr>
+    <w:sdtEndPr/>
     <w:sdtContent>
       <w:p>
         <w:pPr>
-          <w:pStyle w:val="Footer"/>
+          <w:pStyle w:val="Fuzeile"/>
           <w:jc w:val="center"/>
-          <w:rPr/>
         </w:pPr>
         <w:r>
-          <w:rPr/>
           <w:t xml:space="preserve">Seite </w:t>
         </w:r>
         <w:r>
-          <w:rPr/>
           <w:fldChar w:fldCharType="begin"/>
         </w:r>
         <w:r>
-          <w:instrText> PAGE </w:instrText>
+          <w:instrText>PAGE</w:instrText>
         </w:r>
         <w:r>
           <w:fldChar w:fldCharType="separate"/>
@@ -3366,15 +3031,13 @@
           <w:fldChar w:fldCharType="end"/>
         </w:r>
         <w:r>
-          <w:rPr/>
           <w:t xml:space="preserve"> von </w:t>
         </w:r>
         <w:r>
-          <w:rPr/>
           <w:fldChar w:fldCharType="begin"/>
         </w:r>
         <w:r>
-          <w:instrText> NUMPAGES </w:instrText>
+          <w:instrText>NUMPAGES</w:instrText>
         </w:r>
         <w:r>
           <w:fldChar w:fldCharType="separate"/>
@@ -3392,34 +3055,30 @@
 </file>
 
 <file path=word/footer2.xml><?xml version="1.0" encoding="utf-8"?>
-<w:ftr xmlns:o="urn:schemas-microsoft-com:office:office" xmlns:r="http://schemas.openxmlformats.org/officeDocument/2006/relationships" xmlns:v="urn:schemas-microsoft-com:vml" xmlns:w="http://schemas.openxmlformats.org/wordprocessingml/2006/main" xmlns:w10="urn:schemas-microsoft-com:office:word" xmlns:wp="http://schemas.openxmlformats.org/drawingml/2006/wordprocessingDrawing" xmlns:wps="http://schemas.microsoft.com/office/word/2010/wordprocessingShape" xmlns:wpg="http://schemas.microsoft.com/office/word/2010/wordprocessingGroup" xmlns:mc="http://schemas.openxmlformats.org/markup-compatibility/2006" xmlns:wp14="http://schemas.microsoft.com/office/word/2010/wordprocessingDrawing" xmlns:w14="http://schemas.microsoft.com/office/word/2010/wordml" mc:Ignorable="w14 wp14">
+<w:ftr xmlns:wpc="http://schemas.microsoft.com/office/word/2010/wordprocessingCanvas" xmlns:cx="http://schemas.microsoft.com/office/drawing/2014/chartex" xmlns:cx1="http://schemas.microsoft.com/office/drawing/2015/9/8/chartex" xmlns:cx2="http://schemas.microsoft.com/office/drawing/2015/10/21/chartex" xmlns:cx3="http://schemas.microsoft.com/office/drawing/2016/5/9/chartex" xmlns:cx4="http://schemas.microsoft.com/office/drawing/2016/5/10/chartex" xmlns:cx5="http://schemas.microsoft.com/office/drawing/2016/5/11/chartex" xmlns:cx6="http://schemas.microsoft.com/office/drawing/2016/5/12/chartex" xmlns:cx7="http://schemas.microsoft.com/office/drawing/2016/5/13/chartex" xmlns:cx8="http://schemas.microsoft.com/office/drawing/2016/5/14/chartex" xmlns:mc="http://schemas.openxmlformats.org/markup-compatibility/2006" xmlns:aink="http://schemas.microsoft.com/office/drawing/2016/ink" xmlns:am3d="http://schemas.microsoft.com/office/drawing/2017/model3d" xmlns:o="urn:schemas-microsoft-com:office:office" xmlns:r="http://schemas.openxmlformats.org/officeDocument/2006/relationships" xmlns:m="http://schemas.openxmlformats.org/officeDocument/2006/math" xmlns:v="urn:schemas-microsoft-com:vml" xmlns:wp14="http://schemas.microsoft.com/office/word/2010/wordprocessingDrawing" xmlns:wp="http://schemas.openxmlformats.org/drawingml/2006/wordprocessingDrawing" xmlns:w10="urn:schemas-microsoft-com:office:word" xmlns:w="http://schemas.openxmlformats.org/wordprocessingml/2006/main" xmlns:w14="http://schemas.microsoft.com/office/word/2010/wordml" xmlns:w15="http://schemas.microsoft.com/office/word/2012/wordml" xmlns:w16cid="http://schemas.microsoft.com/office/word/2016/wordml/cid" xmlns:w16se="http://schemas.microsoft.com/office/word/2015/wordml/symex" xmlns:wpg="http://schemas.microsoft.com/office/word/2010/wordprocessingGroup" xmlns:wpi="http://schemas.microsoft.com/office/word/2010/wordprocessingInk" xmlns:wne="http://schemas.microsoft.com/office/word/2006/wordml" xmlns:wps="http://schemas.microsoft.com/office/word/2010/wordprocessingShape" mc:Ignorable="w14 w15 w16se w16cid wp14">
   <w:sdt>
     <w:sdtPr>
+      <w:id w:val="1378838550"/>
       <w:docPartObj>
-        <w:docPartGallery w:val="Page Numbers (Bottom of Page)"/>
-        <w:docPartUnique w:val="true"/>
         <w:docPartGallery w:val="Page Numbers (Top of Page)"/>
-        <w:docPartUnique w:val="true"/>
+        <w:docPartUnique/>
       </w:docPartObj>
-      <w:id w:val="1378838550"/>
     </w:sdtPr>
+    <w:sdtEndPr/>
     <w:sdtContent>
       <w:p>
         <w:pPr>
-          <w:pStyle w:val="Footer"/>
+          <w:pStyle w:val="Fuzeile"/>
           <w:jc w:val="center"/>
-          <w:rPr/>
         </w:pPr>
         <w:r>
-          <w:rPr/>
           <w:t xml:space="preserve">Seite </w:t>
         </w:r>
         <w:r>
-          <w:rPr/>
           <w:fldChar w:fldCharType="begin"/>
         </w:r>
         <w:r>
-          <w:instrText> PAGE </w:instrText>
+          <w:instrText>PAGE</w:instrText>
         </w:r>
         <w:r>
           <w:fldChar w:fldCharType="separate"/>
@@ -3431,15 +3090,13 @@
           <w:fldChar w:fldCharType="end"/>
         </w:r>
         <w:r>
-          <w:rPr/>
           <w:t xml:space="preserve"> von </w:t>
         </w:r>
         <w:r>
-          <w:rPr/>
           <w:fldChar w:fldCharType="begin"/>
         </w:r>
         <w:r>
-          <w:instrText> NUMPAGES </w:instrText>
+          <w:instrText>NUMPAGES</w:instrText>
         </w:r>
         <w:r>
           <w:fldChar w:fldCharType="separate"/>
@@ -3456,96 +3113,181 @@
 </w:ftr>
 </file>
 
+<file path=word/footnotes.xml><?xml version="1.0" encoding="utf-8"?>
+<w:footnotes xmlns:wpc="http://schemas.microsoft.com/office/word/2010/wordprocessingCanvas" xmlns:cx="http://schemas.microsoft.com/office/drawing/2014/chartex" xmlns:cx1="http://schemas.microsoft.com/office/drawing/2015/9/8/chartex" xmlns:cx2="http://schemas.microsoft.com/office/drawing/2015/10/21/chartex" xmlns:cx3="http://schemas.microsoft.com/office/drawing/2016/5/9/chartex" xmlns:cx4="http://schemas.microsoft.com/office/drawing/2016/5/10/chartex" xmlns:cx5="http://schemas.microsoft.com/office/drawing/2016/5/11/chartex" xmlns:cx6="http://schemas.microsoft.com/office/drawing/2016/5/12/chartex" xmlns:cx7="http://schemas.microsoft.com/office/drawing/2016/5/13/chartex" xmlns:cx8="http://schemas.microsoft.com/office/drawing/2016/5/14/chartex" xmlns:mc="http://schemas.openxmlformats.org/markup-compatibility/2006" xmlns:aink="http://schemas.microsoft.com/office/drawing/2016/ink" xmlns:am3d="http://schemas.microsoft.com/office/drawing/2017/model3d" xmlns:o="urn:schemas-microsoft-com:office:office" xmlns:r="http://schemas.openxmlformats.org/officeDocument/2006/relationships" xmlns:m="http://schemas.openxmlformats.org/officeDocument/2006/math" xmlns:v="urn:schemas-microsoft-com:vml" xmlns:wp14="http://schemas.microsoft.com/office/word/2010/wordprocessingDrawing" xmlns:wp="http://schemas.openxmlformats.org/drawingml/2006/wordprocessingDrawing" xmlns:w10="urn:schemas-microsoft-com:office:word" xmlns:w="http://schemas.openxmlformats.org/wordprocessingml/2006/main" xmlns:w14="http://schemas.microsoft.com/office/word/2010/wordml" xmlns:w15="http://schemas.microsoft.com/office/word/2012/wordml" xmlns:w16cid="http://schemas.microsoft.com/office/word/2016/wordml/cid" xmlns:w16se="http://schemas.microsoft.com/office/word/2015/wordml/symex" xmlns:wpg="http://schemas.microsoft.com/office/word/2010/wordprocessingGroup" xmlns:wpi="http://schemas.microsoft.com/office/word/2010/wordprocessingInk" xmlns:wne="http://schemas.microsoft.com/office/word/2006/wordml" xmlns:wps="http://schemas.microsoft.com/office/word/2010/wordprocessingShape" mc:Ignorable="w14 w15 w16se w16cid wp14">
+  <w:footnote w:type="separator" w:id="-1">
+    <w:p>
+      <w:r>
+        <w:separator/>
+      </w:r>
+    </w:p>
+  </w:footnote>
+  <w:footnote w:type="continuationSeparator" w:id="0">
+    <w:p>
+      <w:r>
+        <w:continuationSeparator/>
+      </w:r>
+    </w:p>
+  </w:footnote>
+</w:footnotes>
+</file>
+
 <file path=word/header1.xml><?xml version="1.0" encoding="utf-8"?>
-<w:hdr xmlns:o="urn:schemas-microsoft-com:office:office" xmlns:r="http://schemas.openxmlformats.org/officeDocument/2006/relationships" xmlns:v="urn:schemas-microsoft-com:vml" xmlns:w="http://schemas.openxmlformats.org/wordprocessingml/2006/main" xmlns:w10="urn:schemas-microsoft-com:office:word" xmlns:wp="http://schemas.openxmlformats.org/drawingml/2006/wordprocessingDrawing" xmlns:wps="http://schemas.microsoft.com/office/word/2010/wordprocessingShape" xmlns:wpg="http://schemas.microsoft.com/office/word/2010/wordprocessingGroup" xmlns:mc="http://schemas.openxmlformats.org/markup-compatibility/2006" xmlns:wp14="http://schemas.microsoft.com/office/word/2010/wordprocessingDrawing" xmlns:w14="http://schemas.microsoft.com/office/word/2010/wordml" mc:Ignorable="w14 wp14">
+<w:hdr xmlns:wpc="http://schemas.microsoft.com/office/word/2010/wordprocessingCanvas" xmlns:cx="http://schemas.microsoft.com/office/drawing/2014/chartex" xmlns:cx1="http://schemas.microsoft.com/office/drawing/2015/9/8/chartex" xmlns:cx2="http://schemas.microsoft.com/office/drawing/2015/10/21/chartex" xmlns:cx3="http://schemas.microsoft.com/office/drawing/2016/5/9/chartex" xmlns:cx4="http://schemas.microsoft.com/office/drawing/2016/5/10/chartex" xmlns:cx5="http://schemas.microsoft.com/office/drawing/2016/5/11/chartex" xmlns:cx6="http://schemas.microsoft.com/office/drawing/2016/5/12/chartex" xmlns:cx7="http://schemas.microsoft.com/office/drawing/2016/5/13/chartex" xmlns:cx8="http://schemas.microsoft.com/office/drawing/2016/5/14/chartex" xmlns:mc="http://schemas.openxmlformats.org/markup-compatibility/2006" xmlns:aink="http://schemas.microsoft.com/office/drawing/2016/ink" xmlns:am3d="http://schemas.microsoft.com/office/drawing/2017/model3d" xmlns:o="urn:schemas-microsoft-com:office:office" xmlns:r="http://schemas.openxmlformats.org/officeDocument/2006/relationships" xmlns:m="http://schemas.openxmlformats.org/officeDocument/2006/math" xmlns:v="urn:schemas-microsoft-com:vml" xmlns:wp14="http://schemas.microsoft.com/office/word/2010/wordprocessingDrawing" xmlns:wp="http://schemas.openxmlformats.org/drawingml/2006/wordprocessingDrawing" xmlns:w10="urn:schemas-microsoft-com:office:word" xmlns:w="http://schemas.openxmlformats.org/wordprocessingml/2006/main" xmlns:w14="http://schemas.microsoft.com/office/word/2010/wordml" xmlns:w15="http://schemas.microsoft.com/office/word/2012/wordml" xmlns:w16cid="http://schemas.microsoft.com/office/word/2016/wordml/cid" xmlns:w16se="http://schemas.microsoft.com/office/word/2015/wordml/symex" xmlns:wpg="http://schemas.microsoft.com/office/word/2010/wordprocessingGroup" xmlns:wpi="http://schemas.microsoft.com/office/word/2010/wordprocessingInk" xmlns:wne="http://schemas.microsoft.com/office/word/2006/wordml" xmlns:wps="http://schemas.microsoft.com/office/word/2010/wordprocessingShape" mc:Ignorable="w14 w15 w16se w16cid wp14">
   <w:p>
     <w:pPr>
-      <w:pStyle w:val="Header"/>
+      <w:pStyle w:val="Kopfzeile"/>
       <w:tabs>
-        <w:tab w:val="center" w:pos="4536" w:leader="none"/>
-        <w:tab w:val="right" w:pos="9072" w:leader="none"/>
-        <w:tab w:val="right" w:pos="9639" w:leader="none"/>
+        <w:tab w:val="right" w:pos="9639"/>
       </w:tabs>
-      <w:rPr/>
     </w:pPr>
-    <w:r>
-      <w:rPr/>
-    </w:r>
   </w:p>
 </w:hdr>
 </file>
 
 <file path=word/header2.xml><?xml version="1.0" encoding="utf-8"?>
-<w:hdr xmlns:o="urn:schemas-microsoft-com:office:office" xmlns:r="http://schemas.openxmlformats.org/officeDocument/2006/relationships" xmlns:v="urn:schemas-microsoft-com:vml" xmlns:w="http://schemas.openxmlformats.org/wordprocessingml/2006/main" xmlns:w10="urn:schemas-microsoft-com:office:word" xmlns:wp="http://schemas.openxmlformats.org/drawingml/2006/wordprocessingDrawing" xmlns:wps="http://schemas.microsoft.com/office/word/2010/wordprocessingShape" xmlns:wpg="http://schemas.microsoft.com/office/word/2010/wordprocessingGroup" xmlns:mc="http://schemas.openxmlformats.org/markup-compatibility/2006" xmlns:wp14="http://schemas.microsoft.com/office/word/2010/wordprocessingDrawing" xmlns:w14="http://schemas.microsoft.com/office/word/2010/wordml" mc:Ignorable="w14 wp14">
+<w:hdr xmlns:wpc="http://schemas.microsoft.com/office/word/2010/wordprocessingCanvas" xmlns:cx="http://schemas.microsoft.com/office/drawing/2014/chartex" xmlns:cx1="http://schemas.microsoft.com/office/drawing/2015/9/8/chartex" xmlns:cx2="http://schemas.microsoft.com/office/drawing/2015/10/21/chartex" xmlns:cx3="http://schemas.microsoft.com/office/drawing/2016/5/9/chartex" xmlns:cx4="http://schemas.microsoft.com/office/drawing/2016/5/10/chartex" xmlns:cx5="http://schemas.microsoft.com/office/drawing/2016/5/11/chartex" xmlns:cx6="http://schemas.microsoft.com/office/drawing/2016/5/12/chartex" xmlns:cx7="http://schemas.microsoft.com/office/drawing/2016/5/13/chartex" xmlns:cx8="http://schemas.microsoft.com/office/drawing/2016/5/14/chartex" xmlns:mc="http://schemas.openxmlformats.org/markup-compatibility/2006" xmlns:aink="http://schemas.microsoft.com/office/drawing/2016/ink" xmlns:am3d="http://schemas.microsoft.com/office/drawing/2017/model3d" xmlns:o="urn:schemas-microsoft-com:office:office" xmlns:r="http://schemas.openxmlformats.org/officeDocument/2006/relationships" xmlns:m="http://schemas.openxmlformats.org/officeDocument/2006/math" xmlns:v="urn:schemas-microsoft-com:vml" xmlns:wp14="http://schemas.microsoft.com/office/word/2010/wordprocessingDrawing" xmlns:wp="http://schemas.openxmlformats.org/drawingml/2006/wordprocessingDrawing" xmlns:w10="urn:schemas-microsoft-com:office:word" xmlns:w="http://schemas.openxmlformats.org/wordprocessingml/2006/main" xmlns:w14="http://schemas.microsoft.com/office/word/2010/wordml" xmlns:w15="http://schemas.microsoft.com/office/word/2012/wordml" xmlns:w16cid="http://schemas.microsoft.com/office/word/2016/wordml/cid" xmlns:w16se="http://schemas.microsoft.com/office/word/2015/wordml/symex" xmlns:wpg="http://schemas.microsoft.com/office/word/2010/wordprocessingGroup" xmlns:wpi="http://schemas.microsoft.com/office/word/2010/wordprocessingInk" xmlns:wne="http://schemas.microsoft.com/office/word/2006/wordml" xmlns:wps="http://schemas.microsoft.com/office/word/2010/wordprocessingShape" mc:Ignorable="w14 w15 w16se w16cid wp14">
   <w:p>
     <w:pPr>
-      <w:pStyle w:val="Header"/>
+      <w:pStyle w:val="Kopfzeile"/>
       <w:jc w:val="right"/>
-      <w:rPr/>
     </w:pPr>
-    <w:r>
-      <w:rPr/>
-    </w:r>
   </w:p>
   <w:p>
     <w:pPr>
-      <w:pStyle w:val="Header"/>
+      <w:pStyle w:val="Kopfzeile"/>
       <w:tabs>
-        <w:tab w:val="center" w:pos="4536" w:leader="none"/>
-        <w:tab w:val="center" w:pos="4678" w:leader="none"/>
-        <w:tab w:val="right" w:pos="9072" w:leader="none"/>
-        <w:tab w:val="right" w:pos="9639" w:leader="none"/>
+        <w:tab w:val="center" w:pos="4678"/>
+        <w:tab w:val="right" w:pos="9639"/>
       </w:tabs>
       <w:ind w:firstLine="1416"/>
       <w:rPr>
         <w:rFonts w:ascii="Arial" w:hAnsi="Arial" w:cs="Arial"/>
         <w:b/>
-        <w:b/>
         <w:bCs/>
         <w:sz w:val="28"/>
       </w:rPr>
     </w:pPr>
-    <w:r>
-      <w:rPr>
-        <w:rFonts w:cs="Arial" w:ascii="Arial" w:hAnsi="Arial"/>
-        <w:b/>
-        <w:bCs/>
-        <w:sz w:val="28"/>
-      </w:rPr>
-    </w:r>
   </w:p>
   <w:p>
     <w:pPr>
-      <w:pStyle w:val="Header"/>
+      <w:pStyle w:val="Kopfzeile"/>
       <w:tabs>
-        <w:tab w:val="center" w:pos="4536" w:leader="none"/>
-        <w:tab w:val="right" w:pos="9072" w:leader="none"/>
-        <w:tab w:val="right" w:pos="9639" w:leader="none"/>
+        <w:tab w:val="right" w:pos="9639"/>
       </w:tabs>
       <w:jc w:val="right"/>
       <w:rPr>
         <w:rFonts w:ascii="Arial" w:hAnsi="Arial" w:cs="Arial"/>
         <w:b/>
-        <w:b/>
         <w:bCs/>
         <w:lang w:val="en-US"/>
       </w:rPr>
     </w:pPr>
-    <w:r>
-      <w:rPr>
-        <w:rFonts w:cs="Arial" w:ascii="Arial" w:hAnsi="Arial"/>
-        <w:b/>
-        <w:bCs/>
-        <w:lang w:val="en-US"/>
-      </w:rPr>
-    </w:r>
   </w:p>
 </w:hdr>
 </file>
 
 <file path=word/numbering.xml><?xml version="1.0" encoding="utf-8"?>
-<w:numbering xmlns:w="http://schemas.openxmlformats.org/wordprocessingml/2006/main" xmlns:o="urn:schemas-microsoft-com:office:office" xmlns:r="http://schemas.openxmlformats.org/officeDocument/2006/relationships" xmlns:v="urn:schemas-microsoft-com:vml">
-  <w:abstractNum w:abstractNumId="1">
+<w:numbering xmlns:wpc="http://schemas.microsoft.com/office/word/2010/wordprocessingCanvas" xmlns:cx="http://schemas.microsoft.com/office/drawing/2014/chartex" xmlns:cx1="http://schemas.microsoft.com/office/drawing/2015/9/8/chartex" xmlns:cx2="http://schemas.microsoft.com/office/drawing/2015/10/21/chartex" xmlns:cx3="http://schemas.microsoft.com/office/drawing/2016/5/9/chartex" xmlns:cx4="http://schemas.microsoft.com/office/drawing/2016/5/10/chartex" xmlns:cx5="http://schemas.microsoft.com/office/drawing/2016/5/11/chartex" xmlns:cx6="http://schemas.microsoft.com/office/drawing/2016/5/12/chartex" xmlns:cx7="http://schemas.microsoft.com/office/drawing/2016/5/13/chartex" xmlns:cx8="http://schemas.microsoft.com/office/drawing/2016/5/14/chartex" xmlns:mc="http://schemas.openxmlformats.org/markup-compatibility/2006" xmlns:aink="http://schemas.microsoft.com/office/drawing/2016/ink" xmlns:am3d="http://schemas.microsoft.com/office/drawing/2017/model3d" xmlns:o="urn:schemas-microsoft-com:office:office" xmlns:r="http://schemas.openxmlformats.org/officeDocument/2006/relationships" xmlns:m="http://schemas.openxmlformats.org/officeDocument/2006/math" xmlns:v="urn:schemas-microsoft-com:vml" xmlns:wp14="http://schemas.microsoft.com/office/word/2010/wordprocessingDrawing" xmlns:wp="http://schemas.openxmlformats.org/drawingml/2006/wordprocessingDrawing" xmlns:w10="urn:schemas-microsoft-com:office:word" xmlns:w="http://schemas.openxmlformats.org/wordprocessingml/2006/main" xmlns:w14="http://schemas.microsoft.com/office/word/2010/wordml" xmlns:w15="http://schemas.microsoft.com/office/word/2012/wordml" xmlns:w16cid="http://schemas.microsoft.com/office/word/2016/wordml/cid" xmlns:w16se="http://schemas.microsoft.com/office/word/2015/wordml/symex" xmlns:wpg="http://schemas.microsoft.com/office/word/2010/wordprocessingGroup" xmlns:wpi="http://schemas.microsoft.com/office/word/2010/wordprocessingInk" xmlns:wne="http://schemas.microsoft.com/office/word/2006/wordml" xmlns:wps="http://schemas.microsoft.com/office/word/2010/wordprocessingShape" mc:Ignorable="w14 w15 w16se w16cid wp14">
+  <w:abstractNum w:abstractNumId="0" w15:restartNumberingAfterBreak="0">
+    <w:nsid w:val="16E63870"/>
+    <w:multiLevelType w:val="multilevel"/>
+    <w:tmpl w:val="A7AE585E"/>
+    <w:lvl w:ilvl="0">
+      <w:start w:val="1"/>
+      <w:numFmt w:val="none"/>
+      <w:suff w:val="nothing"/>
+      <w:lvlText w:val=""/>
+      <w:lvlJc w:val="left"/>
+      <w:pPr>
+        <w:ind w:left="0" w:firstLine="0"/>
+      </w:pPr>
+    </w:lvl>
+    <w:lvl w:ilvl="1">
+      <w:start w:val="1"/>
+      <w:numFmt w:val="none"/>
+      <w:suff w:val="nothing"/>
+      <w:lvlText w:val=""/>
+      <w:lvlJc w:val="left"/>
+      <w:pPr>
+        <w:ind w:left="0" w:firstLine="0"/>
+      </w:pPr>
+    </w:lvl>
+    <w:lvl w:ilvl="2">
+      <w:start w:val="1"/>
+      <w:numFmt w:val="none"/>
+      <w:suff w:val="nothing"/>
+      <w:lvlText w:val=""/>
+      <w:lvlJc w:val="left"/>
+      <w:pPr>
+        <w:ind w:left="0" w:firstLine="0"/>
+      </w:pPr>
+    </w:lvl>
+    <w:lvl w:ilvl="3">
+      <w:start w:val="1"/>
+      <w:numFmt w:val="none"/>
+      <w:suff w:val="nothing"/>
+      <w:lvlText w:val=""/>
+      <w:lvlJc w:val="left"/>
+      <w:pPr>
+        <w:ind w:left="0" w:firstLine="0"/>
+      </w:pPr>
+    </w:lvl>
+    <w:lvl w:ilvl="4">
+      <w:start w:val="1"/>
+      <w:numFmt w:val="none"/>
+      <w:suff w:val="nothing"/>
+      <w:lvlText w:val=""/>
+      <w:lvlJc w:val="left"/>
+      <w:pPr>
+        <w:ind w:left="0" w:firstLine="0"/>
+      </w:pPr>
+    </w:lvl>
+    <w:lvl w:ilvl="5">
+      <w:start w:val="1"/>
+      <w:numFmt w:val="none"/>
+      <w:suff w:val="nothing"/>
+      <w:lvlText w:val=""/>
+      <w:lvlJc w:val="left"/>
+      <w:pPr>
+        <w:ind w:left="0" w:firstLine="0"/>
+      </w:pPr>
+    </w:lvl>
+    <w:lvl w:ilvl="6">
+      <w:start w:val="1"/>
+      <w:numFmt w:val="none"/>
+      <w:suff w:val="nothing"/>
+      <w:lvlText w:val=""/>
+      <w:lvlJc w:val="left"/>
+      <w:pPr>
+        <w:ind w:left="0" w:firstLine="0"/>
+      </w:pPr>
+    </w:lvl>
+    <w:lvl w:ilvl="7">
+      <w:start w:val="1"/>
+      <w:numFmt w:val="none"/>
+      <w:suff w:val="nothing"/>
+      <w:lvlText w:val=""/>
+      <w:lvlJc w:val="left"/>
+      <w:pPr>
+        <w:ind w:left="0" w:firstLine="0"/>
+      </w:pPr>
+    </w:lvl>
+    <w:lvl w:ilvl="8">
+      <w:start w:val="1"/>
+      <w:numFmt w:val="none"/>
+      <w:suff w:val="nothing"/>
+      <w:lvlText w:val=""/>
+      <w:lvlJc w:val="left"/>
+      <w:pPr>
+        <w:ind w:left="0" w:firstLine="0"/>
+      </w:pPr>
+    </w:lvl>
+  </w:abstractNum>
+  <w:abstractNum w:abstractNumId="1" w15:restartNumberingAfterBreak="0">
+    <w:nsid w:val="25956F1C"/>
+    <w:multiLevelType w:val="multilevel"/>
+    <w:tmpl w:val="84A887FC"/>
     <w:lvl w:ilvl="0">
       <w:start w:val="1"/>
       <w:numFmt w:val="bullet"/>
@@ -3559,7 +3301,6 @@
       </w:pPr>
       <w:rPr>
         <w:rFonts w:ascii="Symbol" w:hAnsi="Symbol" w:cs="Symbol" w:hint="default"/>
-        <w:rFonts w:cs="Symbol"/>
       </w:rPr>
     </w:lvl>
     <w:lvl w:ilvl="1">
@@ -3574,8 +3315,7 @@
         <w:ind w:left="2016" w:hanging="360"/>
       </w:pPr>
       <w:rPr>
-        <w:rFonts w:ascii="Wingdings" w:hAnsi="Wingdings" w:cs="Wingdings" w:hint="default"/>
-        <w:rFonts w:cs="OpenSymbol"/>
+        <w:rFonts w:ascii="Wingdings" w:hAnsi="Wingdings" w:cs="OpenSymbol" w:hint="default"/>
       </w:rPr>
     </w:lvl>
     <w:lvl w:ilvl="2">
@@ -3591,7 +3331,6 @@
       </w:pPr>
       <w:rPr>
         <w:rFonts w:ascii="Wingdings" w:hAnsi="Wingdings" w:cs="Wingdings" w:hint="default"/>
-        <w:rFonts w:cs="Wingdings"/>
       </w:rPr>
     </w:lvl>
     <w:lvl w:ilvl="3">
@@ -3607,7 +3346,6 @@
       </w:pPr>
       <w:rPr>
         <w:rFonts w:ascii="Symbol" w:hAnsi="Symbol" w:cs="Symbol" w:hint="default"/>
-        <w:rFonts w:cs="Symbol"/>
       </w:rPr>
     </w:lvl>
     <w:lvl w:ilvl="4">
@@ -3623,7 +3361,6 @@
       </w:pPr>
       <w:rPr>
         <w:rFonts w:ascii="Courier New" w:hAnsi="Courier New" w:cs="Courier New" w:hint="default"/>
-        <w:rFonts w:cs="Courier New"/>
       </w:rPr>
     </w:lvl>
     <w:lvl w:ilvl="5">
@@ -3639,7 +3376,6 @@
       </w:pPr>
       <w:rPr>
         <w:rFonts w:ascii="Wingdings" w:hAnsi="Wingdings" w:cs="Wingdings" w:hint="default"/>
-        <w:rFonts w:cs="Wingdings"/>
       </w:rPr>
     </w:lvl>
     <w:lvl w:ilvl="6">
@@ -3655,7 +3391,6 @@
       </w:pPr>
       <w:rPr>
         <w:rFonts w:ascii="Symbol" w:hAnsi="Symbol" w:cs="Symbol" w:hint="default"/>
-        <w:rFonts w:cs="Symbol"/>
       </w:rPr>
     </w:lvl>
     <w:lvl w:ilvl="7">
@@ -3671,7 +3406,6 @@
       </w:pPr>
       <w:rPr>
         <w:rFonts w:ascii="Courier New" w:hAnsi="Courier New" w:cs="Courier New" w:hint="default"/>
-        <w:rFonts w:cs="Courier New"/>
       </w:rPr>
     </w:lvl>
     <w:lvl w:ilvl="8">
@@ -3687,125 +3421,30 @@
       </w:pPr>
       <w:rPr>
         <w:rFonts w:ascii="Wingdings" w:hAnsi="Wingdings" w:cs="Wingdings" w:hint="default"/>
-        <w:rFonts w:cs="Wingdings"/>
       </w:rPr>
-    </w:lvl>
-  </w:abstractNum>
-  <w:abstractNum w:abstractNumId="2">
-    <w:lvl w:ilvl="0">
-      <w:start w:val="1"/>
-      <w:numFmt w:val="none"/>
-      <w:suff w:val="nothing"/>
-      <w:lvlText w:val=""/>
-      <w:lvlJc w:val="left"/>
-      <w:pPr>
-        <w:ind w:left="0" w:hanging="0"/>
-      </w:pPr>
-    </w:lvl>
-    <w:lvl w:ilvl="1">
-      <w:start w:val="1"/>
-      <w:numFmt w:val="none"/>
-      <w:suff w:val="nothing"/>
-      <w:lvlText w:val=""/>
-      <w:lvlJc w:val="left"/>
-      <w:pPr>
-        <w:ind w:left="0" w:hanging="0"/>
-      </w:pPr>
-    </w:lvl>
-    <w:lvl w:ilvl="2">
-      <w:start w:val="1"/>
-      <w:numFmt w:val="none"/>
-      <w:suff w:val="nothing"/>
-      <w:lvlText w:val=""/>
-      <w:lvlJc w:val="left"/>
-      <w:pPr>
-        <w:ind w:left="0" w:hanging="0"/>
-      </w:pPr>
-    </w:lvl>
-    <w:lvl w:ilvl="3">
-      <w:start w:val="1"/>
-      <w:numFmt w:val="none"/>
-      <w:suff w:val="nothing"/>
-      <w:lvlText w:val=""/>
-      <w:lvlJc w:val="left"/>
-      <w:pPr>
-        <w:ind w:left="0" w:hanging="0"/>
-      </w:pPr>
-    </w:lvl>
-    <w:lvl w:ilvl="4">
-      <w:start w:val="1"/>
-      <w:numFmt w:val="none"/>
-      <w:suff w:val="nothing"/>
-      <w:lvlText w:val=""/>
-      <w:lvlJc w:val="left"/>
-      <w:pPr>
-        <w:ind w:left="0" w:hanging="0"/>
-      </w:pPr>
-    </w:lvl>
-    <w:lvl w:ilvl="5">
-      <w:start w:val="1"/>
-      <w:numFmt w:val="none"/>
-      <w:suff w:val="nothing"/>
-      <w:lvlText w:val=""/>
-      <w:lvlJc w:val="left"/>
-      <w:pPr>
-        <w:ind w:left="0" w:hanging="0"/>
-      </w:pPr>
-    </w:lvl>
-    <w:lvl w:ilvl="6">
-      <w:start w:val="1"/>
-      <w:numFmt w:val="none"/>
-      <w:suff w:val="nothing"/>
-      <w:lvlText w:val=""/>
-      <w:lvlJc w:val="left"/>
-      <w:pPr>
-        <w:ind w:left="0" w:hanging="0"/>
-      </w:pPr>
-    </w:lvl>
-    <w:lvl w:ilvl="7">
-      <w:start w:val="1"/>
-      <w:numFmt w:val="none"/>
-      <w:suff w:val="nothing"/>
-      <w:lvlText w:val=""/>
-      <w:lvlJc w:val="left"/>
-      <w:pPr>
-        <w:ind w:left="0" w:hanging="0"/>
-      </w:pPr>
-    </w:lvl>
-    <w:lvl w:ilvl="8">
-      <w:start w:val="1"/>
-      <w:numFmt w:val="none"/>
-      <w:suff w:val="nothing"/>
-      <w:lvlText w:val=""/>
-      <w:lvlJc w:val="left"/>
-      <w:pPr>
-        <w:ind w:left="0" w:hanging="0"/>
-      </w:pPr>
     </w:lvl>
   </w:abstractNum>
   <w:num w:numId="1">
     <w:abstractNumId w:val="1"/>
   </w:num>
   <w:num w:numId="2">
-    <w:abstractNumId w:val="2"/>
+    <w:abstractNumId w:val="0"/>
   </w:num>
 </w:numbering>
 </file>
 
 <file path=word/styles.xml><?xml version="1.0" encoding="utf-8"?>
-<w:styles xmlns:w="http://schemas.openxmlformats.org/wordprocessingml/2006/main" xmlns:w14="http://schemas.microsoft.com/office/word/2010/wordml" xmlns:mc="http://schemas.openxmlformats.org/markup-compatibility/2006" mc:Ignorable="w14">
+<w:styles xmlns:mc="http://schemas.openxmlformats.org/markup-compatibility/2006" xmlns:r="http://schemas.openxmlformats.org/officeDocument/2006/relationships" xmlns:w="http://schemas.openxmlformats.org/wordprocessingml/2006/main" xmlns:w14="http://schemas.microsoft.com/office/word/2010/wordml" xmlns:w15="http://schemas.microsoft.com/office/word/2012/wordml" xmlns:w16cid="http://schemas.microsoft.com/office/word/2016/wordml/cid" xmlns:w16se="http://schemas.microsoft.com/office/word/2015/wordml/symex" mc:Ignorable="w14 w15 w16se w16cid">
   <w:docDefaults>
     <w:rPrDefault>
       <w:rPr>
-        <w:rFonts w:ascii="Times New Roman" w:hAnsi="Times New Roman" w:eastAsia="Times New Roman" w:cs="Times New Roman"/>
+        <w:rFonts w:ascii="Times New Roman" w:eastAsia="Times New Roman" w:hAnsi="Times New Roman" w:cs="Times New Roman"/>
         <w:lang w:val="en-US" w:eastAsia="en-US" w:bidi="ar-SA"/>
       </w:rPr>
     </w:rPrDefault>
-    <w:pPrDefault>
-      <w:pPr/>
-    </w:pPrDefault>
+    <w:pPrDefault/>
   </w:docDefaults>
-  <w:latentStyles w:defLockedState="0" w:defUIPriority="0" w:defSemiHidden="0" w:defUnhideWhenUsed="0" w:defQFormat="0" w:count="371">
+  <w:latentStyles w:defLockedState="0" w:defUIPriority="0" w:defSemiHidden="0" w:defUnhideWhenUsed="0" w:defQFormat="0" w:count="375">
     <w:lsdException w:name="Normal" w:qFormat="1"/>
     <w:lsdException w:name="heading 1" w:qFormat="1"/>
     <w:lsdException w:name="heading 2" w:qFormat="1"/>
@@ -3837,8 +3476,8 @@
     <w:lsdException w:name="Normal Indent" w:semiHidden="1" w:unhideWhenUsed="1"/>
     <w:lsdException w:name="footnote text" w:semiHidden="1" w:unhideWhenUsed="1"/>
     <w:lsdException w:name="annotation text" w:semiHidden="1" w:unhideWhenUsed="1"/>
-    <w:lsdException w:name="header" w:uiPriority="99" w:semiHidden="1" w:unhideWhenUsed="1"/>
-    <w:lsdException w:name="footer" w:uiPriority="99" w:semiHidden="1" w:unhideWhenUsed="1"/>
+    <w:lsdException w:name="header" w:semiHidden="1" w:uiPriority="99" w:unhideWhenUsed="1"/>
+    <w:lsdException w:name="footer" w:semiHidden="1" w:uiPriority="99" w:unhideWhenUsed="1"/>
     <w:lsdException w:name="index heading" w:semiHidden="1" w:unhideWhenUsed="1"/>
     <w:lsdException w:name="caption" w:semiHidden="1" w:unhideWhenUsed="1" w:qFormat="1"/>
     <w:lsdException w:name="table of figures" w:semiHidden="1" w:unhideWhenUsed="1"/>
@@ -3905,7 +3544,6 @@
     <w:lsdException w:name="HTML Sample" w:semiHidden="1" w:unhideWhenUsed="1"/>
     <w:lsdException w:name="HTML Typewriter" w:semiHidden="1" w:unhideWhenUsed="1"/>
     <w:lsdException w:name="HTML Variable" w:semiHidden="1" w:unhideWhenUsed="1"/>
-    <w:lsdException w:name="Normal Table" w:semiHidden="1" w:unhideWhenUsed="1"/>
     <w:lsdException w:name="annotation subject" w:semiHidden="1" w:unhideWhenUsed="1"/>
     <w:lsdException w:name="No List" w:semiHidden="1" w:unhideWhenUsed="1"/>
     <w:lsdException w:name="Outline List 1" w:semiHidden="1" w:unhideWhenUsed="1"/>
@@ -3949,13 +3587,11 @@
     <w:lsdException w:name="Table Elegant" w:semiHidden="1" w:unhideWhenUsed="1"/>
     <w:lsdException w:name="Table Professional" w:semiHidden="1" w:unhideWhenUsed="1"/>
     <w:lsdException w:name="Table Subtle 1" w:semiHidden="1" w:unhideWhenUsed="1"/>
-    <w:lsdException w:name="Table Subtle 2" w:semiHidden="1" w:unhideWhenUsed="1"/>
     <w:lsdException w:name="Table Web 1" w:semiHidden="1" w:unhideWhenUsed="1"/>
     <w:lsdException w:name="Table Web 2" w:semiHidden="1" w:unhideWhenUsed="1"/>
-    <w:lsdException w:name="Table Web 3" w:semiHidden="1" w:unhideWhenUsed="1"/>
     <w:lsdException w:name="Balloon Text" w:semiHidden="1" w:unhideWhenUsed="1"/>
     <w:lsdException w:name="Table Theme" w:semiHidden="1" w:unhideWhenUsed="1"/>
-    <w:lsdException w:name="Placeholder Text" w:uiPriority="99" w:semiHidden="1"/>
+    <w:lsdException w:name="Placeholder Text" w:semiHidden="1" w:uiPriority="99"/>
     <w:lsdException w:name="No Spacing" w:uiPriority="1" w:qFormat="1"/>
     <w:lsdException w:name="Light Shading" w:uiPriority="60"/>
     <w:lsdException w:name="Light List" w:uiPriority="61"/>
@@ -3977,7 +3613,7 @@
     <w:lsdException w:name="Medium Shading 1 Accent 1" w:uiPriority="63"/>
     <w:lsdException w:name="Medium Shading 2 Accent 1" w:uiPriority="64"/>
     <w:lsdException w:name="Medium List 1 Accent 1" w:uiPriority="65"/>
-    <w:lsdException w:name="Revision" w:uiPriority="99" w:semiHidden="1"/>
+    <w:lsdException w:name="Revision" w:semiHidden="1" w:uiPriority="99"/>
     <w:lsdException w:name="List Paragraph" w:uiPriority="34" w:qFormat="1"/>
     <w:lsdException w:name="Quote" w:uiPriority="29" w:qFormat="1"/>
     <w:lsdException w:name="Intense Quote" w:uiPriority="30" w:qFormat="1"/>
@@ -4064,8 +3700,8 @@
     <w:lsdException w:name="Subtle Reference" w:uiPriority="31" w:qFormat="1"/>
     <w:lsdException w:name="Intense Reference" w:uiPriority="32" w:qFormat="1"/>
     <w:lsdException w:name="Book Title" w:uiPriority="33" w:qFormat="1"/>
-    <w:lsdException w:name="Bibliography" w:uiPriority="37" w:semiHidden="1" w:unhideWhenUsed="1"/>
-    <w:lsdException w:name="TOC Heading" w:uiPriority="39" w:semiHidden="1" w:unhideWhenUsed="1" w:qFormat="1"/>
+    <w:lsdException w:name="Bibliography" w:semiHidden="1" w:uiPriority="37" w:unhideWhenUsed="1"/>
+    <w:lsdException w:name="TOC Heading" w:semiHidden="1" w:uiPriority="39" w:unhideWhenUsed="1" w:qFormat="1"/>
     <w:lsdException w:name="Plain Table 1" w:uiPriority="41"/>
     <w:lsdException w:name="Plain Table 2" w:uiPriority="42"/>
     <w:lsdException w:name="Plain Table 3" w:uiPriority="43"/>
@@ -4170,31 +3806,26 @@
     <w:lsdException w:name="List Table 5 Dark Accent 6" w:uiPriority="50"/>
     <w:lsdException w:name="List Table 6 Colorful Accent 6" w:uiPriority="51"/>
     <w:lsdException w:name="List Table 7 Colorful Accent 6" w:uiPriority="52"/>
+    <w:lsdException w:name="Mention" w:semiHidden="1" w:uiPriority="99" w:unhideWhenUsed="1"/>
+    <w:lsdException w:name="Smart Hyperlink" w:semiHidden="1" w:uiPriority="99" w:unhideWhenUsed="1"/>
+    <w:lsdException w:name="Hashtag" w:semiHidden="1" w:uiPriority="99" w:unhideWhenUsed="1"/>
+    <w:lsdException w:name="Unresolved Mention" w:semiHidden="1" w:uiPriority="99" w:unhideWhenUsed="1"/>
   </w:latentStyles>
-  <w:style w:type="paragraph" w:styleId="Normal" w:default="1">
+  <w:style w:type="paragraph" w:default="1" w:styleId="Standard">
     <w:name w:val="Normal"/>
     <w:qFormat/>
-    <w:rsid w:val="00f61ac8"/>
-    <w:pPr>
-      <w:widowControl/>
-      <w:suppressAutoHyphens w:val="false"/>
-      <w:bidi w:val="0"/>
-      <w:jc w:val="left"/>
-    </w:pPr>
-    <w:rPr>
-      <w:rFonts w:ascii="Times New Roman" w:hAnsi="Times New Roman" w:eastAsia="Times New Roman" w:cs="Times New Roman"/>
+    <w:rsid w:val="00F61AC8"/>
+    <w:rPr>
       <w:color w:val="00000A"/>
-      <w:sz w:val="20"/>
-      <w:szCs w:val="20"/>
-      <w:lang w:val="de-DE" w:eastAsia="en-US" w:bidi="ar-SA"/>
-    </w:rPr>
-  </w:style>
-  <w:style w:type="paragraph" w:styleId="Heading1">
-    <w:name w:val="Heading 1"/>
-    <w:basedOn w:val="Normal"/>
-    <w:next w:val="Normal"/>
-    <w:qFormat/>
-    <w:rsid w:val="00a51c9f"/>
+      <w:lang w:val="de-DE"/>
+    </w:rPr>
+  </w:style>
+  <w:style w:type="paragraph" w:styleId="berschrift1">
+    <w:name w:val="heading 1"/>
+    <w:basedOn w:val="Standard"/>
+    <w:next w:val="Standard"/>
+    <w:qFormat/>
+    <w:rsid w:val="00A51C9F"/>
     <w:pPr>
       <w:keepNext/>
       <w:spacing w:before="240" w:after="60"/>
@@ -4208,12 +3839,12 @@
       <w:szCs w:val="32"/>
     </w:rPr>
   </w:style>
-  <w:style w:type="paragraph" w:styleId="Heading2">
-    <w:name w:val="Heading 2"/>
-    <w:basedOn w:val="Normal"/>
-    <w:next w:val="Normal"/>
-    <w:qFormat/>
-    <w:rsid w:val="0002067a"/>
+  <w:style w:type="paragraph" w:styleId="berschrift2">
+    <w:name w:val="heading 2"/>
+    <w:basedOn w:val="Standard"/>
+    <w:next w:val="Standard"/>
+    <w:qFormat/>
+    <w:rsid w:val="0002067A"/>
     <w:pPr>
       <w:keepNext/>
       <w:spacing w:before="240" w:after="60"/>
@@ -4229,12 +3860,12 @@
       <w:szCs w:val="28"/>
     </w:rPr>
   </w:style>
-  <w:style w:type="paragraph" w:styleId="Heading3">
-    <w:name w:val="Heading 3"/>
-    <w:basedOn w:val="Normal"/>
-    <w:next w:val="Normal"/>
-    <w:qFormat/>
-    <w:rsid w:val="0002067a"/>
+  <w:style w:type="paragraph" w:styleId="berschrift3">
+    <w:name w:val="heading 3"/>
+    <w:basedOn w:val="Standard"/>
+    <w:next w:val="Standard"/>
+    <w:qFormat/>
+    <w:rsid w:val="0002067A"/>
     <w:pPr>
       <w:keepNext/>
       <w:spacing w:before="240" w:after="60"/>
@@ -4248,774 +3879,13 @@
       <w:szCs w:val="26"/>
     </w:rPr>
   </w:style>
-  <w:style w:type="character" w:styleId="DefaultParagraphFont" w:default="1">
+  <w:style w:type="character" w:default="1" w:styleId="Absatz-Standardschriftart">
     <w:name w:val="Default Paragraph Font"/>
     <w:uiPriority w:val="1"/>
     <w:semiHidden/>
     <w:unhideWhenUsed/>
-    <w:qFormat/>
-    <w:rPr/>
-  </w:style>
-  <w:style w:type="character" w:styleId="InternetLink">
-    <w:name w:val="Internet Link"/>
-    <w:basedOn w:val="DefaultParagraphFont"/>
-    <w:rsid w:val="00fc1eb8"/>
-    <w:rPr>
-      <w:color w:val="0000FF"/>
-      <w:u w:val="single"/>
-    </w:rPr>
-  </w:style>
-  <w:style w:type="character" w:styleId="BalloonTextChar" w:customStyle="1">
-    <w:name w:val="Balloon Text Char"/>
-    <w:basedOn w:val="DefaultParagraphFont"/>
-    <w:link w:val="BalloonText"/>
-    <w:qFormat/>
-    <w:rsid w:val="00fe221a"/>
-    <w:rPr>
-      <w:rFonts w:ascii="Tahoma" w:hAnsi="Tahoma" w:cs="Tahoma"/>
-      <w:sz w:val="16"/>
-      <w:szCs w:val="16"/>
-      <w:lang w:val="de-DE"/>
-    </w:rPr>
-  </w:style>
-  <w:style w:type="character" w:styleId="TextChar" w:customStyle="1">
-    <w:name w:val="Text Char"/>
-    <w:basedOn w:val="DefaultParagraphFont"/>
-    <w:link w:val="Text"/>
-    <w:qFormat/>
-    <w:rsid w:val="00792b70"/>
-    <w:rPr>
-      <w:rFonts w:ascii="Calibri" w:hAnsi="Calibri" w:cs="Arial"/>
-      <w:sz w:val="24"/>
-      <w:szCs w:val="24"/>
-      <w:lang w:val="de-DE"/>
-    </w:rPr>
-  </w:style>
-  <w:style w:type="character" w:styleId="HeaderChar" w:customStyle="1">
-    <w:name w:val="Header Char"/>
-    <w:basedOn w:val="DefaultParagraphFont"/>
-    <w:link w:val="Header"/>
-    <w:uiPriority w:val="99"/>
-    <w:qFormat/>
-    <w:rsid w:val="00736bbd"/>
-    <w:rPr>
-      <w:lang w:val="de-DE"/>
-    </w:rPr>
-  </w:style>
-  <w:style w:type="character" w:styleId="FooterChar" w:customStyle="1">
-    <w:name w:val="Footer Char"/>
-    <w:basedOn w:val="DefaultParagraphFont"/>
-    <w:link w:val="Footer"/>
-    <w:uiPriority w:val="99"/>
-    <w:qFormat/>
-    <w:rsid w:val="00822679"/>
-    <w:rPr>
-      <w:lang w:val="de-DE"/>
-    </w:rPr>
-  </w:style>
-  <w:style w:type="character" w:styleId="Annotationreference">
-    <w:name w:val="annotation reference"/>
-    <w:basedOn w:val="DefaultParagraphFont"/>
-    <w:semiHidden/>
-    <w:unhideWhenUsed/>
-    <w:qFormat/>
-    <w:rsid w:val="00491371"/>
-    <w:rPr>
-      <w:sz w:val="16"/>
-      <w:szCs w:val="16"/>
-    </w:rPr>
-  </w:style>
-  <w:style w:type="character" w:styleId="CommentTextChar" w:customStyle="1">
-    <w:name w:val="Comment Text Char"/>
-    <w:basedOn w:val="DefaultParagraphFont"/>
-    <w:link w:val="CommentText"/>
-    <w:semiHidden/>
-    <w:qFormat/>
-    <w:rsid w:val="00491371"/>
-    <w:rPr>
-      <w:lang w:val="de-DE"/>
-    </w:rPr>
-  </w:style>
-  <w:style w:type="character" w:styleId="CommentSubjectChar" w:customStyle="1">
-    <w:name w:val="Comment Subject Char"/>
-    <w:basedOn w:val="CommentTextChar"/>
-    <w:link w:val="CommentSubject"/>
-    <w:semiHidden/>
-    <w:qFormat/>
-    <w:rsid w:val="00491371"/>
-    <w:rPr>
-      <w:b/>
-      <w:bCs/>
-      <w:lang w:val="de-DE"/>
-    </w:rPr>
-  </w:style>
-  <w:style w:type="character" w:styleId="DefaultChar" w:customStyle="1">
-    <w:name w:val="Default Char"/>
-    <w:basedOn w:val="DefaultParagraphFont"/>
-    <w:link w:val="Default"/>
-    <w:qFormat/>
-    <w:rsid w:val="00407bbd"/>
-    <w:rPr>
-      <w:rFonts w:ascii="Comic Sans MS" w:hAnsi="Comic Sans MS" w:cs="Comic Sans MS"/>
-      <w:color w:val="000000"/>
-      <w:sz w:val="24"/>
-      <w:szCs w:val="24"/>
-      <w:lang w:val="de-DE"/>
-    </w:rPr>
-  </w:style>
-  <w:style w:type="character" w:styleId="AnforderungenChar" w:customStyle="1">
-    <w:name w:val="Anforderungen Char"/>
-    <w:basedOn w:val="DefaultChar"/>
-    <w:link w:val="Anforderungen"/>
-    <w:qFormat/>
-    <w:rsid w:val="00407bbd"/>
-    <w:rPr>
-      <w:rFonts w:ascii="Comic Sans MS" w:hAnsi="Comic Sans MS" w:cs="Comic Sans MS"/>
-      <w:color w:val="000000"/>
-      <w:sz w:val="22"/>
-      <w:szCs w:val="22"/>
-      <w:lang w:val="de-DE"/>
-    </w:rPr>
-  </w:style>
-  <w:style w:type="character" w:styleId="TitelChar" w:customStyle="1">
-    <w:name w:val="Titel Char"/>
-    <w:basedOn w:val="DefaultParagraphFont"/>
-    <w:link w:val="Titel1"/>
-    <w:qFormat/>
-    <w:rsid w:val="00407bbd"/>
-    <w:rPr>
-      <w:rFonts w:ascii="Calibri" w:hAnsi="Calibri" w:cs="Arial"/>
-      <w:b/>
-      <w:sz w:val="32"/>
-      <w:szCs w:val="24"/>
-      <w:lang w:val="de-DE" w:eastAsia="de-DE"/>
-    </w:rPr>
-  </w:style>
-  <w:style w:type="character" w:styleId="ListLabel1">
-    <w:name w:val="ListLabel 1"/>
-    <w:qFormat/>
-    <w:rPr>
-      <w:rFonts w:cs="Courier New"/>
-    </w:rPr>
-  </w:style>
-  <w:style w:type="character" w:styleId="ListLabel2">
-    <w:name w:val="ListLabel 2"/>
-    <w:qFormat/>
-    <w:rPr>
-      <w:rFonts w:cs="Courier New"/>
-    </w:rPr>
-  </w:style>
-  <w:style w:type="character" w:styleId="ListLabel3">
-    <w:name w:val="ListLabel 3"/>
-    <w:qFormat/>
-    <w:rPr>
-      <w:rFonts w:cs="Courier New"/>
-    </w:rPr>
-  </w:style>
-  <w:style w:type="character" w:styleId="ListLabel4">
-    <w:name w:val="ListLabel 4"/>
-    <w:qFormat/>
-    <w:rPr>
-      <w:rFonts w:cs="Courier New"/>
-    </w:rPr>
-  </w:style>
-  <w:style w:type="character" w:styleId="ListLabel5">
-    <w:name w:val="ListLabel 5"/>
-    <w:qFormat/>
-    <w:rPr>
-      <w:rFonts w:cs="Courier New"/>
-    </w:rPr>
-  </w:style>
-  <w:style w:type="character" w:styleId="ListLabel6">
-    <w:name w:val="ListLabel 6"/>
-    <w:qFormat/>
-    <w:rPr>
-      <w:rFonts w:cs="Courier New"/>
-    </w:rPr>
-  </w:style>
-  <w:style w:type="character" w:styleId="ListLabel7">
-    <w:name w:val="ListLabel 7"/>
-    <w:qFormat/>
-    <w:rPr>
-      <w:rFonts w:cs="Courier New"/>
-    </w:rPr>
-  </w:style>
-  <w:style w:type="character" w:styleId="ListLabel8">
-    <w:name w:val="ListLabel 8"/>
-    <w:qFormat/>
-    <w:rPr>
-      <w:rFonts w:cs="Courier New"/>
-    </w:rPr>
-  </w:style>
-  <w:style w:type="character" w:styleId="ListLabel9">
-    <w:name w:val="ListLabel 9"/>
-    <w:qFormat/>
-    <w:rPr>
-      <w:rFonts w:cs="Courier New"/>
-    </w:rPr>
-  </w:style>
-  <w:style w:type="character" w:styleId="ListLabel10">
-    <w:name w:val="ListLabel 10"/>
-    <w:qFormat/>
-    <w:rPr>
-      <w:rFonts w:cs="Courier New"/>
-    </w:rPr>
-  </w:style>
-  <w:style w:type="character" w:styleId="ListLabel11">
-    <w:name w:val="ListLabel 11"/>
-    <w:qFormat/>
-    <w:rPr>
-      <w:rFonts w:cs="Courier New"/>
-    </w:rPr>
-  </w:style>
-  <w:style w:type="character" w:styleId="ListLabel12">
-    <w:name w:val="ListLabel 12"/>
-    <w:qFormat/>
-    <w:rPr>
-      <w:rFonts w:cs="Courier New"/>
-    </w:rPr>
-  </w:style>
-  <w:style w:type="character" w:styleId="ListLabel13">
-    <w:name w:val="ListLabel 13"/>
-    <w:qFormat/>
-    <w:rPr>
-      <w:rFonts w:cs="Courier New"/>
-    </w:rPr>
-  </w:style>
-  <w:style w:type="character" w:styleId="ListLabel14">
-    <w:name w:val="ListLabel 14"/>
-    <w:qFormat/>
-    <w:rPr>
-      <w:rFonts w:cs="Courier New"/>
-    </w:rPr>
-  </w:style>
-  <w:style w:type="character" w:styleId="ListLabel15">
-    <w:name w:val="ListLabel 15"/>
-    <w:qFormat/>
-    <w:rPr>
-      <w:rFonts w:cs="Courier New"/>
-    </w:rPr>
-  </w:style>
-  <w:style w:type="character" w:styleId="ListLabel16">
-    <w:name w:val="ListLabel 16"/>
-    <w:qFormat/>
-    <w:rPr>
-      <w:rFonts w:cs="Courier New"/>
-    </w:rPr>
-  </w:style>
-  <w:style w:type="character" w:styleId="ListLabel17">
-    <w:name w:val="ListLabel 17"/>
-    <w:qFormat/>
-    <w:rPr>
-      <w:rFonts w:cs="Courier New"/>
-    </w:rPr>
-  </w:style>
-  <w:style w:type="character" w:styleId="ListLabel18">
-    <w:name w:val="ListLabel 18"/>
-    <w:qFormat/>
-    <w:rPr>
-      <w:rFonts w:cs="Courier New"/>
-    </w:rPr>
-  </w:style>
-  <w:style w:type="character" w:styleId="ListLabel19">
-    <w:name w:val="ListLabel 19"/>
-    <w:qFormat/>
-    <w:rPr>
-      <w:rFonts w:cs="Courier New"/>
-    </w:rPr>
-  </w:style>
-  <w:style w:type="character" w:styleId="ListLabel20">
-    <w:name w:val="ListLabel 20"/>
-    <w:qFormat/>
-    <w:rPr>
-      <w:rFonts w:cs="Courier New"/>
-    </w:rPr>
-  </w:style>
-  <w:style w:type="character" w:styleId="ListLabel21">
-    <w:name w:val="ListLabel 21"/>
-    <w:qFormat/>
-    <w:rPr>
-      <w:rFonts w:cs="Courier New"/>
-    </w:rPr>
-  </w:style>
-  <w:style w:type="character" w:styleId="ListLabel22">
-    <w:name w:val="ListLabel 22"/>
-    <w:qFormat/>
-    <w:rPr>
-      <w:rFonts w:cs="Courier New"/>
-    </w:rPr>
-  </w:style>
-  <w:style w:type="character" w:styleId="ListLabel23">
-    <w:name w:val="ListLabel 23"/>
-    <w:qFormat/>
-    <w:rPr>
-      <w:rFonts w:cs="Courier New"/>
-    </w:rPr>
-  </w:style>
-  <w:style w:type="character" w:styleId="ListLabel24">
-    <w:name w:val="ListLabel 24"/>
-    <w:qFormat/>
-    <w:rPr>
-      <w:rFonts w:cs="Courier New"/>
-    </w:rPr>
-  </w:style>
-  <w:style w:type="character" w:styleId="ListLabel25">
-    <w:name w:val="ListLabel 25"/>
-    <w:qFormat/>
-    <w:rPr>
-      <w:rFonts w:cs="Courier New"/>
-    </w:rPr>
-  </w:style>
-  <w:style w:type="character" w:styleId="ListLabel26">
-    <w:name w:val="ListLabel 26"/>
-    <w:qFormat/>
-    <w:rPr>
-      <w:rFonts w:cs="Courier New"/>
-    </w:rPr>
-  </w:style>
-  <w:style w:type="character" w:styleId="ListLabel27">
-    <w:name w:val="ListLabel 27"/>
-    <w:qFormat/>
-    <w:rPr>
-      <w:rFonts w:cs="Courier New"/>
-    </w:rPr>
-  </w:style>
-  <w:style w:type="character" w:styleId="ListLabel28">
-    <w:name w:val="ListLabel 28"/>
-    <w:qFormat/>
-    <w:rPr>
-      <w:rFonts w:cs="Courier New"/>
-    </w:rPr>
-  </w:style>
-  <w:style w:type="character" w:styleId="ListLabel29">
-    <w:name w:val="ListLabel 29"/>
-    <w:qFormat/>
-    <w:rPr>
-      <w:rFonts w:cs="Courier New"/>
-    </w:rPr>
-  </w:style>
-  <w:style w:type="character" w:styleId="ListLabel30">
-    <w:name w:val="ListLabel 30"/>
-    <w:qFormat/>
-    <w:rPr>
-      <w:rFonts w:cs="Courier New"/>
-    </w:rPr>
-  </w:style>
-  <w:style w:type="character" w:styleId="ListLabel31">
-    <w:name w:val="ListLabel 31"/>
-    <w:qFormat/>
-    <w:rPr>
-      <w:rFonts w:cs="Courier New"/>
-    </w:rPr>
-  </w:style>
-  <w:style w:type="character" w:styleId="ListLabel32">
-    <w:name w:val="ListLabel 32"/>
-    <w:qFormat/>
-    <w:rPr>
-      <w:rFonts w:cs="Courier New"/>
-    </w:rPr>
-  </w:style>
-  <w:style w:type="character" w:styleId="ListLabel33">
-    <w:name w:val="ListLabel 33"/>
-    <w:qFormat/>
-    <w:rPr>
-      <w:rFonts w:cs="Courier New"/>
-    </w:rPr>
-  </w:style>
-  <w:style w:type="character" w:styleId="ListLabel34">
-    <w:name w:val="ListLabel 34"/>
-    <w:qFormat/>
-    <w:rPr>
-      <w:rFonts w:cs="Courier New"/>
-    </w:rPr>
-  </w:style>
-  <w:style w:type="character" w:styleId="Bullets">
-    <w:name w:val="Bullets"/>
-    <w:qFormat/>
-    <w:rPr>
-      <w:rFonts w:ascii="OpenSymbol" w:hAnsi="OpenSymbol" w:eastAsia="OpenSymbol" w:cs="OpenSymbol"/>
-    </w:rPr>
-  </w:style>
-  <w:style w:type="character" w:styleId="ListLabel35">
-    <w:name w:val="ListLabel 35"/>
-    <w:qFormat/>
-    <w:rPr>
-      <w:rFonts w:cs="Symbol"/>
-    </w:rPr>
-  </w:style>
-  <w:style w:type="character" w:styleId="ListLabel36">
-    <w:name w:val="ListLabel 36"/>
-    <w:qFormat/>
-    <w:rPr>
-      <w:rFonts w:cs="OpenSymbol"/>
-    </w:rPr>
-  </w:style>
-  <w:style w:type="character" w:styleId="ListLabel37">
-    <w:name w:val="ListLabel 37"/>
-    <w:qFormat/>
-    <w:rPr>
-      <w:rFonts w:cs="Wingdings"/>
-    </w:rPr>
-  </w:style>
-  <w:style w:type="character" w:styleId="ListLabel38">
-    <w:name w:val="ListLabel 38"/>
-    <w:qFormat/>
-    <w:rPr>
-      <w:rFonts w:cs="Symbol"/>
-    </w:rPr>
-  </w:style>
-  <w:style w:type="character" w:styleId="ListLabel39">
-    <w:name w:val="ListLabel 39"/>
-    <w:qFormat/>
-    <w:rPr>
-      <w:rFonts w:cs="Courier New"/>
-    </w:rPr>
-  </w:style>
-  <w:style w:type="character" w:styleId="ListLabel40">
-    <w:name w:val="ListLabel 40"/>
-    <w:qFormat/>
-    <w:rPr>
-      <w:rFonts w:cs="Wingdings"/>
-    </w:rPr>
-  </w:style>
-  <w:style w:type="character" w:styleId="ListLabel41">
-    <w:name w:val="ListLabel 41"/>
-    <w:qFormat/>
-    <w:rPr>
-      <w:rFonts w:cs="Symbol"/>
-    </w:rPr>
-  </w:style>
-  <w:style w:type="character" w:styleId="ListLabel42">
-    <w:name w:val="ListLabel 42"/>
-    <w:qFormat/>
-    <w:rPr>
-      <w:rFonts w:cs="Courier New"/>
-    </w:rPr>
-  </w:style>
-  <w:style w:type="character" w:styleId="ListLabel43">
-    <w:name w:val="ListLabel 43"/>
-    <w:qFormat/>
-    <w:rPr>
-      <w:rFonts w:cs="Wingdings"/>
-    </w:rPr>
-  </w:style>
-  <w:style w:type="paragraph" w:styleId="Heading">
-    <w:name w:val="Heading"/>
-    <w:basedOn w:val="Normal"/>
-    <w:next w:val="TextBody"/>
-    <w:qFormat/>
-    <w:pPr>
-      <w:keepNext/>
-      <w:spacing w:before="240" w:after="120"/>
-    </w:pPr>
-    <w:rPr>
-      <w:rFonts w:ascii="Liberation Sans" w:hAnsi="Liberation Sans" w:eastAsia="Noto Sans CJK SC Regular" w:cs="FreeSans"/>
-      <w:sz w:val="28"/>
-      <w:szCs w:val="28"/>
-    </w:rPr>
-  </w:style>
-  <w:style w:type="paragraph" w:styleId="TextBody">
-    <w:name w:val="Body Text"/>
-    <w:basedOn w:val="Normal"/>
-    <w:pPr>
-      <w:spacing w:lineRule="auto" w:line="288" w:before="0" w:after="140"/>
-    </w:pPr>
-    <w:rPr/>
-  </w:style>
-  <w:style w:type="paragraph" w:styleId="List">
-    <w:name w:val="List"/>
-    <w:basedOn w:val="Normal"/>
-    <w:rsid w:val="005c1845"/>
-    <w:pPr/>
-    <w:rPr>
-      <w:rFonts w:ascii="Helvetica" w:hAnsi="Helvetica"/>
-      <w:sz w:val="24"/>
-      <w:lang w:eastAsia="de-DE"/>
-    </w:rPr>
-  </w:style>
-  <w:style w:type="paragraph" w:styleId="Caption">
-    <w:name w:val="Caption"/>
-    <w:basedOn w:val="Normal"/>
-    <w:qFormat/>
-    <w:pPr>
-      <w:suppressLineNumbers/>
-      <w:spacing w:before="120" w:after="120"/>
-    </w:pPr>
-    <w:rPr>
-      <w:rFonts w:cs="FreeSans"/>
-      <w:i/>
-      <w:iCs/>
-      <w:sz w:val="24"/>
-      <w:szCs w:val="24"/>
-    </w:rPr>
-  </w:style>
-  <w:style w:type="paragraph" w:styleId="Index">
-    <w:name w:val="Index"/>
-    <w:basedOn w:val="Normal"/>
-    <w:qFormat/>
-    <w:pPr>
-      <w:suppressLineNumbers/>
-    </w:pPr>
-    <w:rPr>
-      <w:rFonts w:cs="FreeSans"/>
-    </w:rPr>
-  </w:style>
-  <w:style w:type="paragraph" w:styleId="Header">
-    <w:name w:val="Header"/>
-    <w:basedOn w:val="Normal"/>
-    <w:link w:val="HeaderChar"/>
-    <w:uiPriority w:val="99"/>
-    <w:rsid w:val="00f61ac8"/>
-    <w:pPr>
-      <w:tabs>
-        <w:tab w:val="center" w:pos="4536" w:leader="none"/>
-        <w:tab w:val="right" w:pos="9072" w:leader="none"/>
-      </w:tabs>
-    </w:pPr>
-    <w:rPr/>
-  </w:style>
-  <w:style w:type="paragraph" w:styleId="Footer">
-    <w:name w:val="Footer"/>
-    <w:basedOn w:val="Normal"/>
-    <w:link w:val="FooterChar"/>
-    <w:uiPriority w:val="99"/>
-    <w:rsid w:val="00f61ac8"/>
-    <w:pPr>
-      <w:tabs>
-        <w:tab w:val="center" w:pos="4536" w:leader="none"/>
-        <w:tab w:val="right" w:pos="9072" w:leader="none"/>
-      </w:tabs>
-    </w:pPr>
-    <w:rPr/>
-  </w:style>
-  <w:style w:type="paragraph" w:styleId="ListParagraph">
-    <w:name w:val="List Paragraph"/>
-    <w:basedOn w:val="Normal"/>
-    <w:uiPriority w:val="34"/>
-    <w:qFormat/>
-    <w:rsid w:val="00fe221a"/>
-    <w:pPr>
-      <w:spacing w:before="0" w:after="0"/>
-      <w:ind w:left="720" w:hanging="0"/>
-      <w:contextualSpacing/>
-    </w:pPr>
-    <w:rPr/>
-  </w:style>
-  <w:style w:type="paragraph" w:styleId="BalloonText">
-    <w:name w:val="Balloon Text"/>
-    <w:basedOn w:val="Normal"/>
-    <w:link w:val="BalloonTextChar"/>
-    <w:qFormat/>
-    <w:rsid w:val="00fe221a"/>
-    <w:pPr/>
-    <w:rPr>
-      <w:rFonts w:ascii="Tahoma" w:hAnsi="Tahoma" w:cs="Tahoma"/>
-      <w:sz w:val="16"/>
-      <w:szCs w:val="16"/>
-    </w:rPr>
-  </w:style>
-  <w:style w:type="paragraph" w:styleId="Default" w:customStyle="1">
-    <w:name w:val="Default"/>
-    <w:link w:val="DefaultChar"/>
-    <w:qFormat/>
-    <w:rsid w:val="00bc4596"/>
-    <w:pPr>
-      <w:widowControl/>
-      <w:bidi w:val="0"/>
-      <w:jc w:val="left"/>
-    </w:pPr>
-    <w:rPr>
-      <w:rFonts w:ascii="Comic Sans MS" w:hAnsi="Comic Sans MS" w:eastAsia="Times New Roman" w:cs="Comic Sans MS"/>
-      <w:color w:val="000000"/>
-      <w:sz w:val="24"/>
-      <w:szCs w:val="24"/>
-      <w:lang w:val="de-DE" w:eastAsia="en-US" w:bidi="ar-SA"/>
-    </w:rPr>
-  </w:style>
-  <w:style w:type="paragraph" w:styleId="Text" w:customStyle="1">
-    <w:name w:val="Text"/>
-    <w:basedOn w:val="Normal"/>
-    <w:link w:val="TextChar"/>
-    <w:qFormat/>
-    <w:rsid w:val="00792b70"/>
-    <w:pPr>
-      <w:spacing w:before="0" w:after="240"/>
-      <w:jc w:val="both"/>
-    </w:pPr>
-    <w:rPr>
-      <w:rFonts w:ascii="Calibri" w:hAnsi="Calibri" w:cs="Arial"/>
-      <w:sz w:val="24"/>
-      <w:szCs w:val="24"/>
-    </w:rPr>
-  </w:style>
-  <w:style w:type="paragraph" w:styleId="Annotationtext">
-    <w:name w:val="annotation text"/>
-    <w:basedOn w:val="Normal"/>
-    <w:link w:val="CommentTextChar"/>
-    <w:semiHidden/>
-    <w:unhideWhenUsed/>
-    <w:qFormat/>
-    <w:rsid w:val="00491371"/>
-    <w:pPr/>
-    <w:rPr/>
-  </w:style>
-  <w:style w:type="paragraph" w:styleId="Annotationsubject">
-    <w:name w:val="annotation subject"/>
-    <w:basedOn w:val="Annotationtext"/>
-    <w:link w:val="CommentSubjectChar"/>
-    <w:semiHidden/>
-    <w:unhideWhenUsed/>
-    <w:qFormat/>
-    <w:rsid w:val="00491371"/>
-    <w:pPr/>
-    <w:rPr>
-      <w:b/>
-      <w:bCs/>
-    </w:rPr>
-  </w:style>
-  <w:style w:type="paragraph" w:styleId="Anforderungen" w:customStyle="1">
-    <w:name w:val="Anforderungen"/>
-    <w:basedOn w:val="Default"/>
-    <w:link w:val="AnforderungenChar"/>
-    <w:qFormat/>
-    <w:rsid w:val="00407bbd"/>
-    <w:pPr>
-      <w:spacing w:before="0" w:after="240"/>
-      <w:ind w:left="567" w:hanging="0"/>
-      <w:jc w:val="both"/>
-    </w:pPr>
-    <w:rPr>
-      <w:sz w:val="22"/>
-      <w:szCs w:val="22"/>
-    </w:rPr>
-  </w:style>
-  <w:style w:type="paragraph" w:styleId="Titel1" w:customStyle="1">
-    <w:name w:val="Titel1"/>
-    <w:basedOn w:val="Normal"/>
-    <w:link w:val="TitelChar"/>
-    <w:qFormat/>
-    <w:rsid w:val="00407bbd"/>
-    <w:pPr>
-      <w:spacing w:before="240" w:after="0"/>
-    </w:pPr>
-    <w:rPr>
-      <w:rFonts w:ascii="Calibri" w:hAnsi="Calibri" w:cs="Arial"/>
-      <w:b/>
-      <w:sz w:val="32"/>
-      <w:szCs w:val="24"/>
-      <w:lang w:eastAsia="de-DE"/>
-    </w:rPr>
-  </w:style>
-  <w:style w:type="paragraph" w:styleId="Distribution" w:customStyle="1">
-    <w:name w:val="Distribution"/>
-    <w:basedOn w:val="Normal"/>
-    <w:qFormat/>
-    <w:rsid w:val="005c1845"/>
-    <w:pPr>
-      <w:tabs>
-        <w:tab w:val="left" w:pos="2835" w:leader="none"/>
-      </w:tabs>
-      <w:spacing w:before="40" w:after="0"/>
-      <w:ind w:left="1134" w:right="284" w:hanging="0"/>
-    </w:pPr>
-    <w:rPr>
-      <w:rFonts w:ascii="Arial" w:hAnsi="Arial"/>
-      <w:sz w:val="24"/>
-      <w:lang w:val="en-US" w:eastAsia="de-DE"/>
-    </w:rPr>
-  </w:style>
-  <w:style w:type="paragraph" w:styleId="Body" w:customStyle="1">
-    <w:name w:val="Body"/>
-    <w:basedOn w:val="Normal"/>
-    <w:qFormat/>
-    <w:rsid w:val="005c1845"/>
-    <w:pPr>
-      <w:tabs>
-        <w:tab w:val="left" w:pos="2835" w:leader="none"/>
-        <w:tab w:val="left" w:pos="5670" w:leader="none"/>
-        <w:tab w:val="right" w:pos="8959" w:leader="none"/>
-      </w:tabs>
-      <w:spacing w:lineRule="atLeast" w:line="240" w:before="60" w:after="60"/>
-      <w:ind w:left="964" w:right="227" w:hanging="0"/>
-      <w:jc w:val="both"/>
-    </w:pPr>
-    <w:rPr>
-      <w:rFonts w:ascii="Arial" w:hAnsi="Arial"/>
-      <w:sz w:val="24"/>
-      <w:lang w:val="en-US" w:eastAsia="de-DE"/>
-    </w:rPr>
-  </w:style>
-  <w:style w:type="paragraph" w:styleId="CellBody" w:customStyle="1">
-    <w:name w:val="CellBody"/>
-    <w:basedOn w:val="Normal"/>
-    <w:qFormat/>
-    <w:rsid w:val="005c1845"/>
-    <w:pPr>
-      <w:spacing w:before="60" w:after="40"/>
-      <w:ind w:left="57" w:right="57" w:hanging="0"/>
-    </w:pPr>
-    <w:rPr>
-      <w:rFonts w:ascii="Arial" w:hAnsi="Arial"/>
-      <w:sz w:val="24"/>
-      <w:lang w:eastAsia="de-DE"/>
-    </w:rPr>
-  </w:style>
-  <w:style w:type="paragraph" w:styleId="CellHeading" w:customStyle="1">
-    <w:name w:val="CellHeading"/>
-    <w:basedOn w:val="Normal"/>
-    <w:qFormat/>
-    <w:rsid w:val="005c1845"/>
-    <w:pPr>
-      <w:tabs>
-        <w:tab w:val="left" w:pos="3856" w:leader="none"/>
-        <w:tab w:val="left" w:pos="5103" w:leader="none"/>
-        <w:tab w:val="left" w:pos="6407" w:leader="none"/>
-        <w:tab w:val="left" w:pos="7711" w:leader="none"/>
-        <w:tab w:val="left" w:pos="8959" w:leader="none"/>
-      </w:tabs>
-      <w:spacing w:lineRule="exact" w:line="240"/>
-      <w:ind w:left="170" w:right="227" w:hanging="0"/>
-    </w:pPr>
-    <w:rPr>
-      <w:rFonts w:ascii="Helvetica" w:hAnsi="Helvetica"/>
-      <w:b/>
-      <w:sz w:val="24"/>
-      <w:lang w:val="en-US" w:eastAsia="de-DE"/>
-    </w:rPr>
-  </w:style>
-  <w:style w:type="paragraph" w:styleId="BodyHeading" w:customStyle="1">
-    <w:name w:val="BodyHeading"/>
-    <w:basedOn w:val="Normal"/>
-    <w:next w:val="Body"/>
-    <w:qFormat/>
-    <w:rsid w:val="005c1845"/>
-    <w:pPr>
-      <w:spacing w:lineRule="exact" w:line="240" w:before="120" w:after="0"/>
-      <w:ind w:left="284" w:right="227" w:hanging="0"/>
-    </w:pPr>
-    <w:rPr>
-      <w:rFonts w:ascii="Helvetica" w:hAnsi="Helvetica"/>
-      <w:b/>
-      <w:caps/>
-      <w:sz w:val="24"/>
-      <w:lang w:val="en-US" w:eastAsia="de-DE"/>
-    </w:rPr>
-  </w:style>
-  <w:style w:type="paragraph" w:styleId="HorizontalLine">
-    <w:name w:val="Horizontal Line"/>
-    <w:basedOn w:val="Normal"/>
-    <w:qFormat/>
-    <w:pPr/>
-    <w:rPr/>
-  </w:style>
-  <w:style w:type="numbering" w:styleId="NoList" w:default="1">
-    <w:name w:val="No List"/>
-    <w:uiPriority w:val="99"/>
-    <w:semiHidden/>
-    <w:unhideWhenUsed/>
-    <w:qFormat/>
-  </w:style>
-  <w:style w:type="table" w:default="1" w:styleId="TableNormal">
+  </w:style>
+  <w:style w:type="table" w:default="1" w:styleId="NormaleTabelle">
     <w:name w:val="Normal Table"/>
     <w:uiPriority w:val="99"/>
     <w:semiHidden/>
@@ -5030,26 +3900,760 @@
       </w:tblCellMar>
     </w:tblPr>
   </w:style>
-  <w:style w:type="table" w:styleId="TableGrid">
+  <w:style w:type="numbering" w:default="1" w:styleId="KeineListe">
+    <w:name w:val="No List"/>
+    <w:uiPriority w:val="99"/>
+    <w:semiHidden/>
+    <w:unhideWhenUsed/>
+  </w:style>
+  <w:style w:type="character" w:customStyle="1" w:styleId="InternetLink">
+    <w:name w:val="Internet Link"/>
+    <w:basedOn w:val="Absatz-Standardschriftart"/>
+    <w:rsid w:val="00FC1EB8"/>
+    <w:rPr>
+      <w:color w:val="0000FF"/>
+      <w:u w:val="single"/>
+    </w:rPr>
+  </w:style>
+  <w:style w:type="character" w:customStyle="1" w:styleId="SprechblasentextZchn">
+    <w:name w:val="Sprechblasentext Zchn"/>
+    <w:basedOn w:val="Absatz-Standardschriftart"/>
+    <w:link w:val="Sprechblasentext"/>
+    <w:qFormat/>
+    <w:rsid w:val="00FE221A"/>
+    <w:rPr>
+      <w:rFonts w:ascii="Tahoma" w:hAnsi="Tahoma" w:cs="Tahoma"/>
+      <w:sz w:val="16"/>
+      <w:szCs w:val="16"/>
+      <w:lang w:val="de-DE"/>
+    </w:rPr>
+  </w:style>
+  <w:style w:type="character" w:customStyle="1" w:styleId="TextChar">
+    <w:name w:val="Text Char"/>
+    <w:basedOn w:val="Absatz-Standardschriftart"/>
+    <w:link w:val="Text"/>
+    <w:qFormat/>
+    <w:rsid w:val="00792B70"/>
+    <w:rPr>
+      <w:rFonts w:ascii="Calibri" w:hAnsi="Calibri" w:cs="Arial"/>
+      <w:sz w:val="24"/>
+      <w:szCs w:val="24"/>
+      <w:lang w:val="de-DE"/>
+    </w:rPr>
+  </w:style>
+  <w:style w:type="character" w:customStyle="1" w:styleId="KopfzeileZchn">
+    <w:name w:val="Kopfzeile Zchn"/>
+    <w:basedOn w:val="Absatz-Standardschriftart"/>
+    <w:link w:val="Kopfzeile"/>
+    <w:uiPriority w:val="99"/>
+    <w:qFormat/>
+    <w:rsid w:val="00736BBD"/>
+    <w:rPr>
+      <w:lang w:val="de-DE"/>
+    </w:rPr>
+  </w:style>
+  <w:style w:type="character" w:customStyle="1" w:styleId="FuzeileZchn">
+    <w:name w:val="Fußzeile Zchn"/>
+    <w:basedOn w:val="Absatz-Standardschriftart"/>
+    <w:link w:val="Fuzeile"/>
+    <w:uiPriority w:val="99"/>
+    <w:qFormat/>
+    <w:rsid w:val="00822679"/>
+    <w:rPr>
+      <w:lang w:val="de-DE"/>
+    </w:rPr>
+  </w:style>
+  <w:style w:type="character" w:styleId="Kommentarzeichen">
+    <w:name w:val="annotation reference"/>
+    <w:basedOn w:val="Absatz-Standardschriftart"/>
+    <w:semiHidden/>
+    <w:unhideWhenUsed/>
+    <w:qFormat/>
+    <w:rsid w:val="00491371"/>
+    <w:rPr>
+      <w:sz w:val="16"/>
+      <w:szCs w:val="16"/>
+    </w:rPr>
+  </w:style>
+  <w:style w:type="character" w:customStyle="1" w:styleId="KommentartextZchn">
+    <w:name w:val="Kommentartext Zchn"/>
+    <w:basedOn w:val="Absatz-Standardschriftart"/>
+    <w:link w:val="Kommentartext"/>
+    <w:semiHidden/>
+    <w:qFormat/>
+    <w:rsid w:val="00491371"/>
+    <w:rPr>
+      <w:lang w:val="de-DE"/>
+    </w:rPr>
+  </w:style>
+  <w:style w:type="character" w:customStyle="1" w:styleId="KommentarthemaZchn">
+    <w:name w:val="Kommentarthema Zchn"/>
+    <w:basedOn w:val="KommentartextZchn"/>
+    <w:link w:val="Kommentarthema"/>
+    <w:semiHidden/>
+    <w:qFormat/>
+    <w:rsid w:val="00491371"/>
+    <w:rPr>
+      <w:b/>
+      <w:bCs/>
+      <w:lang w:val="de-DE"/>
+    </w:rPr>
+  </w:style>
+  <w:style w:type="character" w:customStyle="1" w:styleId="DefaultChar">
+    <w:name w:val="Default Char"/>
+    <w:basedOn w:val="Absatz-Standardschriftart"/>
+    <w:link w:val="Default"/>
+    <w:qFormat/>
+    <w:rsid w:val="00407BBD"/>
+    <w:rPr>
+      <w:rFonts w:ascii="Comic Sans MS" w:hAnsi="Comic Sans MS" w:cs="Comic Sans MS"/>
+      <w:color w:val="000000"/>
+      <w:sz w:val="24"/>
+      <w:szCs w:val="24"/>
+      <w:lang w:val="de-DE"/>
+    </w:rPr>
+  </w:style>
+  <w:style w:type="character" w:customStyle="1" w:styleId="AnforderungenChar">
+    <w:name w:val="Anforderungen Char"/>
+    <w:basedOn w:val="DefaultChar"/>
+    <w:link w:val="Anforderungen"/>
+    <w:qFormat/>
+    <w:rsid w:val="00407BBD"/>
+    <w:rPr>
+      <w:rFonts w:ascii="Comic Sans MS" w:hAnsi="Comic Sans MS" w:cs="Comic Sans MS"/>
+      <w:color w:val="000000"/>
+      <w:sz w:val="22"/>
+      <w:szCs w:val="22"/>
+      <w:lang w:val="de-DE"/>
+    </w:rPr>
+  </w:style>
+  <w:style w:type="character" w:customStyle="1" w:styleId="TitelChar">
+    <w:name w:val="Titel Char"/>
+    <w:basedOn w:val="Absatz-Standardschriftart"/>
+    <w:link w:val="Titel1"/>
+    <w:qFormat/>
+    <w:rsid w:val="00407BBD"/>
+    <w:rPr>
+      <w:rFonts w:ascii="Calibri" w:hAnsi="Calibri" w:cs="Arial"/>
+      <w:b/>
+      <w:sz w:val="32"/>
+      <w:szCs w:val="24"/>
+      <w:lang w:val="de-DE" w:eastAsia="de-DE"/>
+    </w:rPr>
+  </w:style>
+  <w:style w:type="character" w:customStyle="1" w:styleId="ListLabel1">
+    <w:name w:val="ListLabel 1"/>
+    <w:qFormat/>
+    <w:rPr>
+      <w:rFonts w:cs="Courier New"/>
+    </w:rPr>
+  </w:style>
+  <w:style w:type="character" w:customStyle="1" w:styleId="ListLabel2">
+    <w:name w:val="ListLabel 2"/>
+    <w:qFormat/>
+    <w:rPr>
+      <w:rFonts w:cs="Courier New"/>
+    </w:rPr>
+  </w:style>
+  <w:style w:type="character" w:customStyle="1" w:styleId="ListLabel3">
+    <w:name w:val="ListLabel 3"/>
+    <w:qFormat/>
+    <w:rPr>
+      <w:rFonts w:cs="Courier New"/>
+    </w:rPr>
+  </w:style>
+  <w:style w:type="character" w:customStyle="1" w:styleId="ListLabel4">
+    <w:name w:val="ListLabel 4"/>
+    <w:qFormat/>
+    <w:rPr>
+      <w:rFonts w:cs="Courier New"/>
+    </w:rPr>
+  </w:style>
+  <w:style w:type="character" w:customStyle="1" w:styleId="ListLabel5">
+    <w:name w:val="ListLabel 5"/>
+    <w:qFormat/>
+    <w:rPr>
+      <w:rFonts w:cs="Courier New"/>
+    </w:rPr>
+  </w:style>
+  <w:style w:type="character" w:customStyle="1" w:styleId="ListLabel6">
+    <w:name w:val="ListLabel 6"/>
+    <w:qFormat/>
+    <w:rPr>
+      <w:rFonts w:cs="Courier New"/>
+    </w:rPr>
+  </w:style>
+  <w:style w:type="character" w:customStyle="1" w:styleId="ListLabel7">
+    <w:name w:val="ListLabel 7"/>
+    <w:qFormat/>
+    <w:rPr>
+      <w:rFonts w:cs="Courier New"/>
+    </w:rPr>
+  </w:style>
+  <w:style w:type="character" w:customStyle="1" w:styleId="ListLabel8">
+    <w:name w:val="ListLabel 8"/>
+    <w:qFormat/>
+    <w:rPr>
+      <w:rFonts w:cs="Courier New"/>
+    </w:rPr>
+  </w:style>
+  <w:style w:type="character" w:customStyle="1" w:styleId="ListLabel9">
+    <w:name w:val="ListLabel 9"/>
+    <w:qFormat/>
+    <w:rPr>
+      <w:rFonts w:cs="Courier New"/>
+    </w:rPr>
+  </w:style>
+  <w:style w:type="character" w:customStyle="1" w:styleId="ListLabel10">
+    <w:name w:val="ListLabel 10"/>
+    <w:qFormat/>
+    <w:rPr>
+      <w:rFonts w:cs="Courier New"/>
+    </w:rPr>
+  </w:style>
+  <w:style w:type="character" w:customStyle="1" w:styleId="ListLabel11">
+    <w:name w:val="ListLabel 11"/>
+    <w:qFormat/>
+    <w:rPr>
+      <w:rFonts w:cs="Courier New"/>
+    </w:rPr>
+  </w:style>
+  <w:style w:type="character" w:customStyle="1" w:styleId="ListLabel12">
+    <w:name w:val="ListLabel 12"/>
+    <w:qFormat/>
+    <w:rPr>
+      <w:rFonts w:cs="Courier New"/>
+    </w:rPr>
+  </w:style>
+  <w:style w:type="character" w:customStyle="1" w:styleId="ListLabel13">
+    <w:name w:val="ListLabel 13"/>
+    <w:qFormat/>
+    <w:rPr>
+      <w:rFonts w:cs="Courier New"/>
+    </w:rPr>
+  </w:style>
+  <w:style w:type="character" w:customStyle="1" w:styleId="ListLabel14">
+    <w:name w:val="ListLabel 14"/>
+    <w:qFormat/>
+    <w:rPr>
+      <w:rFonts w:cs="Courier New"/>
+    </w:rPr>
+  </w:style>
+  <w:style w:type="character" w:customStyle="1" w:styleId="ListLabel15">
+    <w:name w:val="ListLabel 15"/>
+    <w:qFormat/>
+    <w:rPr>
+      <w:rFonts w:cs="Courier New"/>
+    </w:rPr>
+  </w:style>
+  <w:style w:type="character" w:customStyle="1" w:styleId="ListLabel16">
+    <w:name w:val="ListLabel 16"/>
+    <w:qFormat/>
+    <w:rPr>
+      <w:rFonts w:cs="Courier New"/>
+    </w:rPr>
+  </w:style>
+  <w:style w:type="character" w:customStyle="1" w:styleId="ListLabel17">
+    <w:name w:val="ListLabel 17"/>
+    <w:qFormat/>
+    <w:rPr>
+      <w:rFonts w:cs="Courier New"/>
+    </w:rPr>
+  </w:style>
+  <w:style w:type="character" w:customStyle="1" w:styleId="ListLabel18">
+    <w:name w:val="ListLabel 18"/>
+    <w:qFormat/>
+    <w:rPr>
+      <w:rFonts w:cs="Courier New"/>
+    </w:rPr>
+  </w:style>
+  <w:style w:type="character" w:customStyle="1" w:styleId="ListLabel19">
+    <w:name w:val="ListLabel 19"/>
+    <w:qFormat/>
+    <w:rPr>
+      <w:rFonts w:cs="Courier New"/>
+    </w:rPr>
+  </w:style>
+  <w:style w:type="character" w:customStyle="1" w:styleId="ListLabel20">
+    <w:name w:val="ListLabel 20"/>
+    <w:qFormat/>
+    <w:rPr>
+      <w:rFonts w:cs="Courier New"/>
+    </w:rPr>
+  </w:style>
+  <w:style w:type="character" w:customStyle="1" w:styleId="ListLabel21">
+    <w:name w:val="ListLabel 21"/>
+    <w:qFormat/>
+    <w:rPr>
+      <w:rFonts w:cs="Courier New"/>
+    </w:rPr>
+  </w:style>
+  <w:style w:type="character" w:customStyle="1" w:styleId="ListLabel22">
+    <w:name w:val="ListLabel 22"/>
+    <w:qFormat/>
+    <w:rPr>
+      <w:rFonts w:cs="Courier New"/>
+    </w:rPr>
+  </w:style>
+  <w:style w:type="character" w:customStyle="1" w:styleId="ListLabel23">
+    <w:name w:val="ListLabel 23"/>
+    <w:qFormat/>
+    <w:rPr>
+      <w:rFonts w:cs="Courier New"/>
+    </w:rPr>
+  </w:style>
+  <w:style w:type="character" w:customStyle="1" w:styleId="ListLabel24">
+    <w:name w:val="ListLabel 24"/>
+    <w:qFormat/>
+    <w:rPr>
+      <w:rFonts w:cs="Courier New"/>
+    </w:rPr>
+  </w:style>
+  <w:style w:type="character" w:customStyle="1" w:styleId="ListLabel25">
+    <w:name w:val="ListLabel 25"/>
+    <w:qFormat/>
+    <w:rPr>
+      <w:rFonts w:cs="Courier New"/>
+    </w:rPr>
+  </w:style>
+  <w:style w:type="character" w:customStyle="1" w:styleId="ListLabel26">
+    <w:name w:val="ListLabel 26"/>
+    <w:qFormat/>
+    <w:rPr>
+      <w:rFonts w:cs="Courier New"/>
+    </w:rPr>
+  </w:style>
+  <w:style w:type="character" w:customStyle="1" w:styleId="ListLabel27">
+    <w:name w:val="ListLabel 27"/>
+    <w:qFormat/>
+    <w:rPr>
+      <w:rFonts w:cs="Courier New"/>
+    </w:rPr>
+  </w:style>
+  <w:style w:type="character" w:customStyle="1" w:styleId="ListLabel28">
+    <w:name w:val="ListLabel 28"/>
+    <w:qFormat/>
+    <w:rPr>
+      <w:rFonts w:cs="Courier New"/>
+    </w:rPr>
+  </w:style>
+  <w:style w:type="character" w:customStyle="1" w:styleId="ListLabel29">
+    <w:name w:val="ListLabel 29"/>
+    <w:qFormat/>
+    <w:rPr>
+      <w:rFonts w:cs="Courier New"/>
+    </w:rPr>
+  </w:style>
+  <w:style w:type="character" w:customStyle="1" w:styleId="ListLabel30">
+    <w:name w:val="ListLabel 30"/>
+    <w:qFormat/>
+    <w:rPr>
+      <w:rFonts w:cs="Courier New"/>
+    </w:rPr>
+  </w:style>
+  <w:style w:type="character" w:customStyle="1" w:styleId="ListLabel31">
+    <w:name w:val="ListLabel 31"/>
+    <w:qFormat/>
+    <w:rPr>
+      <w:rFonts w:cs="Courier New"/>
+    </w:rPr>
+  </w:style>
+  <w:style w:type="character" w:customStyle="1" w:styleId="ListLabel32">
+    <w:name w:val="ListLabel 32"/>
+    <w:qFormat/>
+    <w:rPr>
+      <w:rFonts w:cs="Courier New"/>
+    </w:rPr>
+  </w:style>
+  <w:style w:type="character" w:customStyle="1" w:styleId="ListLabel33">
+    <w:name w:val="ListLabel 33"/>
+    <w:qFormat/>
+    <w:rPr>
+      <w:rFonts w:cs="Courier New"/>
+    </w:rPr>
+  </w:style>
+  <w:style w:type="character" w:customStyle="1" w:styleId="ListLabel34">
+    <w:name w:val="ListLabel 34"/>
+    <w:qFormat/>
+    <w:rPr>
+      <w:rFonts w:cs="Courier New"/>
+    </w:rPr>
+  </w:style>
+  <w:style w:type="character" w:customStyle="1" w:styleId="Bullets">
+    <w:name w:val="Bullets"/>
+    <w:qFormat/>
+    <w:rPr>
+      <w:rFonts w:ascii="OpenSymbol" w:eastAsia="OpenSymbol" w:hAnsi="OpenSymbol" w:cs="OpenSymbol"/>
+    </w:rPr>
+  </w:style>
+  <w:style w:type="character" w:customStyle="1" w:styleId="ListLabel35">
+    <w:name w:val="ListLabel 35"/>
+    <w:qFormat/>
+    <w:rPr>
+      <w:rFonts w:cs="Symbol"/>
+    </w:rPr>
+  </w:style>
+  <w:style w:type="character" w:customStyle="1" w:styleId="ListLabel36">
+    <w:name w:val="ListLabel 36"/>
+    <w:qFormat/>
+    <w:rPr>
+      <w:rFonts w:cs="OpenSymbol"/>
+    </w:rPr>
+  </w:style>
+  <w:style w:type="character" w:customStyle="1" w:styleId="ListLabel37">
+    <w:name w:val="ListLabel 37"/>
+    <w:qFormat/>
+    <w:rPr>
+      <w:rFonts w:cs="Wingdings"/>
+    </w:rPr>
+  </w:style>
+  <w:style w:type="character" w:customStyle="1" w:styleId="ListLabel38">
+    <w:name w:val="ListLabel 38"/>
+    <w:qFormat/>
+    <w:rPr>
+      <w:rFonts w:cs="Symbol"/>
+    </w:rPr>
+  </w:style>
+  <w:style w:type="character" w:customStyle="1" w:styleId="ListLabel39">
+    <w:name w:val="ListLabel 39"/>
+    <w:qFormat/>
+    <w:rPr>
+      <w:rFonts w:cs="Courier New"/>
+    </w:rPr>
+  </w:style>
+  <w:style w:type="character" w:customStyle="1" w:styleId="ListLabel40">
+    <w:name w:val="ListLabel 40"/>
+    <w:qFormat/>
+    <w:rPr>
+      <w:rFonts w:cs="Wingdings"/>
+    </w:rPr>
+  </w:style>
+  <w:style w:type="character" w:customStyle="1" w:styleId="ListLabel41">
+    <w:name w:val="ListLabel 41"/>
+    <w:qFormat/>
+    <w:rPr>
+      <w:rFonts w:cs="Symbol"/>
+    </w:rPr>
+  </w:style>
+  <w:style w:type="character" w:customStyle="1" w:styleId="ListLabel42">
+    <w:name w:val="ListLabel 42"/>
+    <w:qFormat/>
+    <w:rPr>
+      <w:rFonts w:cs="Courier New"/>
+    </w:rPr>
+  </w:style>
+  <w:style w:type="character" w:customStyle="1" w:styleId="ListLabel43">
+    <w:name w:val="ListLabel 43"/>
+    <w:qFormat/>
+    <w:rPr>
+      <w:rFonts w:cs="Wingdings"/>
+    </w:rPr>
+  </w:style>
+  <w:style w:type="paragraph" w:customStyle="1" w:styleId="Heading">
+    <w:name w:val="Heading"/>
+    <w:basedOn w:val="Standard"/>
+    <w:next w:val="Textkrper"/>
+    <w:qFormat/>
+    <w:pPr>
+      <w:keepNext/>
+      <w:spacing w:before="240" w:after="120"/>
+    </w:pPr>
+    <w:rPr>
+      <w:rFonts w:ascii="Liberation Sans" w:eastAsia="Noto Sans CJK SC Regular" w:hAnsi="Liberation Sans" w:cs="FreeSans"/>
+      <w:sz w:val="28"/>
+      <w:szCs w:val="28"/>
+    </w:rPr>
+  </w:style>
+  <w:style w:type="paragraph" w:styleId="Textkrper">
+    <w:name w:val="Body Text"/>
+    <w:basedOn w:val="Standard"/>
+    <w:pPr>
+      <w:spacing w:after="140" w:line="288" w:lineRule="auto"/>
+    </w:pPr>
+  </w:style>
+  <w:style w:type="paragraph" w:styleId="Liste">
+    <w:name w:val="List"/>
+    <w:basedOn w:val="Standard"/>
+    <w:rsid w:val="005C1845"/>
+    <w:rPr>
+      <w:rFonts w:ascii="Helvetica" w:hAnsi="Helvetica"/>
+      <w:sz w:val="24"/>
+      <w:lang w:eastAsia="de-DE"/>
+    </w:rPr>
+  </w:style>
+  <w:style w:type="paragraph" w:styleId="Beschriftung">
+    <w:name w:val="caption"/>
+    <w:basedOn w:val="Standard"/>
+    <w:qFormat/>
+    <w:pPr>
+      <w:suppressLineNumbers/>
+      <w:spacing w:before="120" w:after="120"/>
+    </w:pPr>
+    <w:rPr>
+      <w:rFonts w:cs="FreeSans"/>
+      <w:i/>
+      <w:iCs/>
+      <w:sz w:val="24"/>
+      <w:szCs w:val="24"/>
+    </w:rPr>
+  </w:style>
+  <w:style w:type="paragraph" w:customStyle="1" w:styleId="Index">
+    <w:name w:val="Index"/>
+    <w:basedOn w:val="Standard"/>
+    <w:qFormat/>
+    <w:pPr>
+      <w:suppressLineNumbers/>
+    </w:pPr>
+    <w:rPr>
+      <w:rFonts w:cs="FreeSans"/>
+    </w:rPr>
+  </w:style>
+  <w:style w:type="paragraph" w:styleId="Kopfzeile">
+    <w:name w:val="header"/>
+    <w:basedOn w:val="Standard"/>
+    <w:link w:val="KopfzeileZchn"/>
+    <w:uiPriority w:val="99"/>
+    <w:rsid w:val="00F61AC8"/>
+    <w:pPr>
+      <w:tabs>
+        <w:tab w:val="center" w:pos="4536"/>
+        <w:tab w:val="right" w:pos="9072"/>
+      </w:tabs>
+    </w:pPr>
+  </w:style>
+  <w:style w:type="paragraph" w:styleId="Fuzeile">
+    <w:name w:val="footer"/>
+    <w:basedOn w:val="Standard"/>
+    <w:link w:val="FuzeileZchn"/>
+    <w:uiPriority w:val="99"/>
+    <w:rsid w:val="00F61AC8"/>
+    <w:pPr>
+      <w:tabs>
+        <w:tab w:val="center" w:pos="4536"/>
+        <w:tab w:val="right" w:pos="9072"/>
+      </w:tabs>
+    </w:pPr>
+  </w:style>
+  <w:style w:type="paragraph" w:styleId="Listenabsatz">
+    <w:name w:val="List Paragraph"/>
+    <w:basedOn w:val="Standard"/>
+    <w:uiPriority w:val="34"/>
+    <w:qFormat/>
+    <w:rsid w:val="00FE221A"/>
+    <w:pPr>
+      <w:ind w:left="720"/>
+      <w:contextualSpacing/>
+    </w:pPr>
+  </w:style>
+  <w:style w:type="paragraph" w:styleId="Sprechblasentext">
+    <w:name w:val="Balloon Text"/>
+    <w:basedOn w:val="Standard"/>
+    <w:link w:val="SprechblasentextZchn"/>
+    <w:qFormat/>
+    <w:rsid w:val="00FE221A"/>
+    <w:rPr>
+      <w:rFonts w:ascii="Tahoma" w:hAnsi="Tahoma" w:cs="Tahoma"/>
+      <w:sz w:val="16"/>
+      <w:szCs w:val="16"/>
+    </w:rPr>
+  </w:style>
+  <w:style w:type="paragraph" w:customStyle="1" w:styleId="Default">
+    <w:name w:val="Default"/>
+    <w:link w:val="DefaultChar"/>
+    <w:qFormat/>
+    <w:rsid w:val="00BC4596"/>
+    <w:rPr>
+      <w:rFonts w:ascii="Comic Sans MS" w:hAnsi="Comic Sans MS" w:cs="Comic Sans MS"/>
+      <w:color w:val="000000"/>
+      <w:sz w:val="24"/>
+      <w:szCs w:val="24"/>
+      <w:lang w:val="de-DE"/>
+    </w:rPr>
+  </w:style>
+  <w:style w:type="paragraph" w:customStyle="1" w:styleId="Text">
+    <w:name w:val="Text"/>
+    <w:basedOn w:val="Standard"/>
+    <w:link w:val="TextChar"/>
+    <w:qFormat/>
+    <w:rsid w:val="00792B70"/>
+    <w:pPr>
+      <w:spacing w:after="240"/>
+      <w:jc w:val="both"/>
+    </w:pPr>
+    <w:rPr>
+      <w:rFonts w:ascii="Calibri" w:hAnsi="Calibri" w:cs="Arial"/>
+      <w:sz w:val="24"/>
+      <w:szCs w:val="24"/>
+    </w:rPr>
+  </w:style>
+  <w:style w:type="paragraph" w:styleId="Kommentartext">
+    <w:name w:val="annotation text"/>
+    <w:basedOn w:val="Standard"/>
+    <w:link w:val="KommentartextZchn"/>
+    <w:semiHidden/>
+    <w:unhideWhenUsed/>
+    <w:qFormat/>
+    <w:rsid w:val="00491371"/>
+  </w:style>
+  <w:style w:type="paragraph" w:styleId="Kommentarthema">
+    <w:name w:val="annotation subject"/>
+    <w:basedOn w:val="Kommentartext"/>
+    <w:link w:val="KommentarthemaZchn"/>
+    <w:semiHidden/>
+    <w:unhideWhenUsed/>
+    <w:qFormat/>
+    <w:rsid w:val="00491371"/>
+    <w:rPr>
+      <w:b/>
+      <w:bCs/>
+    </w:rPr>
+  </w:style>
+  <w:style w:type="paragraph" w:customStyle="1" w:styleId="Anforderungen">
+    <w:name w:val="Anforderungen"/>
+    <w:basedOn w:val="Default"/>
+    <w:link w:val="AnforderungenChar"/>
+    <w:qFormat/>
+    <w:rsid w:val="00407BBD"/>
+    <w:pPr>
+      <w:spacing w:after="240"/>
+      <w:ind w:left="567"/>
+      <w:jc w:val="both"/>
+    </w:pPr>
+    <w:rPr>
+      <w:sz w:val="22"/>
+      <w:szCs w:val="22"/>
+    </w:rPr>
+  </w:style>
+  <w:style w:type="paragraph" w:customStyle="1" w:styleId="Titel1">
+    <w:name w:val="Titel1"/>
+    <w:basedOn w:val="Standard"/>
+    <w:link w:val="TitelChar"/>
+    <w:qFormat/>
+    <w:rsid w:val="00407BBD"/>
+    <w:pPr>
+      <w:spacing w:before="240"/>
+    </w:pPr>
+    <w:rPr>
+      <w:rFonts w:ascii="Calibri" w:hAnsi="Calibri" w:cs="Arial"/>
+      <w:b/>
+      <w:sz w:val="32"/>
+      <w:szCs w:val="24"/>
+      <w:lang w:eastAsia="de-DE"/>
+    </w:rPr>
+  </w:style>
+  <w:style w:type="paragraph" w:customStyle="1" w:styleId="Distribution">
+    <w:name w:val="Distribution"/>
+    <w:basedOn w:val="Standard"/>
+    <w:qFormat/>
+    <w:rsid w:val="005C1845"/>
+    <w:pPr>
+      <w:tabs>
+        <w:tab w:val="left" w:pos="2835"/>
+      </w:tabs>
+      <w:spacing w:before="40"/>
+      <w:ind w:left="1134" w:right="284"/>
+    </w:pPr>
+    <w:rPr>
+      <w:rFonts w:ascii="Arial" w:hAnsi="Arial"/>
+      <w:sz w:val="24"/>
+      <w:lang w:val="en-US" w:eastAsia="de-DE"/>
+    </w:rPr>
+  </w:style>
+  <w:style w:type="paragraph" w:customStyle="1" w:styleId="Body">
+    <w:name w:val="Body"/>
+    <w:basedOn w:val="Standard"/>
+    <w:qFormat/>
+    <w:rsid w:val="005C1845"/>
+    <w:pPr>
+      <w:tabs>
+        <w:tab w:val="left" w:pos="2835"/>
+        <w:tab w:val="left" w:pos="5670"/>
+        <w:tab w:val="right" w:pos="8959"/>
+      </w:tabs>
+      <w:spacing w:before="60" w:after="60" w:line="240" w:lineRule="atLeast"/>
+      <w:ind w:left="964" w:right="227"/>
+      <w:jc w:val="both"/>
+    </w:pPr>
+    <w:rPr>
+      <w:rFonts w:ascii="Arial" w:hAnsi="Arial"/>
+      <w:sz w:val="24"/>
+      <w:lang w:val="en-US" w:eastAsia="de-DE"/>
+    </w:rPr>
+  </w:style>
+  <w:style w:type="paragraph" w:customStyle="1" w:styleId="CellBody">
+    <w:name w:val="CellBody"/>
+    <w:basedOn w:val="Standard"/>
+    <w:qFormat/>
+    <w:rsid w:val="005C1845"/>
+    <w:pPr>
+      <w:spacing w:before="60" w:after="40"/>
+      <w:ind w:left="57" w:right="57"/>
+    </w:pPr>
+    <w:rPr>
+      <w:rFonts w:ascii="Arial" w:hAnsi="Arial"/>
+      <w:sz w:val="24"/>
+      <w:lang w:eastAsia="de-DE"/>
+    </w:rPr>
+  </w:style>
+  <w:style w:type="paragraph" w:customStyle="1" w:styleId="CellHeading">
+    <w:name w:val="CellHeading"/>
+    <w:basedOn w:val="Standard"/>
+    <w:qFormat/>
+    <w:rsid w:val="005C1845"/>
+    <w:pPr>
+      <w:tabs>
+        <w:tab w:val="left" w:pos="3856"/>
+        <w:tab w:val="left" w:pos="5103"/>
+        <w:tab w:val="left" w:pos="6407"/>
+        <w:tab w:val="left" w:pos="7711"/>
+        <w:tab w:val="left" w:pos="8959"/>
+      </w:tabs>
+      <w:spacing w:line="240" w:lineRule="exact"/>
+      <w:ind w:left="170" w:right="227"/>
+    </w:pPr>
+    <w:rPr>
+      <w:rFonts w:ascii="Helvetica" w:hAnsi="Helvetica"/>
+      <w:b/>
+      <w:sz w:val="24"/>
+      <w:lang w:val="en-US" w:eastAsia="de-DE"/>
+    </w:rPr>
+  </w:style>
+  <w:style w:type="paragraph" w:customStyle="1" w:styleId="BodyHeading">
+    <w:name w:val="BodyHeading"/>
+    <w:basedOn w:val="Standard"/>
+    <w:next w:val="Body"/>
+    <w:qFormat/>
+    <w:rsid w:val="005C1845"/>
+    <w:pPr>
+      <w:spacing w:before="120" w:line="240" w:lineRule="exact"/>
+      <w:ind w:left="284" w:right="227"/>
+    </w:pPr>
+    <w:rPr>
+      <w:rFonts w:ascii="Helvetica" w:hAnsi="Helvetica"/>
+      <w:b/>
+      <w:caps/>
+      <w:sz w:val="24"/>
+      <w:lang w:val="en-US" w:eastAsia="de-DE"/>
+    </w:rPr>
+  </w:style>
+  <w:style w:type="paragraph" w:customStyle="1" w:styleId="HorizontalLine">
+    <w:name w:val="Horizontal Line"/>
+    <w:basedOn w:val="Standard"/>
+    <w:qFormat/>
+  </w:style>
+  <w:style w:type="table" w:styleId="Tabellenraster">
     <w:name w:val="Table Grid"/>
-    <w:basedOn w:val="TableNormal"/>
-    <w:rsid w:val="00a24648"/>
+    <w:basedOn w:val="NormaleTabelle"/>
+    <w:rsid w:val="00A24648"/>
     <w:tblPr>
-      <w:tblInd w:w="0" w:type="dxa"/>
       <w:tblBorders>
-        <w:top w:val="single" w:color="auto" w:sz="4" w:space="0"/>
-        <w:left w:val="single" w:color="auto" w:sz="4" w:space="0"/>
-        <w:bottom w:val="single" w:color="auto" w:sz="4" w:space="0"/>
-        <w:right w:val="single" w:color="auto" w:sz="4" w:space="0"/>
-        <w:insideH w:val="single" w:color="auto" w:sz="4" w:space="0"/>
-        <w:insideV w:val="single" w:color="auto" w:sz="4" w:space="0"/>
+        <w:top w:val="single" w:sz="4" w:space="0" w:color="auto"/>
+        <w:left w:val="single" w:sz="4" w:space="0" w:color="auto"/>
+        <w:bottom w:val="single" w:sz="4" w:space="0" w:color="auto"/>
+        <w:right w:val="single" w:sz="4" w:space="0" w:color="auto"/>
+        <w:insideH w:val="single" w:sz="4" w:space="0" w:color="auto"/>
+        <w:insideV w:val="single" w:sz="4" w:space="0" w:color="auto"/>
       </w:tblBorders>
-      <w:tblCellMar>
-        <w:top w:w="0" w:type="dxa"/>
-        <w:left w:w="108" w:type="dxa"/>
-        <w:bottom w:w="0" w:type="dxa"/>
-        <w:right w:w="108" w:type="dxa"/>
-      </w:tblCellMar>
     </w:tblPr>
   </w:style>
 </w:styles>
@@ -5345,7 +4949,12 @@
 </file>
 
 <file path=customXml/item2.xml><?xml version="1.0" encoding="utf-8"?>
-<b:Sources xmlns:b="http://schemas.openxmlformats.org/officeDocument/2006/bibliography" xmlns="http://schemas.openxmlformats.org/officeDocument/2006/bibliography" SelectedStyle="\APA.XSL" StyleName="APA"/>
+<?mso-contentType ?>
+<FormTemplates xmlns="http://schemas.microsoft.com/sharepoint/v3/contenttype/forms">
+  <Display>DocumentLibraryForm</Display>
+  <Edit>DocumentLibraryForm</Edit>
+  <New>DocumentLibraryForm</New>
+</FormTemplates>
 </file>
 
 <file path=customXml/item3.xml><?xml version="1.0" encoding="utf-8"?>
@@ -5463,26 +5072,46 @@
 </file>
 
 <file path=customXml/item4.xml><?xml version="1.0" encoding="utf-8"?>
-<?mso-contentType ?>
-<FormTemplates xmlns="http://schemas.microsoft.com/sharepoint/v3/contenttype/forms">
-  <Display>DocumentLibraryForm</Display>
-  <Edit>DocumentLibraryForm</Edit>
-  <New>DocumentLibraryForm</New>
-</FormTemplates>
+<b:Sources xmlns:b="http://schemas.openxmlformats.org/officeDocument/2006/bibliography" xmlns="http://schemas.openxmlformats.org/officeDocument/2006/bibliography" SelectedStyle="\APA.XSL" StyleName="APA"/>
 </file>
 
 <file path=customXml/itemProps1.xml><?xml version="1.0" encoding="utf-8"?>
-<ds:datastoreItem xmlns:ds="http://schemas.openxmlformats.org/officeDocument/2006/customXml" ds:itemID="{3F9EAB55-A500-4AE5-8EF1-DFFB8AAAA73D}"/>
+<ds:datastoreItem xmlns:ds="http://schemas.openxmlformats.org/officeDocument/2006/customXml" ds:itemID="{3F9EAB55-A500-4AE5-8EF1-DFFB8AAAA73D}">
+  <ds:schemaRefs>
+    <ds:schemaRef ds:uri="http://schemas.microsoft.com/office/2006/metadata/properties"/>
+    <ds:schemaRef ds:uri="http://schemas.microsoft.com/office/infopath/2007/PartnerControls"/>
+  </ds:schemaRefs>
+</ds:datastoreItem>
 </file>
 
 <file path=customXml/itemProps2.xml><?xml version="1.0" encoding="utf-8"?>
-<ds:datastoreItem xmlns:ds="http://schemas.openxmlformats.org/officeDocument/2006/customXml" ds:itemID="{E50858A7-5E1F-483C-8CCC-FDB614636684}"/>
+<ds:datastoreItem xmlns:ds="http://schemas.openxmlformats.org/officeDocument/2006/customXml" ds:itemID="{62526F0B-3E2C-4C7C-9049-14DDED5C0452}">
+  <ds:schemaRefs>
+    <ds:schemaRef ds:uri="http://schemas.microsoft.com/sharepoint/v3/contenttype/forms"/>
+  </ds:schemaRefs>
+</ds:datastoreItem>
 </file>
 
 <file path=customXml/itemProps3.xml><?xml version="1.0" encoding="utf-8"?>
-<ds:datastoreItem xmlns:ds="http://schemas.openxmlformats.org/officeDocument/2006/customXml" ds:itemID="{90257392-A603-4D22-9BC9-2EA8C321B106}"/>
+<ds:datastoreItem xmlns:ds="http://schemas.openxmlformats.org/officeDocument/2006/customXml" ds:itemID="{90257392-A603-4D22-9BC9-2EA8C321B106}">
+  <ds:schemaRefs>
+    <ds:schemaRef ds:uri="http://schemas.microsoft.com/office/2006/metadata/contentType"/>
+    <ds:schemaRef ds:uri="http://schemas.microsoft.com/office/2006/metadata/properties/metaAttributes"/>
+    <ds:schemaRef ds:uri="http://www.w3.org/2001/XMLSchema"/>
+    <ds:schemaRef ds:uri="http://schemas.microsoft.com/office/2006/metadata/properties"/>
+    <ds:schemaRef ds:uri="http://schemas.openxmlformats.org/package/2006/metadata/core-properties"/>
+    <ds:schemaRef ds:uri="http://purl.org/dc/elements/1.1/"/>
+    <ds:schemaRef ds:uri="http://purl.org/dc/terms/"/>
+    <ds:schemaRef ds:uri="http://schemas.microsoft.com/internal/obd"/>
+    <ds:schemaRef ds:uri="http://schemas.microsoft.com/office/infopath/2007/PartnerControls"/>
+  </ds:schemaRefs>
+</ds:datastoreItem>
 </file>
 
 <file path=customXml/itemProps4.xml><?xml version="1.0" encoding="utf-8"?>
-<ds:datastoreItem xmlns:ds="http://schemas.openxmlformats.org/officeDocument/2006/customXml" ds:itemID="{62526F0B-3E2C-4C7C-9049-14DDED5C0452}"/>
+<ds:datastoreItem xmlns:ds="http://schemas.openxmlformats.org/officeDocument/2006/customXml" ds:itemID="{612738BC-715A-4FA2-BF0B-4F2F7AE35BB4}">
+  <ds:schemaRefs>
+    <ds:schemaRef ds:uri="http://schemas.openxmlformats.org/officeDocument/2006/bibliography"/>
+  </ds:schemaRefs>
+</ds:datastoreItem>
 </file>